--- a/Лабораторын ажил №5.docx
+++ b/Лабораторын ажил №5.docx
@@ -7,16 +7,14 @@
         <w:pStyle w:val="Heading1"/>
         <w:spacing w:before="240" w:after="120"/>
         <w:jc w:val="center"/>
-        <w:rPr>
-          <w:lang w:val="mn-Cyrl-MN" w:eastAsia="zh-CN" w:bidi="hi-IN"/>
-        </w:rPr>
+        <w:rPr/>
       </w:pPr>
       <w:r>
         <w:rPr>
           <w:sz w:val="36"/>
           <w:lang w:val="mn-Cyrl-MN" w:eastAsia="zh-CN" w:bidi="hi-IN"/>
         </w:rPr>
-        <w:t xml:space="preserve">Оюутан Асуултанд Хариулах Лабораторийн Ажил </w:t>
+        <w:t xml:space="preserve">Оюутан Өгөгдсөн Даалгаварыг Гүйцэтгэх Лабораторийн Ажил </w:t>
         <w:br/>
         <w:t>(Лаборатори №5)</w:t>
       </w:r>
@@ -35,7 +33,7 @@
           <w:szCs w:val="24"/>
           <w:lang w:val="mn-Cyrl-MN" w:eastAsia="zh-CN" w:bidi="hi-IN"/>
         </w:rPr>
-        <w:t>Т. Оюунболд Э.Хажидмаа</w:t>
+        <w:t>Т. Оюунболд , Э.Хажидмаа</w:t>
       </w:r>
     </w:p>
     <w:p>
@@ -123,9 +121,7 @@
     <w:p>
       <w:pPr>
         <w:pStyle w:val="TextBody"/>
-        <w:rPr>
-          <w:lang w:val="mn-Cyrl-MN" w:eastAsia="zh-CN" w:bidi="hi-IN"/>
-        </w:rPr>
+        <w:rPr/>
       </w:pPr>
       <w:r>
         <w:rPr>
@@ -153,7 +149,7 @@
           <w:szCs w:val="24"/>
           <w:lang w:val="mn-Cyrl-MN" w:eastAsia="zh-CN" w:bidi="hi-IN"/>
         </w:rPr>
-        <w:t xml:space="preserve"> гишүүн өгөгдлийг хаяган хувьсагч болгон өөрчилж гараас өгсөн тэмдэгтийн цуваатай яг ижил урттай санах ой new оператор ашиглан нөөцөлдөг болгох. Үүний тулд анхдагч болон параметертэй байгуулагч функцууд тодорхойлж гишүүн өгөгдөлд гарааны утга онооно. Мөн объект устах үед дээрх хоёр гишүүн өгөгдөлд нөөцөлсөн санайх ойг чөлөөлдөг болгож өөрчил. </w:t>
+        <w:t xml:space="preserve"> гишүүн өгөгдлийг хаяган хувьсагч болгон өөрчилж гараас өгсөн тэмдэгтийн цуваатай яг ижил урттай санах ой new оператор ашиглан нөөцөлдөг болгох. Үүний тулд анхдагч болон параметертэй байгуулагч функцууд тодорхойлж гишүүн өгөгдөлд гарааны утга онооно. Мөн объект устах үед дээрх хоёр гишүүн өгөгдөлд нөөцөлсөн санайх ойг чөлөөлдөг болгож өөрчилнө.</w:t>
       </w:r>
     </w:p>
     <w:p>
@@ -185,15 +181,23 @@
           <w:szCs w:val="24"/>
           <w:lang w:val="mn-Cyrl-MN" w:eastAsia="zh-CN" w:bidi="hi-IN"/>
         </w:rPr>
-        <w:t>3.1 Байгуулагч функц</w:t>
-      </w:r>
+        <w:t>3.1 Байгуулагч функц( Constructor )</w:t>
+      </w:r>
+    </w:p>
+    <w:p>
+      <w:pPr>
+        <w:pStyle w:val="TextBody"/>
+        <w:rPr>
+          <w:lang w:val="mn-Cyrl-MN" w:eastAsia="zh-CN" w:bidi="hi-IN"/>
+        </w:rPr>
+      </w:pPr>
       <w:r>
         <w:rPr>
           <w:sz w:val="24"/>
           <w:szCs w:val="24"/>
           <w:lang w:val="mn-Cyrl-MN" w:eastAsia="zh-CN" w:bidi="hi-IN"/>
         </w:rPr>
-        <w:t>( Constructor )</w:t>
+        <w:t xml:space="preserve">Объектийн гишүүн өгөгдлүүдэд гарааны утга оноох, санах ой нөөцлөх үүрэгтэй тусгай зориулалтын функцийг байгуулагч функц гэнэ. </w:t>
       </w:r>
     </w:p>
     <w:p>
@@ -209,7 +213,7 @@
           <w:szCs w:val="24"/>
           <w:lang w:val="mn-Cyrl-MN" w:eastAsia="zh-CN" w:bidi="hi-IN"/>
         </w:rPr>
-        <w:t xml:space="preserve">Объектийн гишүүн өгөгдлүүдэд гарааны утга оноох, санах ой нөөцлөх үүрэгтэй тусгай зориулалтын функцийг байгуулагч функц гэнэ. </w:t>
+        <w:t>employee(){</w:t>
       </w:r>
     </w:p>
     <w:p>
@@ -225,7 +229,7 @@
           <w:szCs w:val="24"/>
           <w:lang w:val="mn-Cyrl-MN" w:eastAsia="zh-CN" w:bidi="hi-IN"/>
         </w:rPr>
-        <w:t>employee(){</w:t>
+        <w:t>strcpy(name, “”);</w:t>
       </w:r>
     </w:p>
     <w:p>
@@ -241,7 +245,7 @@
           <w:szCs w:val="24"/>
           <w:lang w:val="mn-Cyrl-MN" w:eastAsia="zh-CN" w:bidi="hi-IN"/>
         </w:rPr>
-        <w:t>strcpy(name, “”);</w:t>
+        <w:t>basicpay = 0;</w:t>
       </w:r>
     </w:p>
     <w:p>
@@ -257,7 +261,7 @@
           <w:szCs w:val="24"/>
           <w:lang w:val="mn-Cyrl-MN" w:eastAsia="zh-CN" w:bidi="hi-IN"/>
         </w:rPr>
-        <w:t>basicpay = 0;</w:t>
+        <w:t>allowance = 0;</w:t>
       </w:r>
     </w:p>
     <w:p>
@@ -273,7 +277,7 @@
           <w:szCs w:val="24"/>
           <w:lang w:val="mn-Cyrl-MN" w:eastAsia="zh-CN" w:bidi="hi-IN"/>
         </w:rPr>
-        <w:t>allowance = 0;</w:t>
+        <w:t>}</w:t>
       </w:r>
     </w:p>
     <w:p>
@@ -289,7 +293,7 @@
           <w:szCs w:val="24"/>
           <w:lang w:val="mn-Cyrl-MN" w:eastAsia="zh-CN" w:bidi="hi-IN"/>
         </w:rPr>
-        <w:t>}</w:t>
+        <w:t>3.1.1 Байгуулагч функцийн шинжүүд</w:t>
       </w:r>
     </w:p>
     <w:p>
@@ -305,7 +309,7 @@
           <w:szCs w:val="24"/>
           <w:lang w:val="mn-Cyrl-MN" w:eastAsia="zh-CN" w:bidi="hi-IN"/>
         </w:rPr>
-        <w:t>3.1.1 Байгуулагч функцийн шинжүүд</w:t>
+        <w:t>- Байгуулагч бол public функц юм.</w:t>
       </w:r>
     </w:p>
     <w:p>
@@ -321,7 +325,7 @@
           <w:szCs w:val="24"/>
           <w:lang w:val="mn-Cyrl-MN" w:eastAsia="zh-CN" w:bidi="hi-IN"/>
         </w:rPr>
-        <w:t>- Байгуулагч бол public функц юм.</w:t>
+        <w:t>- Байгуулагч нь дотоод мөр функц байж болно.</w:t>
       </w:r>
     </w:p>
     <w:p>
@@ -337,7 +341,7 @@
           <w:szCs w:val="24"/>
           <w:lang w:val="mn-Cyrl-MN" w:eastAsia="zh-CN" w:bidi="hi-IN"/>
         </w:rPr>
-        <w:t>- Байгуулагч нь дотоод мөр функц байж болно.</w:t>
+        <w:t>- Байгуулагч функц объект байгуулах үед автоматаар дуудагдах ба объект байгуулсны дараа дуудахыг хориглодог. ( дуудаж болохгүй)</w:t>
       </w:r>
     </w:p>
     <w:p>
@@ -353,7 +357,7 @@
           <w:szCs w:val="24"/>
           <w:lang w:val="mn-Cyrl-MN" w:eastAsia="zh-CN" w:bidi="hi-IN"/>
         </w:rPr>
-        <w:t>- Байгуулагч функц объект байгуулах үед автоматаар дуудагдах ба объект байгуулсны дараа дуудахыг хориглодог. ( дуудаж болохгүй)</w:t>
+        <w:t>- Байгуулагч функцийн нэр классын нэртэй яг ижил байна.</w:t>
       </w:r>
     </w:p>
     <w:p>
@@ -369,15 +373,23 @@
           <w:szCs w:val="24"/>
           <w:lang w:val="mn-Cyrl-MN" w:eastAsia="zh-CN" w:bidi="hi-IN"/>
         </w:rPr>
-        <w:t xml:space="preserve">- </w:t>
-      </w:r>
+        <w:t>- Байгуулагч функц утга буцаахгүй. (void биш)</w:t>
+      </w:r>
+    </w:p>
+    <w:p>
+      <w:pPr>
+        <w:pStyle w:val="TextBody"/>
+        <w:rPr>
+          <w:lang w:val="mn-Cyrl-MN" w:eastAsia="zh-CN" w:bidi="hi-IN"/>
+        </w:rPr>
+      </w:pPr>
       <w:r>
         <w:rPr>
           <w:sz w:val="24"/>
           <w:szCs w:val="24"/>
           <w:lang w:val="mn-Cyrl-MN" w:eastAsia="zh-CN" w:bidi="hi-IN"/>
         </w:rPr>
-        <w:t>Байгуулагч функцийн нэр классын нэртэй яг ижил байна.</w:t>
+        <w:t>- Байгуулагч функцийг дахин тодорхойлж болно. Класс нь олон байгуулагчтай байж болно.</w:t>
       </w:r>
     </w:p>
     <w:p>
@@ -393,7 +405,7 @@
           <w:szCs w:val="24"/>
           <w:lang w:val="mn-Cyrl-MN" w:eastAsia="zh-CN" w:bidi="hi-IN"/>
         </w:rPr>
-        <w:t>- Байгуулагч функц утга буцаахгүй. (void биш)</w:t>
+        <w:t>- Объект хэрхэн байгуулагдахыг байгуулагч функцээр тодорхойлно.</w:t>
       </w:r>
     </w:p>
     <w:p>
@@ -409,7 +421,7 @@
           <w:szCs w:val="24"/>
           <w:lang w:val="mn-Cyrl-MN" w:eastAsia="zh-CN" w:bidi="hi-IN"/>
         </w:rPr>
-        <w:t>- Байгуулагч функцийг дахин тодорхойлж болно. Класс нь олон байгуулагчтай байж болно.</w:t>
+        <w:t>- Байгуулагч функц өөрөө төрөл хувиргалт хийх аргатай.</w:t>
       </w:r>
     </w:p>
     <w:p>
@@ -425,15 +437,23 @@
           <w:szCs w:val="24"/>
           <w:lang w:val="mn-Cyrl-MN" w:eastAsia="zh-CN" w:bidi="hi-IN"/>
         </w:rPr>
-        <w:t xml:space="preserve">- </w:t>
-      </w:r>
+        <w:t>- Байгуулагч функцийг аргумент нь объект байвал түүнийг хувилна.</w:t>
+      </w:r>
+    </w:p>
+    <w:p>
+      <w:pPr>
+        <w:pStyle w:val="TextBody"/>
+        <w:rPr>
+          <w:lang w:val="mn-Cyrl-MN" w:eastAsia="zh-CN" w:bidi="hi-IN"/>
+        </w:rPr>
+      </w:pPr>
       <w:r>
         <w:rPr>
           <w:sz w:val="24"/>
           <w:szCs w:val="24"/>
           <w:lang w:val="mn-Cyrl-MN" w:eastAsia="zh-CN" w:bidi="hi-IN"/>
         </w:rPr>
-        <w:t>Объект хэрхэн байгуулагдахыг байгуулагч функцээр тодорхойлно.</w:t>
+        <w:t>- Хаягаар нь байгуулагч функц руу хандаж болдоггүй.</w:t>
       </w:r>
     </w:p>
     <w:p>
@@ -449,7 +469,7 @@
           <w:szCs w:val="24"/>
           <w:lang w:val="mn-Cyrl-MN" w:eastAsia="zh-CN" w:bidi="hi-IN"/>
         </w:rPr>
-        <w:t>- Байгуулагч функц өөрөө төрөл хувиргалт хийх аргатай.</w:t>
+        <w:t>- Байгуулагч функц нь new ба delete операторыг ил бишээр дуудаж хэрэглэнэ.</w:t>
       </w:r>
     </w:p>
     <w:p>
@@ -465,7 +485,7 @@
           <w:szCs w:val="24"/>
           <w:lang w:val="mn-Cyrl-MN" w:eastAsia="zh-CN" w:bidi="hi-IN"/>
         </w:rPr>
-        <w:t>- Байгуулагч функцийг аргумент нь объект байвал түүнийг хувилна.</w:t>
+        <w:t>- Байгуулагч нь бусад гишүүн функцийн адил удамшдаггүй.</w:t>
       </w:r>
     </w:p>
     <w:p>
@@ -481,7 +501,7 @@
           <w:szCs w:val="24"/>
           <w:lang w:val="mn-Cyrl-MN" w:eastAsia="zh-CN" w:bidi="hi-IN"/>
         </w:rPr>
-        <w:t>- Хаягаар нь байгуулагч функц руу хандаж болдоггүй.</w:t>
+        <w:t>3.2 Анхдагч байгуулагч (default construction)</w:t>
       </w:r>
     </w:p>
     <w:p>
@@ -497,7 +517,7 @@
           <w:szCs w:val="24"/>
           <w:lang w:val="mn-Cyrl-MN" w:eastAsia="zh-CN" w:bidi="hi-IN"/>
         </w:rPr>
-        <w:t>- Байгуулагч функц нь new ба delete операторыг ил бишээр дуудаж хэрэглэнэ.</w:t>
+        <w:t xml:space="preserve">Параметргүй байгуулагчийг анхдагч байгуулагч гэнэ. Бүх объектийг адилхан байгуулах үед хэрэглэнэ. Хэрэв класс ямар нэгэн байгуулагч функц тодорхойлоогүй байвал компайлер анхдагч байгуулагчийг хоосноор тодорхойлж өгдөг. </w:t>
       </w:r>
     </w:p>
     <w:p>
@@ -513,7 +533,7 @@
           <w:szCs w:val="24"/>
           <w:lang w:val="mn-Cyrl-MN" w:eastAsia="zh-CN" w:bidi="hi-IN"/>
         </w:rPr>
-        <w:t>- Байгуулагч нь бусад гишүүн функцийн адил удамшдаггүй.</w:t>
+        <w:t>3.3 Функц дахин тодорхойлох</w:t>
       </w:r>
     </w:p>
     <w:p>
@@ -529,7 +549,7 @@
           <w:szCs w:val="24"/>
           <w:lang w:val="mn-Cyrl-MN" w:eastAsia="zh-CN" w:bidi="hi-IN"/>
         </w:rPr>
-        <w:t>3.2 Анхдагч байгуулагч (default construction)</w:t>
+        <w:t xml:space="preserve">Нэр нь ижил хэдий ч параметрийн тоо, төрөл, дараалал нь өөр функцуудийг дахин тодорхойлогдсон функц гэж нэрлэнэ. </w:t>
       </w:r>
     </w:p>
     <w:p>
@@ -545,7 +565,7 @@
           <w:szCs w:val="24"/>
           <w:lang w:val="mn-Cyrl-MN" w:eastAsia="zh-CN" w:bidi="hi-IN"/>
         </w:rPr>
-        <w:t xml:space="preserve">Параметргүй байгуулагчийг анхдагч байгуулагч гэнэ. Бүх объектийг адилхан байгуулах үед хэрэглэнэ. Хэрэв класс ямар нэгэн байгуулагч функц тодорхойлоогүй байвал компайлер анхдагч байгуулагчийг хоосноор тодорхойлж өгдөг. </w:t>
+        <w:t>Функцийн нэр = ялгац ( identifier )</w:t>
       </w:r>
     </w:p>
     <w:p>
@@ -561,7 +581,7 @@
           <w:szCs w:val="24"/>
           <w:lang w:val="mn-Cyrl-MN" w:eastAsia="zh-CN" w:bidi="hi-IN"/>
         </w:rPr>
-        <w:t>3.3 Функц дахин тодорхойлох</w:t>
+        <w:t>Функцийн зарлалт = бичдэс (signature)</w:t>
       </w:r>
     </w:p>
     <w:p>
@@ -577,7 +597,7 @@
           <w:szCs w:val="24"/>
           <w:lang w:val="mn-Cyrl-MN" w:eastAsia="zh-CN" w:bidi="hi-IN"/>
         </w:rPr>
-        <w:t xml:space="preserve">Нэр нь ижил хэдий ч параметрийн тоо, төрөл, дараалал нь өөр функцуудийг дахин тодорхойлогдсон функц гэж нэрлэнэ. </w:t>
+        <w:t>Дахин тодорхойлж байгаа функцуудын бичдэс нь өөр байх ёстой.</w:t>
       </w:r>
     </w:p>
     <w:p>
@@ -593,7 +613,7 @@
           <w:szCs w:val="24"/>
           <w:lang w:val="mn-Cyrl-MN" w:eastAsia="zh-CN" w:bidi="hi-IN"/>
         </w:rPr>
-        <w:t>Функцийн нэр = ялгац ( identifier )</w:t>
+        <w:t>3.4 Параметртэй байгуулагч функц</w:t>
       </w:r>
     </w:p>
     <w:p>
@@ -609,7 +629,7 @@
           <w:szCs w:val="24"/>
           <w:lang w:val="mn-Cyrl-MN" w:eastAsia="zh-CN" w:bidi="hi-IN"/>
         </w:rPr>
-        <w:t>Функцийн зарлалт = бичдэс (signature)</w:t>
+        <w:t xml:space="preserve">Функц нь параметртэй байна. Жишээ нь: </w:t>
       </w:r>
     </w:p>
     <w:p>
@@ -625,7 +645,7 @@
           <w:szCs w:val="24"/>
           <w:lang w:val="mn-Cyrl-MN" w:eastAsia="zh-CN" w:bidi="hi-IN"/>
         </w:rPr>
-        <w:t>Дахин тодорхойлж байгаа функцуудын бичдэс нь өөр байх ёстой.</w:t>
+        <w:t>employee (char n[], int a, int b);</w:t>
       </w:r>
     </w:p>
     <w:p>
@@ -641,7 +661,7 @@
           <w:szCs w:val="24"/>
           <w:lang w:val="mn-Cyrl-MN" w:eastAsia="zh-CN" w:bidi="hi-IN"/>
         </w:rPr>
-        <w:t>3.4 Параметртэй байгуулагч функц</w:t>
+        <w:t>3.4.1 Параметртэй байгуулагчийн давуу талууд</w:t>
       </w:r>
     </w:p>
     <w:p>
@@ -657,7 +677,7 @@
           <w:szCs w:val="24"/>
           <w:lang w:val="mn-Cyrl-MN" w:eastAsia="zh-CN" w:bidi="hi-IN"/>
         </w:rPr>
-        <w:t xml:space="preserve">Функц нь параметртэй байна. Жишээ нь: </w:t>
+        <w:t>- Байгуулагч функцийн тодорхойлолт дотор гишүүн өгөгдөлд утга оноохыг шаарддаггүй.</w:t>
       </w:r>
     </w:p>
     <w:p>
@@ -673,7 +693,7 @@
           <w:szCs w:val="24"/>
           <w:lang w:val="mn-Cyrl-MN" w:eastAsia="zh-CN" w:bidi="hi-IN"/>
         </w:rPr>
-        <w:t>employee (char n[], int a, int b);</w:t>
+        <w:t>- Объект байгуулахдаа дамжуулан өгөх утгыг гаднаас авна.</w:t>
       </w:r>
     </w:p>
     <w:p>
@@ -689,7 +709,7 @@
           <w:szCs w:val="24"/>
           <w:lang w:val="mn-Cyrl-MN" w:eastAsia="zh-CN" w:bidi="hi-IN"/>
         </w:rPr>
-        <w:t>3.4.1 Параметртэй байгуулагчийн давуу талууд</w:t>
+        <w:t>- Объектоор дамжуулж авсан өгөгдлийг автоматаар гишүүн өгөгдөлд хадгална.</w:t>
       </w:r>
     </w:p>
     <w:p>
@@ -705,7 +725,7 @@
           <w:szCs w:val="24"/>
           <w:lang w:val="mn-Cyrl-MN" w:eastAsia="zh-CN" w:bidi="hi-IN"/>
         </w:rPr>
-        <w:t>- Байгуулагч функцийн тодорхойлолт дотор гишүүн өгөгдөлд утга оноохыг шаарддаггүй.</w:t>
+        <w:t>- Бусдаас өөр утгатай объект байгуулахыг зөвшөөрнө.</w:t>
       </w:r>
     </w:p>
     <w:p>
@@ -721,7 +741,7 @@
           <w:szCs w:val="24"/>
           <w:lang w:val="mn-Cyrl-MN" w:eastAsia="zh-CN" w:bidi="hi-IN"/>
         </w:rPr>
-        <w:t>- Объект байгуулахдаа дамжуулан өгөх утгыг гаднаас авна.</w:t>
+        <w:t>- Гишүүн өгөгдөлд гарааны утга оноож болно.</w:t>
       </w:r>
     </w:p>
     <w:p>
@@ -737,39 +757,22 @@
           <w:szCs w:val="24"/>
           <w:lang w:val="mn-Cyrl-MN" w:eastAsia="zh-CN" w:bidi="hi-IN"/>
         </w:rPr>
-        <w:t>- Объектоор дамжуулж авсан өгөгдлийг автоматаар гишүүн өгөгдөлд хадгална.</w:t>
-      </w:r>
-    </w:p>
-    <w:p>
-      <w:pPr>
-        <w:pStyle w:val="TextBody"/>
-        <w:rPr>
-          <w:lang w:val="mn-Cyrl-MN" w:eastAsia="zh-CN" w:bidi="hi-IN"/>
-        </w:rPr>
-      </w:pPr>
-      <w:r>
+        <w:t>- Анхдагч байгуулагчийн нэгэн адилаар байгуулагдах объектод ой бэлдэнэ.</w:t>
+      </w:r>
+    </w:p>
+    <w:p>
+      <w:pPr>
+        <w:pStyle w:val="TextBody"/>
         <w:rPr>
           <w:sz w:val="24"/>
           <w:szCs w:val="24"/>
-          <w:lang w:val="mn-Cyrl-MN" w:eastAsia="zh-CN" w:bidi="hi-IN"/>
-        </w:rPr>
-        <w:t>- Бусдаас өөр утгатай объект байгуулахыг зөвшөөрнө.</w:t>
-      </w:r>
-    </w:p>
-    <w:p>
-      <w:pPr>
-        <w:pStyle w:val="TextBody"/>
-        <w:rPr>
-          <w:lang w:val="mn-Cyrl-MN" w:eastAsia="zh-CN" w:bidi="hi-IN"/>
         </w:rPr>
       </w:pPr>
       <w:r>
         <w:rPr>
           <w:sz w:val="24"/>
           <w:szCs w:val="24"/>
-          <w:lang w:val="mn-Cyrl-MN" w:eastAsia="zh-CN" w:bidi="hi-IN"/>
-        </w:rPr>
-        <w:t>- Гишүүн өгөгдөлд гарааны утга оноож болно.</w:t>
+        </w:rPr>
       </w:r>
     </w:p>
     <w:p>
@@ -785,21 +788,23 @@
           <w:szCs w:val="24"/>
           <w:lang w:val="mn-Cyrl-MN" w:eastAsia="zh-CN" w:bidi="hi-IN"/>
         </w:rPr>
-        <w:t>- Анхдагч байгуулагчийн нэгэн адилаар байгуулагдах объектод ой бэлдэнэ.</w:t>
-      </w:r>
-    </w:p>
-    <w:p>
-      <w:pPr>
-        <w:pStyle w:val="TextBody"/>
+        <w:t>3.5 Анхны утгатай параметр бүхий функц</w:t>
+      </w:r>
+    </w:p>
+    <w:p>
+      <w:pPr>
+        <w:pStyle w:val="TextBody"/>
+        <w:rPr>
+          <w:lang w:val="mn-Cyrl-MN" w:eastAsia="zh-CN" w:bidi="hi-IN"/>
+        </w:rPr>
+      </w:pPr>
+      <w:r>
         <w:rPr>
           <w:sz w:val="24"/>
           <w:szCs w:val="24"/>
-        </w:rPr>
-      </w:pPr>
-      <w:r>
-        <w:rPr>
-          <w:lang w:val="mn-Cyrl-MN" w:eastAsia="zh-CN" w:bidi="hi-IN"/>
-        </w:rPr>
+          <w:lang w:val="mn-Cyrl-MN" w:eastAsia="zh-CN" w:bidi="hi-IN"/>
+        </w:rPr>
+        <w:t xml:space="preserve">Объектын гарааны утгыг аргумент хэлбэрээр параметртэй байгуулагч руу дамжуулж болдог. Ийм гарааны утгыг байгуулагдах объектоос дамжуулж өгнө. Жишээ нь: </w:t>
       </w:r>
     </w:p>
     <w:p>
@@ -815,7 +820,7 @@
           <w:szCs w:val="24"/>
           <w:lang w:val="mn-Cyrl-MN" w:eastAsia="zh-CN" w:bidi="hi-IN"/>
         </w:rPr>
-        <w:t>3.5 Анхны утгатай параметр бүхий функц</w:t>
+        <w:t>empolyee:: employee (char n[], int a, int b){</w:t>
       </w:r>
     </w:p>
     <w:p>
@@ -831,7 +836,7 @@
           <w:szCs w:val="24"/>
           <w:lang w:val="mn-Cyrl-MN" w:eastAsia="zh-CN" w:bidi="hi-IN"/>
         </w:rPr>
-        <w:t xml:space="preserve">Объектын гарааны утгыг аргумент хэлбэрээр параметртэй байгуулагч руу дамжуулж болдог. Ийм гарааны утгыг байгуулагдах объектоос дамжуулж өгнө. Жишээ нь: </w:t>
+        <w:t>strcpy (name, n);</w:t>
       </w:r>
     </w:p>
     <w:p>
@@ -847,7 +852,7 @@
           <w:szCs w:val="24"/>
           <w:lang w:val="mn-Cyrl-MN" w:eastAsia="zh-CN" w:bidi="hi-IN"/>
         </w:rPr>
-        <w:t>empolyee:: employee (char n[], int a, int b){</w:t>
+        <w:t>basicpay=a;</w:t>
       </w:r>
     </w:p>
     <w:p>
@@ -863,7 +868,7 @@
           <w:szCs w:val="24"/>
           <w:lang w:val="mn-Cyrl-MN" w:eastAsia="zh-CN" w:bidi="hi-IN"/>
         </w:rPr>
-        <w:t>strcpy (name, n);</w:t>
+        <w:t>allowance=b;</w:t>
       </w:r>
     </w:p>
     <w:p>
@@ -879,7 +884,7 @@
           <w:szCs w:val="24"/>
           <w:lang w:val="mn-Cyrl-MN" w:eastAsia="zh-CN" w:bidi="hi-IN"/>
         </w:rPr>
-        <w:t>basicpay=a;</w:t>
+        <w:t>}</w:t>
       </w:r>
     </w:p>
     <w:p>
@@ -895,7 +900,7 @@
           <w:szCs w:val="24"/>
           <w:lang w:val="mn-Cyrl-MN" w:eastAsia="zh-CN" w:bidi="hi-IN"/>
         </w:rPr>
-        <w:t>allowance=b;</w:t>
+        <w:t>3.6 Гарааны утгатай байгуулагч</w:t>
       </w:r>
     </w:p>
     <w:p>
@@ -911,7 +916,7 @@
           <w:szCs w:val="24"/>
           <w:lang w:val="mn-Cyrl-MN" w:eastAsia="zh-CN" w:bidi="hi-IN"/>
         </w:rPr>
-        <w:t>}</w:t>
+        <w:t xml:space="preserve">Параметртэй байгуулагчаар объект байгуулах бүрдээ гаднаас бүх аргументээр нь байнга хангаж байх ёстой. Ийм байгуулагчийн зарим аргументийг гаднаас өгөх, заримыг нь анхнаасаа зааж өгөх тогтмол утгаар нь хэрэглэхийг програм шаарддаг. Энэ нь анхдагч байгуулагч ба параметртэй байгуулагч хоёрын аль алинд нь давуу чанарыг өөртөө шингээсэн байгуулагч хэрэгтэй гэсэн үг юм. Ийм байгуулагч бол гарааны утгатай байх юм. Жишээ нь: </w:t>
       </w:r>
     </w:p>
     <w:p>
@@ -927,7 +932,7 @@
           <w:szCs w:val="24"/>
           <w:lang w:val="mn-Cyrl-MN" w:eastAsia="zh-CN" w:bidi="hi-IN"/>
         </w:rPr>
-        <w:t>3.6 Гарааны утгатай байгуулагч</w:t>
+        <w:t>employee(char n[], int a, int b= 2000){</w:t>
       </w:r>
     </w:p>
     <w:p>
@@ -943,7 +948,7 @@
           <w:szCs w:val="24"/>
           <w:lang w:val="mn-Cyrl-MN" w:eastAsia="zh-CN" w:bidi="hi-IN"/>
         </w:rPr>
-        <w:t xml:space="preserve">Параметртэй байгуулагчаар объект байгуулах бүрдээ гаднаас бүх аргументээр нь байнга хангаж байх ёстой. Ийм байгуулагчийн зарим аргументийг гаднаас өгөх, заримыг нь анхнаасаа зааж өгөх тогтмол утгаар нь хэрэглэхийг програм шаарддаг. Энэ нь анхдагч байгуулагч ба параметртэй байгуулагч хоёрын аль алинд нь давуу чанарыг өөртөө шингээсэн байгуулагч хэрэгтэй гэсэн үг юм. Ийм байгуулагч бол гарааны утгатай байх юм. Жишээ нь: </w:t>
+        <w:t>strcpy (name, n);</w:t>
       </w:r>
     </w:p>
     <w:p>
@@ -959,7 +964,7 @@
           <w:szCs w:val="24"/>
           <w:lang w:val="mn-Cyrl-MN" w:eastAsia="zh-CN" w:bidi="hi-IN"/>
         </w:rPr>
-        <w:t>employee(char n[], int a, int b= 2000){</w:t>
+        <w:t>basicpay = a;</w:t>
       </w:r>
     </w:p>
     <w:p>
@@ -975,7 +980,7 @@
           <w:szCs w:val="24"/>
           <w:lang w:val="mn-Cyrl-MN" w:eastAsia="zh-CN" w:bidi="hi-IN"/>
         </w:rPr>
-        <w:t>strcpy (name, n);</w:t>
+        <w:t>allowance = b;</w:t>
       </w:r>
     </w:p>
     <w:p>
@@ -991,7 +996,7 @@
           <w:szCs w:val="24"/>
           <w:lang w:val="mn-Cyrl-MN" w:eastAsia="zh-CN" w:bidi="hi-IN"/>
         </w:rPr>
-        <w:t>basicpay = a;</w:t>
+        <w:t>}</w:t>
       </w:r>
     </w:p>
     <w:p>
@@ -1007,31 +1012,1790 @@
           <w:szCs w:val="24"/>
           <w:lang w:val="mn-Cyrl-MN" w:eastAsia="zh-CN" w:bidi="hi-IN"/>
         </w:rPr>
-        <w:t>allowance = b;</w:t>
-      </w:r>
-    </w:p>
-    <w:p>
-      <w:pPr>
-        <w:pStyle w:val="TextBody"/>
-        <w:rPr>
-          <w:lang w:val="mn-Cyrl-MN" w:eastAsia="zh-CN" w:bidi="hi-IN"/>
-        </w:rPr>
-      </w:pPr>
-      <w:r>
+        <w:t>3.7 Устгагч функц</w:t>
+      </w:r>
+    </w:p>
+    <w:p>
+      <w:pPr>
+        <w:pStyle w:val="TextBody"/>
+        <w:rPr>
+          <w:lang w:val="mn-Cyrl-MN" w:eastAsia="zh-CN" w:bidi="hi-IN"/>
+        </w:rPr>
+      </w:pPr>
+      <w:r>
+        <w:rPr>
+          <w:lang w:val="mn-Cyrl-MN" w:eastAsia="zh-CN" w:bidi="hi-IN"/>
+        </w:rPr>
+        <w:t>Объект байгуулагдахад түүнд зориулан ой бэлдэхээр анхдагч эсвэл хэрэглэгчийн тодорхойлсон байгуулагч функц үргэлж дуудагдана. Тэгэхлээр, ямар нэгэн байгуулагч функц дуудагдахгүйгээр объект байгуулагдахгүй. Үүнтэй адилаар, объект нь устгагч (destructor) функцгүйгээр устаж чадахгүй. Устгагч функц нь цаашдаа хэрэглэгдэхгүй объект устахад түүний эзэмшиж байсан ойг чөлөөлнө. Хэрэв класс дотор устгагч функцийг илээр тодорхойлж өгөөгүй тохиолдолд объект устахад анхдагч (default) устгагч функцийг С++ компайлер нэмж тодорхойлж хэрэглэнэ.</w:t>
+      </w:r>
+    </w:p>
+    <w:p>
+      <w:pPr>
+        <w:pStyle w:val="TextBody"/>
+        <w:rPr>
+          <w:lang w:val="mn-Cyrl-MN" w:eastAsia="zh-CN" w:bidi="hi-IN"/>
+        </w:rPr>
+      </w:pPr>
+      <w:r>
+        <w:rPr>
+          <w:lang w:val="mn-Cyrl-MN" w:eastAsia="zh-CN" w:bidi="hi-IN"/>
+        </w:rPr>
+        <w:t>3.8 Устгагч функцийн тодорхойлолт</w:t>
+      </w:r>
+    </w:p>
+    <w:p>
+      <w:pPr>
+        <w:pStyle w:val="TextBody"/>
+        <w:rPr>
+          <w:lang w:val="mn-Cyrl-MN" w:eastAsia="zh-CN" w:bidi="hi-IN"/>
+        </w:rPr>
+      </w:pPr>
+      <w:r>
+        <w:rPr>
+          <w:lang w:val="mn-Cyrl-MN" w:eastAsia="zh-CN" w:bidi="hi-IN"/>
+        </w:rPr>
+        <w:t>Устгагч функц нь классынхаа гишүүн функц болно.Функцийн нэр нь классынхаа нэртэй ижил байна. Зөвхөн өмнө ~ тэмдэгтэй бичигдэнэ. Жишээ нь:</w:t>
+      </w:r>
+    </w:p>
+    <w:p>
+      <w:pPr>
+        <w:pStyle w:val="TextBody"/>
+        <w:rPr>
+          <w:lang w:val="mn-Cyrl-MN" w:eastAsia="zh-CN" w:bidi="hi-IN"/>
+        </w:rPr>
+      </w:pPr>
+      <w:r>
+        <w:rPr>
+          <w:lang w:val="mn-Cyrl-MN" w:eastAsia="zh-CN" w:bidi="hi-IN"/>
+        </w:rPr>
+        <w:t>~employee();</w:t>
+      </w:r>
+    </w:p>
+    <w:p>
+      <w:pPr>
+        <w:pStyle w:val="TextBody"/>
+        <w:rPr>
+          <w:lang w:val="mn-Cyrl-MN" w:eastAsia="zh-CN" w:bidi="hi-IN"/>
+        </w:rPr>
+      </w:pPr>
+      <w:r>
+        <w:rPr>
+          <w:lang w:val="mn-Cyrl-MN" w:eastAsia="zh-CN" w:bidi="hi-IN"/>
+        </w:rPr>
+      </w:r>
+    </w:p>
+    <w:p>
+      <w:pPr>
+        <w:pStyle w:val="TextBody"/>
+        <w:rPr>
+          <w:lang w:val="mn-Cyrl-MN" w:eastAsia="zh-CN" w:bidi="hi-IN"/>
+        </w:rPr>
+      </w:pPr>
+      <w:r>
+        <w:rPr>
+          <w:lang w:val="mn-Cyrl-MN" w:eastAsia="zh-CN" w:bidi="hi-IN"/>
+        </w:rPr>
+        <w:t>3.9 Устгагч функцийн шинжүүд</w:t>
+      </w:r>
+    </w:p>
+    <w:p>
+      <w:pPr>
+        <w:pStyle w:val="TextBody"/>
+        <w:rPr>
+          <w:lang w:val="mn-Cyrl-MN" w:eastAsia="zh-CN" w:bidi="hi-IN"/>
+        </w:rPr>
+      </w:pPr>
+      <w:r>
+        <w:rPr>
+          <w:lang w:val="mn-Cyrl-MN" w:eastAsia="zh-CN" w:bidi="hi-IN"/>
+        </w:rPr>
+        <w:t>- Устгагч функц гол төлөв public шинжтэй.</w:t>
+      </w:r>
+    </w:p>
+    <w:p>
+      <w:pPr>
+        <w:pStyle w:val="TextBody"/>
+        <w:rPr>
+          <w:lang w:val="mn-Cyrl-MN" w:eastAsia="zh-CN" w:bidi="hi-IN"/>
+        </w:rPr>
+      </w:pPr>
+      <w:r>
+        <w:rPr>
+          <w:lang w:val="mn-Cyrl-MN" w:eastAsia="zh-CN" w:bidi="hi-IN"/>
+        </w:rPr>
+        <w:t>- Устгагч функц нь дотоод мөр функц байж болно.</w:t>
+      </w:r>
+    </w:p>
+    <w:p>
+      <w:pPr>
+        <w:pStyle w:val="TextBody"/>
+        <w:rPr>
+          <w:lang w:val="mn-Cyrl-MN" w:eastAsia="zh-CN" w:bidi="hi-IN"/>
+        </w:rPr>
+      </w:pPr>
+      <w:r>
+        <w:rPr>
+          <w:lang w:val="mn-Cyrl-MN" w:eastAsia="zh-CN" w:bidi="hi-IN"/>
+        </w:rPr>
+        <w:t>- Класс нь ганц устгагч функцтэй байна.</w:t>
+      </w:r>
+    </w:p>
+    <w:p>
+      <w:pPr>
+        <w:pStyle w:val="TextBody"/>
+        <w:rPr>
+          <w:lang w:val="mn-Cyrl-MN" w:eastAsia="zh-CN" w:bidi="hi-IN"/>
+        </w:rPr>
+      </w:pPr>
+      <w:r>
+        <w:rPr>
+          <w:lang w:val="mn-Cyrl-MN" w:eastAsia="zh-CN" w:bidi="hi-IN"/>
+        </w:rPr>
+        <w:t>- Устгагч функц нь const, static ба volatile төрлийнх байж болохгүй.</w:t>
+      </w:r>
+    </w:p>
+    <w:p>
+      <w:pPr>
+        <w:pStyle w:val="TextBody"/>
+        <w:rPr>
+          <w:lang w:val="mn-Cyrl-MN" w:eastAsia="zh-CN" w:bidi="hi-IN"/>
+        </w:rPr>
+      </w:pPr>
+      <w:r>
+        <w:rPr>
+          <w:lang w:val="mn-Cyrl-MN" w:eastAsia="zh-CN" w:bidi="hi-IN"/>
+        </w:rPr>
+        <w:t>- Устгагч функц нь virtual байж болно.</w:t>
+      </w:r>
+    </w:p>
+    <w:p>
+      <w:pPr>
+        <w:pStyle w:val="TextBody"/>
+        <w:rPr>
+          <w:lang w:val="mn-Cyrl-MN" w:eastAsia="zh-CN" w:bidi="hi-IN"/>
+        </w:rPr>
+      </w:pPr>
+      <w:r>
+        <w:rPr>
+          <w:lang w:val="mn-Cyrl-MN" w:eastAsia="zh-CN" w:bidi="hi-IN"/>
+        </w:rPr>
+        <w:t>- Объект устах үед устгагч функцийн зөвхөн С++ компайлер дуудна.</w:t>
+      </w:r>
+    </w:p>
+    <w:p>
+      <w:pPr>
+        <w:pStyle w:val="TextBody"/>
+        <w:rPr>
+          <w:lang w:val="mn-Cyrl-MN" w:eastAsia="zh-CN" w:bidi="hi-IN"/>
+        </w:rPr>
+      </w:pPr>
+      <w:r>
+        <w:rPr>
+          <w:lang w:val="mn-Cyrl-MN" w:eastAsia="zh-CN" w:bidi="hi-IN"/>
+        </w:rPr>
+        <w:t>- Устгагч функц утга буцаахгүй.</w:t>
+      </w:r>
+    </w:p>
+    <w:p>
+      <w:pPr>
+        <w:pStyle w:val="TextBody"/>
+        <w:rPr>
+          <w:lang w:val="mn-Cyrl-MN" w:eastAsia="zh-CN" w:bidi="hi-IN"/>
+        </w:rPr>
+      </w:pPr>
+      <w:r>
+        <w:rPr>
+          <w:lang w:val="mn-Cyrl-MN" w:eastAsia="zh-CN" w:bidi="hi-IN"/>
+        </w:rPr>
+        <w:t>- Устгагч функц параметр авахгүй.</w:t>
+      </w:r>
+    </w:p>
+    <w:p>
+      <w:pPr>
+        <w:pStyle w:val="TextBody"/>
+        <w:rPr>
+          <w:lang w:val="mn-Cyrl-MN" w:eastAsia="zh-CN" w:bidi="hi-IN"/>
+        </w:rPr>
+      </w:pPr>
+      <w:r>
+        <w:rPr>
+          <w:lang w:val="mn-Cyrl-MN" w:eastAsia="zh-CN" w:bidi="hi-IN"/>
+        </w:rPr>
+        <w:t>- Объект устахад түүний эзэмшиж байсан ойг устгагч функц чөлөөлнө.</w:t>
+      </w:r>
+    </w:p>
+    <w:p>
+      <w:pPr>
+        <w:pStyle w:val="TextBody"/>
+        <w:rPr>
+          <w:lang w:val="mn-Cyrl-MN" w:eastAsia="zh-CN" w:bidi="hi-IN"/>
+        </w:rPr>
+      </w:pPr>
+      <w:r>
+        <w:rPr>
+          <w:lang w:val="mn-Cyrl-MN" w:eastAsia="zh-CN" w:bidi="hi-IN"/>
+        </w:rPr>
+        <w:t>- Устгагч функц нь байгуулагч функцийн адилаар нэмэлт үйлдэл хийж болно.</w:t>
+      </w:r>
+    </w:p>
+    <w:p>
+      <w:pPr>
+        <w:pStyle w:val="TextBody"/>
+        <w:rPr>
+          <w:lang w:val="mn-Cyrl-MN" w:eastAsia="zh-CN" w:bidi="hi-IN"/>
+        </w:rPr>
+      </w:pPr>
+      <w:r>
+        <w:rPr>
+          <w:lang w:val="mn-Cyrl-MN" w:eastAsia="zh-CN" w:bidi="hi-IN"/>
+        </w:rPr>
+        <w:t>- Устгагч функц рүү хаягаар хандаж болдоггүй.</w:t>
+      </w:r>
+    </w:p>
+    <w:p>
+      <w:pPr>
+        <w:pStyle w:val="TextBody"/>
+        <w:rPr>
+          <w:lang w:val="mn-Cyrl-MN" w:eastAsia="zh-CN" w:bidi="hi-IN"/>
+        </w:rPr>
+      </w:pPr>
+      <w:r>
+        <w:rPr>
+          <w:lang w:val="mn-Cyrl-MN" w:eastAsia="zh-CN" w:bidi="hi-IN"/>
+        </w:rPr>
+        <w:t>- Классын бусад адилаар удамшдаггүй.</w:t>
+      </w:r>
+    </w:p>
+    <w:p>
+      <w:pPr>
+        <w:pStyle w:val="TextBody"/>
+        <w:rPr>
+          <w:lang w:val="mn-Cyrl-MN" w:eastAsia="zh-CN" w:bidi="hi-IN"/>
+        </w:rPr>
+      </w:pPr>
+      <w:r>
+        <w:rPr>
+          <w:lang w:val="mn-Cyrl-MN" w:eastAsia="zh-CN" w:bidi="hi-IN"/>
+        </w:rPr>
+        <w:t>3.10 Устгагч функцийн хэрэглээ</w:t>
+      </w:r>
+    </w:p>
+    <w:p>
+      <w:pPr>
+        <w:pStyle w:val="TextBody"/>
+        <w:rPr>
+          <w:lang w:val="mn-Cyrl-MN" w:eastAsia="zh-CN" w:bidi="hi-IN"/>
+        </w:rPr>
+      </w:pPr>
+      <w:r>
+        <w:rPr>
+          <w:lang w:val="mn-Cyrl-MN" w:eastAsia="zh-CN" w:bidi="hi-IN"/>
+        </w:rPr>
+        <w:t xml:space="preserve">Объектод зориулан байгуулагч функцийн бэлдэх ойг хэрэглэж дууссаны дараагаар чөлөөлөхөд устгагч функцийг хэрэглэнэ. Класс олон байгуулагчтай байж болох ч зөвхөн ганц   устгагч функцтэй байна. Устгагч функцийг класс дотор зарлаж классын гадна талд тодорхойлж болдог. </w:t>
+      </w:r>
+    </w:p>
+    <w:p>
+      <w:pPr>
+        <w:pStyle w:val="TextBody"/>
+        <w:rPr>
+          <w:lang w:val="mn-Cyrl-MN" w:eastAsia="zh-CN" w:bidi="hi-IN"/>
+        </w:rPr>
+      </w:pPr>
+      <w:r>
+        <w:rPr>
+          <w:lang w:val="mn-Cyrl-MN" w:eastAsia="zh-CN" w:bidi="hi-IN"/>
+        </w:rPr>
+        <w:t>3.11 Объектон хүснэгт ба байгуулагч функц</w:t>
+      </w:r>
+    </w:p>
+    <w:p>
+      <w:pPr>
+        <w:pStyle w:val="TextBody"/>
+        <w:rPr>
+          <w:lang w:val="mn-Cyrl-MN" w:eastAsia="zh-CN" w:bidi="hi-IN"/>
+        </w:rPr>
+      </w:pPr>
+      <w:r>
+        <w:rPr>
+          <w:lang w:val="mn-Cyrl-MN" w:eastAsia="zh-CN" w:bidi="hi-IN"/>
+        </w:rPr>
+        <w:t>employee e[3];</w:t>
+      </w:r>
+    </w:p>
+    <w:p>
+      <w:pPr>
+        <w:pStyle w:val="TextBody"/>
+        <w:rPr>
+          <w:lang w:val="mn-Cyrl-MN" w:eastAsia="zh-CN" w:bidi="hi-IN"/>
+        </w:rPr>
+      </w:pPr>
+      <w:r>
+        <w:rPr>
+          <w:lang w:val="mn-Cyrl-MN" w:eastAsia="zh-CN" w:bidi="hi-IN"/>
+        </w:rPr>
+        <w:t xml:space="preserve">Энэ командаар employee төрлийн 3 объекттой е хүснэгт байгуудагдана. Ямар нэгэн байгуулагч функц классын тодорхойлолтод байгаа бол түүнийг програм үргэлж дуудаж хэрэглэнэ. Иймээс классын тодорхойлолт нь ямар ч байгуулагчгүй эсвэл ядаж анхдагч байгуулагчтай байхыг програм шаарддаг. </w:t>
+      </w:r>
+      <w:r>
+        <w:rPr>
+          <w:u w:val="none"/>
+          <w:lang w:val="mn-Cyrl-MN" w:eastAsia="zh-CN" w:bidi="hi-IN"/>
+        </w:rPr>
+        <w:t xml:space="preserve">Дээрх хүснэгтийн тухайлсан бүтвэрт утга олгохдоо байгуулагч функцийг доор үзүүлснээр дуудаж болно. </w:t>
+      </w:r>
+    </w:p>
+    <w:p>
+      <w:pPr>
+        <w:pStyle w:val="TextBody"/>
+        <w:rPr>
+          <w:lang w:val="mn-Cyrl-MN" w:eastAsia="zh-CN" w:bidi="hi-IN"/>
+        </w:rPr>
+      </w:pPr>
+      <w:r>
+        <w:rPr>
+          <w:u w:val="none"/>
+          <w:lang w:val="mn-Cyrl-MN" w:eastAsia="zh-CN" w:bidi="hi-IN"/>
+        </w:rPr>
+        <w:t>e[3] = employee (“Bat”, 5000, 2000);</w:t>
+      </w:r>
+    </w:p>
+    <w:p>
+      <w:pPr>
+        <w:pStyle w:val="TextBody"/>
+        <w:rPr>
+          <w:lang w:val="mn-Cyrl-MN" w:eastAsia="zh-CN" w:bidi="hi-IN"/>
+        </w:rPr>
+      </w:pPr>
+      <w:r>
+        <w:rPr>
+          <w:u w:val="none"/>
+          <w:lang w:val="mn-Cyrl-MN" w:eastAsia="zh-CN" w:bidi="hi-IN"/>
+        </w:rPr>
+        <w:t xml:space="preserve">Харин параметртэй байгуулагч функцийг хэрэглэн объектон хүснэгтийн бүтвэрт  гарааны утга оноож болох ба ингэхдээ байгуулагч функцийг бүтвэр бүрд хэрэглэнэ. </w:t>
+      </w:r>
+    </w:p>
+    <w:p>
+      <w:pPr>
+        <w:pStyle w:val="TextBody"/>
+        <w:rPr>
+          <w:lang w:val="mn-Cyrl-MN" w:eastAsia="zh-CN" w:bidi="hi-IN"/>
+        </w:rPr>
+      </w:pPr>
+      <w:r>
+        <w:rPr>
+          <w:u w:val="none"/>
+          <w:lang w:val="mn-Cyrl-MN" w:eastAsia="zh-CN" w:bidi="hi-IN"/>
+        </w:rPr>
+        <w:t xml:space="preserve">employee e[3] = { </w:t>
+        <w:tab/>
+      </w:r>
+      <w:bookmarkStart w:id="2" w:name="__DdeLink__74_1564526898"/>
+      <w:bookmarkEnd w:id="2"/>
+      <w:r>
+        <w:rPr>
+          <w:u w:val="none"/>
+          <w:lang w:val="mn-Cyrl-MN" w:eastAsia="zh-CN" w:bidi="hi-IN"/>
+        </w:rPr>
+        <w:t>employee (“1”, 1, 1 ),</w:t>
+      </w:r>
+    </w:p>
+    <w:p>
+      <w:pPr>
+        <w:pStyle w:val="TextBody"/>
+        <w:rPr>
+          <w:lang w:val="mn-Cyrl-MN" w:eastAsia="zh-CN" w:bidi="hi-IN"/>
+        </w:rPr>
+      </w:pPr>
+      <w:r>
+        <w:rPr>
+          <w:u w:val="none"/>
+          <w:lang w:val="mn-Cyrl-MN" w:eastAsia="zh-CN" w:bidi="hi-IN"/>
+        </w:rPr>
+        <w:tab/>
+        <w:tab/>
+        <w:tab/>
+        <w:t>employee (“2”, 2, 2 ),</w:t>
+      </w:r>
+    </w:p>
+    <w:p>
+      <w:pPr>
+        <w:pStyle w:val="TextBody"/>
+        <w:rPr>
+          <w:lang w:val="mn-Cyrl-MN" w:eastAsia="zh-CN" w:bidi="hi-IN"/>
+        </w:rPr>
+      </w:pPr>
+      <w:r>
+        <w:rPr>
+          <w:u w:val="none"/>
+          <w:lang w:val="mn-Cyrl-MN" w:eastAsia="zh-CN" w:bidi="hi-IN"/>
+        </w:rPr>
+        <w:tab/>
+        <w:tab/>
+        <w:tab/>
+        <w:t>employee (“3”, 3, 3 )};</w:t>
+      </w:r>
+    </w:p>
+    <w:p>
+      <w:pPr>
+        <w:pStyle w:val="TextBody"/>
+        <w:rPr/>
+      </w:pPr>
+      <w:r>
+        <w:rPr>
+          <w:lang w:val="mn-Cyrl-MN" w:eastAsia="zh-CN" w:bidi="hi-IN"/>
+        </w:rPr>
+        <w:t>4. ХЭРЭГЖҮҮЛЭЛТ</w:t>
+      </w:r>
+    </w:p>
+    <w:p>
+      <w:pPr>
+        <w:pStyle w:val="TextBody"/>
+        <w:rPr/>
+      </w:pPr>
+      <w:r>
+        <w:rPr>
+          <w:lang w:val="mn-Cyrl-MN" w:eastAsia="zh-CN" w:bidi="hi-IN"/>
+        </w:rPr>
+        <w:t>4.1 Олон ажилчин бүртгэж ажилчдыг нэрээр нь эрэмбэлэх</w:t>
+      </w:r>
+    </w:p>
+    <w:p>
+      <w:pPr>
+        <w:pStyle w:val="TextBody"/>
+        <w:rPr>
+          <w:color w:val="800000"/>
+        </w:rPr>
+      </w:pPr>
+      <w:r>
+        <w:rPr>
+          <w:color w:val="800000"/>
+          <w:lang w:val="mn-Cyrl-MN" w:eastAsia="zh-CN" w:bidi="hi-IN"/>
+        </w:rPr>
+        <w:t>for(i = 0; i &lt; n; i++)</w:t>
+      </w:r>
+    </w:p>
+    <w:p>
+      <w:pPr>
+        <w:pStyle w:val="TextBody"/>
+        <w:rPr>
+          <w:color w:val="800000"/>
+        </w:rPr>
+      </w:pPr>
+      <w:r>
+        <w:rPr>
+          <w:color w:val="800000"/>
+          <w:lang w:val="mn-Cyrl-MN" w:eastAsia="zh-CN" w:bidi="hi-IN"/>
+        </w:rPr>
+        <w:t>{</w:t>
+      </w:r>
+    </w:p>
+    <w:p>
+      <w:pPr>
+        <w:pStyle w:val="TextBody"/>
+        <w:rPr>
+          <w:color w:val="800000"/>
+        </w:rPr>
+      </w:pPr>
+      <w:r>
+        <w:rPr>
+          <w:color w:val="800000"/>
+          <w:lang w:val="mn-Cyrl-MN" w:eastAsia="zh-CN" w:bidi="hi-IN"/>
+        </w:rPr>
+        <w:t xml:space="preserve"> </w:t>
+      </w:r>
+      <w:r>
+        <w:rPr>
+          <w:color w:val="800000"/>
+          <w:lang w:val="mn-Cyrl-MN" w:eastAsia="zh-CN" w:bidi="hi-IN"/>
+        </w:rPr>
+        <w:t>for(j = i+1; j &lt; n; j++)</w:t>
+      </w:r>
+    </w:p>
+    <w:p>
+      <w:pPr>
+        <w:pStyle w:val="TextBody"/>
+        <w:rPr/>
+      </w:pPr>
+      <w:r>
+        <w:rPr>
+          <w:color w:val="800000"/>
+          <w:lang w:val="mn-Cyrl-MN" w:eastAsia="zh-CN" w:bidi="hi-IN"/>
+        </w:rPr>
+        <w:t xml:space="preserve">            </w:t>
+      </w:r>
+      <w:r>
+        <w:rPr>
+          <w:color w:val="800000"/>
+          <w:lang w:val="mn-Cyrl-MN" w:eastAsia="zh-CN" w:bidi="hi-IN"/>
+        </w:rPr>
+        <w:t xml:space="preserve">//omnoh ajiltnii ner daraagiin ajiltnii nernees </w:t>
+      </w:r>
+      <w:r>
+        <w:rPr>
+          <w:color w:val="800000"/>
+          <w:lang w:val="mn-Cyrl-MN" w:eastAsia="zh-CN" w:bidi="hi-IN"/>
+        </w:rPr>
+        <w:t xml:space="preserve">omno n </w:t>
+      </w:r>
+      <w:r>
+        <w:rPr>
+          <w:color w:val="800000"/>
+          <w:lang w:val="mn-Cyrl-MN" w:eastAsia="zh-CN" w:bidi="hi-IN"/>
+        </w:rPr>
+        <w:t xml:space="preserve"> bwal swap hiine</w:t>
+      </w:r>
+    </w:p>
+    <w:p>
+      <w:pPr>
+        <w:pStyle w:val="TextBody"/>
+        <w:rPr>
+          <w:color w:val="800000"/>
+        </w:rPr>
+      </w:pPr>
+      <w:r>
+        <w:rPr>
+          <w:color w:val="800000"/>
+          <w:lang w:val="mn-Cyrl-MN" w:eastAsia="zh-CN" w:bidi="hi-IN"/>
+        </w:rPr>
+        <w:t xml:space="preserve">            </w:t>
+      </w:r>
+      <w:r>
+        <w:rPr>
+          <w:color w:val="800000"/>
+          <w:lang w:val="mn-Cyrl-MN" w:eastAsia="zh-CN" w:bidi="hi-IN"/>
+        </w:rPr>
+        <w:t>if(strcmp(emp[i].getName(),emp[j].getName()) == 1){</w:t>
+      </w:r>
+    </w:p>
+    <w:p>
+      <w:pPr>
+        <w:pStyle w:val="TextBody"/>
+        <w:rPr>
+          <w:color w:val="800000"/>
+        </w:rPr>
+      </w:pPr>
+      <w:r>
+        <w:rPr>
+          <w:color w:val="800000"/>
+          <w:lang w:val="mn-Cyrl-MN" w:eastAsia="zh-CN" w:bidi="hi-IN"/>
+        </w:rPr>
+        <w:t xml:space="preserve">                </w:t>
+      </w:r>
+      <w:r>
+        <w:rPr>
+          <w:color w:val="800000"/>
+          <w:lang w:val="mn-Cyrl-MN" w:eastAsia="zh-CN" w:bidi="hi-IN"/>
+        </w:rPr>
+        <w:t>//swap hiih vildel</w:t>
+      </w:r>
+    </w:p>
+    <w:p>
+      <w:pPr>
+        <w:pStyle w:val="TextBody"/>
+        <w:rPr>
+          <w:color w:val="800000"/>
+        </w:rPr>
+      </w:pPr>
+      <w:r>
+        <w:rPr>
+          <w:color w:val="800000"/>
+          <w:lang w:val="mn-Cyrl-MN" w:eastAsia="zh-CN" w:bidi="hi-IN"/>
+        </w:rPr>
+        <w:t xml:space="preserve">                </w:t>
+      </w:r>
+      <w:r>
+        <w:rPr>
+          <w:color w:val="800000"/>
+          <w:lang w:val="mn-Cyrl-MN" w:eastAsia="zh-CN" w:bidi="hi-IN"/>
+        </w:rPr>
+        <w:t>empk = emp[i];</w:t>
+      </w:r>
+    </w:p>
+    <w:p>
+      <w:pPr>
+        <w:pStyle w:val="TextBody"/>
+        <w:rPr>
+          <w:color w:val="800000"/>
+        </w:rPr>
+      </w:pPr>
+      <w:r>
+        <w:rPr>
+          <w:color w:val="800000"/>
+          <w:lang w:val="mn-Cyrl-MN" w:eastAsia="zh-CN" w:bidi="hi-IN"/>
+        </w:rPr>
+        <w:t xml:space="preserve">                </w:t>
+      </w:r>
+      <w:r>
+        <w:rPr>
+          <w:color w:val="800000"/>
+          <w:lang w:val="mn-Cyrl-MN" w:eastAsia="zh-CN" w:bidi="hi-IN"/>
+        </w:rPr>
+        <w:t>emp[i] = emp[j];</w:t>
+      </w:r>
+    </w:p>
+    <w:p>
+      <w:pPr>
+        <w:pStyle w:val="TextBody"/>
+        <w:rPr>
+          <w:color w:val="800000"/>
+        </w:rPr>
+      </w:pPr>
+      <w:r>
+        <w:rPr>
+          <w:color w:val="800000"/>
+          <w:lang w:val="mn-Cyrl-MN" w:eastAsia="zh-CN" w:bidi="hi-IN"/>
+        </w:rPr>
+        <w:t xml:space="preserve">                </w:t>
+      </w:r>
+      <w:r>
+        <w:rPr>
+          <w:color w:val="800000"/>
+          <w:lang w:val="mn-Cyrl-MN" w:eastAsia="zh-CN" w:bidi="hi-IN"/>
+        </w:rPr>
+        <w:t>emp[j] = empk;</w:t>
+      </w:r>
+    </w:p>
+    <w:p>
+      <w:pPr>
+        <w:pStyle w:val="TextBody"/>
+        <w:rPr>
+          <w:color w:val="800000"/>
+        </w:rPr>
+      </w:pPr>
+      <w:r>
+        <w:rPr>
+          <w:color w:val="800000"/>
+          <w:lang w:val="mn-Cyrl-MN" w:eastAsia="zh-CN" w:bidi="hi-IN"/>
+        </w:rPr>
+        <w:t xml:space="preserve">            </w:t>
+      </w:r>
+      <w:r>
+        <w:rPr>
+          <w:color w:val="800000"/>
+          <w:lang w:val="mn-Cyrl-MN" w:eastAsia="zh-CN" w:bidi="hi-IN"/>
+        </w:rPr>
+        <w:t>}</w:t>
+      </w:r>
+    </w:p>
+    <w:p>
+      <w:pPr>
+        <w:pStyle w:val="TextBody"/>
+        <w:rPr>
+          <w:color w:val="800000"/>
+        </w:rPr>
+      </w:pPr>
+      <w:r>
+        <w:rPr>
+          <w:color w:val="800000"/>
+          <w:lang w:val="mn-Cyrl-MN" w:eastAsia="zh-CN" w:bidi="hi-IN"/>
+        </w:rPr>
+        <w:t xml:space="preserve">    </w:t>
+      </w:r>
+      <w:r>
+        <w:rPr>
+          <w:color w:val="800000"/>
+          <w:lang w:val="mn-Cyrl-MN" w:eastAsia="zh-CN" w:bidi="hi-IN"/>
+        </w:rPr>
+        <w:t>}</w:t>
+      </w:r>
+    </w:p>
+    <w:p>
+      <w:pPr>
+        <w:pStyle w:val="TextBody"/>
+        <w:rPr>
+          <w:lang w:val="mn-Cyrl-MN" w:eastAsia="zh-CN" w:bidi="hi-IN"/>
+        </w:rPr>
+      </w:pPr>
+      <w:r>
+        <w:rPr>
+          <w:lang w:val="mn-Cyrl-MN" w:eastAsia="zh-CN" w:bidi="hi-IN"/>
+        </w:rPr>
+        <w:t xml:space="preserve">4.2 </w:t>
+      </w:r>
+      <w:bookmarkStart w:id="3" w:name="__DdeLink__157_1030100304"/>
+      <w:bookmarkStart w:id="4" w:name="me3"/>
+      <w:bookmarkEnd w:id="3"/>
+      <w:bookmarkEnd w:id="4"/>
+      <w:r>
+        <w:rPr>
+          <w:lang w:val="mn-Cyrl-MN" w:eastAsia="zh-CN" w:bidi="hi-IN"/>
+        </w:rPr>
+        <w:t>Шинэ ажилчин бүртгэхдээ тухайн ажилчны ID өмнө бүртгэлтэй эсэхийг шалгаж бүртгэлтэй бол бүртгэхгүй. Өөрөөр хэлбэл ID дахин давхцахгүй болго.</w:t>
+      </w:r>
+    </w:p>
+    <w:p>
+      <w:pPr>
+        <w:pStyle w:val="TextBody"/>
+        <w:rPr>
+          <w:color w:val="800000"/>
+          <w:lang w:val="mn-Cyrl-MN" w:eastAsia="zh-CN" w:bidi="hi-IN"/>
+        </w:rPr>
+      </w:pPr>
+      <w:r>
+        <w:rPr>
+          <w:color w:val="800000"/>
+          <w:lang w:val="mn-Cyrl-MN" w:eastAsia="zh-CN" w:bidi="hi-IN"/>
+        </w:rPr>
+        <w:t xml:space="preserve"> </w:t>
+      </w:r>
+      <w:r>
+        <w:rPr>
+          <w:color w:val="800000"/>
+          <w:lang w:val="mn-Cyrl-MN" w:eastAsia="zh-CN" w:bidi="hi-IN"/>
+        </w:rPr>
+        <w:t>//obiekten hvsneg vvsgene, mun engiin empk nertei obiekt vvsgene</w:t>
+      </w:r>
+    </w:p>
+    <w:p>
+      <w:pPr>
+        <w:pStyle w:val="TextBody"/>
+        <w:rPr>
+          <w:color w:val="800000"/>
+          <w:lang w:val="mn-Cyrl-MN" w:eastAsia="zh-CN" w:bidi="hi-IN"/>
+        </w:rPr>
+      </w:pPr>
+      <w:r>
+        <w:rPr>
+          <w:color w:val="800000"/>
+          <w:lang w:val="mn-Cyrl-MN" w:eastAsia="zh-CN" w:bidi="hi-IN"/>
+        </w:rPr>
+        <w:t xml:space="preserve">    </w:t>
+      </w:r>
+      <w:r>
+        <w:rPr>
+          <w:color w:val="800000"/>
+          <w:lang w:val="mn-Cyrl-MN" w:eastAsia="zh-CN" w:bidi="hi-IN"/>
+        </w:rPr>
+        <w:t>Employee emp[10],empk;</w:t>
+      </w:r>
+    </w:p>
+    <w:p>
+      <w:pPr>
+        <w:pStyle w:val="TextBody"/>
+        <w:rPr>
+          <w:color w:val="800000"/>
+          <w:lang w:val="mn-Cyrl-MN" w:eastAsia="zh-CN" w:bidi="hi-IN"/>
+        </w:rPr>
+      </w:pPr>
+      <w:r>
+        <w:rPr>
+          <w:color w:val="800000"/>
+          <w:lang w:val="mn-Cyrl-MN" w:eastAsia="zh-CN" w:bidi="hi-IN"/>
+        </w:rPr>
+        <w:t xml:space="preserve">    </w:t>
+      </w:r>
+      <w:r>
+        <w:rPr>
+          <w:color w:val="800000"/>
+          <w:lang w:val="mn-Cyrl-MN" w:eastAsia="zh-CN" w:bidi="hi-IN"/>
+        </w:rPr>
+        <w:t>//ashiglah parametervvdee zarlana</w:t>
+      </w:r>
+    </w:p>
+    <w:p>
+      <w:pPr>
+        <w:pStyle w:val="TextBody"/>
+        <w:rPr>
+          <w:color w:val="800000"/>
+          <w:lang w:val="mn-Cyrl-MN" w:eastAsia="zh-CN" w:bidi="hi-IN"/>
+        </w:rPr>
+      </w:pPr>
+      <w:r>
+        <w:rPr>
+          <w:color w:val="800000"/>
+          <w:lang w:val="mn-Cyrl-MN" w:eastAsia="zh-CN" w:bidi="hi-IN"/>
+        </w:rPr>
+        <w:t xml:space="preserve">    </w:t>
+      </w:r>
+      <w:r>
+        <w:rPr>
+          <w:color w:val="800000"/>
+          <w:lang w:val="mn-Cyrl-MN" w:eastAsia="zh-CN" w:bidi="hi-IN"/>
+        </w:rPr>
+        <w:t>int n, k, i, j;</w:t>
+      </w:r>
+    </w:p>
+    <w:p>
+      <w:pPr>
+        <w:pStyle w:val="TextBody"/>
+        <w:rPr>
+          <w:color w:val="800000"/>
+          <w:lang w:val="mn-Cyrl-MN" w:eastAsia="zh-CN" w:bidi="hi-IN"/>
+        </w:rPr>
+      </w:pPr>
+      <w:r>
+        <w:rPr>
+          <w:color w:val="800000"/>
+          <w:lang w:val="mn-Cyrl-MN" w:eastAsia="zh-CN" w:bidi="hi-IN"/>
+        </w:rPr>
+        <w:t xml:space="preserve">    </w:t>
+      </w:r>
+      <w:r>
+        <w:rPr>
+          <w:color w:val="800000"/>
+          <w:lang w:val="mn-Cyrl-MN" w:eastAsia="zh-CN" w:bidi="hi-IN"/>
+        </w:rPr>
+        <w:t>int number, jobTime, count = 0;</w:t>
+      </w:r>
+    </w:p>
+    <w:p>
+      <w:pPr>
+        <w:pStyle w:val="TextBody"/>
+        <w:rPr>
+          <w:color w:val="800000"/>
+          <w:lang w:val="mn-Cyrl-MN" w:eastAsia="zh-CN" w:bidi="hi-IN"/>
+        </w:rPr>
+      </w:pPr>
+      <w:r>
+        <w:rPr>
+          <w:color w:val="800000"/>
+          <w:lang w:val="mn-Cyrl-MN" w:eastAsia="zh-CN" w:bidi="hi-IN"/>
+        </w:rPr>
+        <w:t xml:space="preserve">    </w:t>
+      </w:r>
+      <w:r>
+        <w:rPr>
+          <w:color w:val="800000"/>
+          <w:lang w:val="mn-Cyrl-MN" w:eastAsia="zh-CN" w:bidi="hi-IN"/>
+        </w:rPr>
+        <w:t>char name[10], position[10];</w:t>
+      </w:r>
+    </w:p>
+    <w:p>
+      <w:pPr>
+        <w:pStyle w:val="TextBody"/>
+        <w:rPr>
+          <w:color w:val="800000"/>
+          <w:lang w:val="mn-Cyrl-MN" w:eastAsia="zh-CN" w:bidi="hi-IN"/>
+        </w:rPr>
+      </w:pPr>
+      <w:r>
+        <w:rPr>
+          <w:color w:val="800000"/>
+          <w:lang w:val="mn-Cyrl-MN" w:eastAsia="zh-CN" w:bidi="hi-IN"/>
+        </w:rPr>
+        <w:t xml:space="preserve">    </w:t>
+      </w:r>
+      <w:r>
+        <w:rPr>
+          <w:color w:val="800000"/>
+          <w:lang w:val="mn-Cyrl-MN" w:eastAsia="zh-CN" w:bidi="hi-IN"/>
+        </w:rPr>
+        <w:t>//n ajiltnii toog garaas unshina</w:t>
+      </w:r>
+    </w:p>
+    <w:p>
+      <w:pPr>
+        <w:pStyle w:val="TextBody"/>
+        <w:rPr>
+          <w:color w:val="800000"/>
+          <w:lang w:val="mn-Cyrl-MN" w:eastAsia="zh-CN" w:bidi="hi-IN"/>
+        </w:rPr>
+      </w:pPr>
+      <w:r>
+        <w:rPr>
+          <w:color w:val="800000"/>
+          <w:lang w:val="mn-Cyrl-MN" w:eastAsia="zh-CN" w:bidi="hi-IN"/>
+        </w:rPr>
+        <w:t xml:space="preserve">    </w:t>
+      </w:r>
+      <w:r>
+        <w:rPr>
+          <w:color w:val="800000"/>
+          <w:lang w:val="mn-Cyrl-MN" w:eastAsia="zh-CN" w:bidi="hi-IN"/>
+        </w:rPr>
+        <w:t>cout &lt;&lt; "Oruulah ajiltanii too:";</w:t>
+      </w:r>
+    </w:p>
+    <w:p>
+      <w:pPr>
+        <w:pStyle w:val="TextBody"/>
+        <w:rPr>
+          <w:color w:val="800000"/>
+          <w:lang w:val="mn-Cyrl-MN" w:eastAsia="zh-CN" w:bidi="hi-IN"/>
+        </w:rPr>
+      </w:pPr>
+      <w:r>
+        <w:rPr>
+          <w:color w:val="800000"/>
+          <w:lang w:val="mn-Cyrl-MN" w:eastAsia="zh-CN" w:bidi="hi-IN"/>
+        </w:rPr>
+        <w:t xml:space="preserve">    </w:t>
+      </w:r>
+      <w:r>
+        <w:rPr>
+          <w:color w:val="800000"/>
+          <w:lang w:val="mn-Cyrl-MN" w:eastAsia="zh-CN" w:bidi="hi-IN"/>
+        </w:rPr>
+        <w:t>cin &gt;&gt; n;</w:t>
+      </w:r>
+    </w:p>
+    <w:p>
+      <w:pPr>
+        <w:pStyle w:val="TextBody"/>
+        <w:rPr>
+          <w:color w:val="800000"/>
+          <w:lang w:val="mn-Cyrl-MN" w:eastAsia="zh-CN" w:bidi="hi-IN"/>
+        </w:rPr>
+      </w:pPr>
+      <w:r>
+        <w:rPr>
+          <w:color w:val="800000"/>
+          <w:lang w:val="mn-Cyrl-MN" w:eastAsia="zh-CN" w:bidi="hi-IN"/>
+        </w:rPr>
+        <w:t xml:space="preserve">    </w:t>
+      </w:r>
+      <w:r>
+        <w:rPr>
+          <w:color w:val="800000"/>
+          <w:lang w:val="mn-Cyrl-MN" w:eastAsia="zh-CN" w:bidi="hi-IN"/>
+        </w:rPr>
+        <w:t>//0 -ees n hvrtel ajiltanii medeelel garaas unshina</w:t>
+      </w:r>
+    </w:p>
+    <w:p>
+      <w:pPr>
+        <w:pStyle w:val="TextBody"/>
+        <w:rPr>
+          <w:color w:val="800000"/>
+          <w:lang w:val="mn-Cyrl-MN" w:eastAsia="zh-CN" w:bidi="hi-IN"/>
+        </w:rPr>
+      </w:pPr>
+      <w:r>
+        <w:rPr>
+          <w:color w:val="800000"/>
+          <w:lang w:val="mn-Cyrl-MN" w:eastAsia="zh-CN" w:bidi="hi-IN"/>
+        </w:rPr>
+        <w:t xml:space="preserve">    </w:t>
+      </w:r>
+      <w:r>
+        <w:rPr>
+          <w:color w:val="800000"/>
+          <w:lang w:val="mn-Cyrl-MN" w:eastAsia="zh-CN" w:bidi="hi-IN"/>
+        </w:rPr>
+        <w:t>for(k = 0; k &lt; n; k++){</w:t>
+      </w:r>
+    </w:p>
+    <w:p>
+      <w:pPr>
+        <w:pStyle w:val="TextBody"/>
+        <w:rPr>
+          <w:color w:val="800000"/>
+          <w:lang w:val="mn-Cyrl-MN" w:eastAsia="zh-CN" w:bidi="hi-IN"/>
+        </w:rPr>
+      </w:pPr>
+      <w:r>
+        <w:rPr>
+          <w:color w:val="800000"/>
+          <w:lang w:val="mn-Cyrl-MN" w:eastAsia="zh-CN" w:bidi="hi-IN"/>
+        </w:rPr>
+        <w:t xml:space="preserve">    </w:t>
+      </w:r>
+      <w:r>
+        <w:rPr>
+          <w:color w:val="800000"/>
+          <w:lang w:val="mn-Cyrl-MN" w:eastAsia="zh-CN" w:bidi="hi-IN"/>
+        </w:rPr>
+        <w:tab/>
+        <w:t xml:space="preserve"> //ahiltanii dugaariig shalgaj utga onooh dawtalt</w:t>
+      </w:r>
+    </w:p>
+    <w:p>
+      <w:pPr>
+        <w:pStyle w:val="TextBody"/>
+        <w:rPr>
+          <w:color w:val="800000"/>
+          <w:lang w:val="mn-Cyrl-MN" w:eastAsia="zh-CN" w:bidi="hi-IN"/>
+        </w:rPr>
+      </w:pPr>
+      <w:r>
+        <w:rPr>
+          <w:color w:val="800000"/>
+          <w:lang w:val="mn-Cyrl-MN" w:eastAsia="zh-CN" w:bidi="hi-IN"/>
+        </w:rPr>
+        <w:t xml:space="preserve">    </w:t>
+      </w:r>
+      <w:r>
+        <w:rPr>
+          <w:color w:val="800000"/>
+          <w:lang w:val="mn-Cyrl-MN" w:eastAsia="zh-CN" w:bidi="hi-IN"/>
+        </w:rPr>
+        <w:tab/>
+        <w:t xml:space="preserve"> do{</w:t>
+      </w:r>
+    </w:p>
+    <w:p>
+      <w:pPr>
+        <w:pStyle w:val="TextBody"/>
+        <w:rPr>
+          <w:color w:val="800000"/>
+          <w:lang w:val="mn-Cyrl-MN" w:eastAsia="zh-CN" w:bidi="hi-IN"/>
+        </w:rPr>
+      </w:pPr>
+      <w:r>
+        <w:rPr>
+          <w:color w:val="800000"/>
+          <w:lang w:val="mn-Cyrl-MN" w:eastAsia="zh-CN" w:bidi="hi-IN"/>
+        </w:rPr>
+        <w:tab/>
+        <w:tab/>
+        <w:t xml:space="preserve"> //shineer oruulah dugaariig garaas unshih</w:t>
+      </w:r>
+    </w:p>
+    <w:p>
+      <w:pPr>
+        <w:pStyle w:val="TextBody"/>
+        <w:rPr>
+          <w:color w:val="800000"/>
+          <w:lang w:val="mn-Cyrl-MN" w:eastAsia="zh-CN" w:bidi="hi-IN"/>
+        </w:rPr>
+      </w:pPr>
+      <w:r>
+        <w:rPr>
+          <w:color w:val="800000"/>
+          <w:lang w:val="mn-Cyrl-MN" w:eastAsia="zh-CN" w:bidi="hi-IN"/>
+        </w:rPr>
+        <w:t xml:space="preserve">         </w:t>
+      </w:r>
+      <w:r>
+        <w:rPr>
+          <w:color w:val="800000"/>
+          <w:lang w:val="mn-Cyrl-MN" w:eastAsia="zh-CN" w:bidi="hi-IN"/>
+        </w:rPr>
+        <w:t>cout &lt;&lt; "\t" &lt;&lt;"Ajiltnii dugaar : ";</w:t>
+      </w:r>
+    </w:p>
+    <w:p>
+      <w:pPr>
+        <w:pStyle w:val="TextBody"/>
+        <w:rPr>
+          <w:color w:val="800000"/>
+          <w:lang w:val="mn-Cyrl-MN" w:eastAsia="zh-CN" w:bidi="hi-IN"/>
+        </w:rPr>
+      </w:pPr>
+      <w:r>
+        <w:rPr>
+          <w:color w:val="800000"/>
+          <w:lang w:val="mn-Cyrl-MN" w:eastAsia="zh-CN" w:bidi="hi-IN"/>
+        </w:rPr>
+        <w:t xml:space="preserve">         </w:t>
+      </w:r>
+      <w:r>
+        <w:rPr>
+          <w:color w:val="800000"/>
+          <w:lang w:val="mn-Cyrl-MN" w:eastAsia="zh-CN" w:bidi="hi-IN"/>
+        </w:rPr>
+        <w:t>cin &gt;&gt; number;</w:t>
+      </w:r>
+    </w:p>
+    <w:p>
+      <w:pPr>
+        <w:pStyle w:val="TextBody"/>
+        <w:rPr>
+          <w:color w:val="800000"/>
+          <w:lang w:val="mn-Cyrl-MN" w:eastAsia="zh-CN" w:bidi="hi-IN"/>
+        </w:rPr>
+      </w:pPr>
+      <w:r>
+        <w:rPr>
+          <w:color w:val="800000"/>
+          <w:lang w:val="mn-Cyrl-MN" w:eastAsia="zh-CN" w:bidi="hi-IN"/>
+        </w:rPr>
+        <w:t xml:space="preserve">         </w:t>
+      </w:r>
+      <w:r>
+        <w:rPr>
+          <w:color w:val="800000"/>
+          <w:lang w:val="mn-Cyrl-MN" w:eastAsia="zh-CN" w:bidi="hi-IN"/>
+        </w:rPr>
+        <w:t>//oruulsan dugaariig omnoh obiektiin ajilchdiin dugaartai dawhtsaj bgaa esehiig shalgah dawtalt</w:t>
+      </w:r>
+    </w:p>
+    <w:p>
+      <w:pPr>
+        <w:pStyle w:val="TextBody"/>
+        <w:rPr>
+          <w:color w:val="800000"/>
+          <w:lang w:val="mn-Cyrl-MN" w:eastAsia="zh-CN" w:bidi="hi-IN"/>
+        </w:rPr>
+      </w:pPr>
+      <w:r>
+        <w:rPr>
+          <w:color w:val="800000"/>
+          <w:lang w:val="mn-Cyrl-MN" w:eastAsia="zh-CN" w:bidi="hi-IN"/>
+        </w:rPr>
+        <w:t xml:space="preserve">         </w:t>
+      </w:r>
+      <w:r>
+        <w:rPr>
+          <w:color w:val="800000"/>
+          <w:lang w:val="mn-Cyrl-MN" w:eastAsia="zh-CN" w:bidi="hi-IN"/>
+        </w:rPr>
+        <w:t>for(int i = 0; i &lt; k; i++){</w:t>
+      </w:r>
+    </w:p>
+    <w:p>
+      <w:pPr>
+        <w:pStyle w:val="TextBody"/>
+        <w:rPr>
+          <w:color w:val="800000"/>
+          <w:lang w:val="mn-Cyrl-MN" w:eastAsia="zh-CN" w:bidi="hi-IN"/>
+        </w:rPr>
+      </w:pPr>
+      <w:r>
+        <w:rPr>
+          <w:color w:val="800000"/>
+          <w:lang w:val="mn-Cyrl-MN" w:eastAsia="zh-CN" w:bidi="hi-IN"/>
+        </w:rPr>
+        <w:t xml:space="preserve">         </w:t>
+      </w:r>
+      <w:r>
+        <w:rPr>
+          <w:color w:val="800000"/>
+          <w:lang w:val="mn-Cyrl-MN" w:eastAsia="zh-CN" w:bidi="hi-IN"/>
+        </w:rPr>
+        <w:tab/>
+        <w:t>if(emp[i].getNum() == number)</w:t>
+      </w:r>
+    </w:p>
+    <w:p>
+      <w:pPr>
+        <w:pStyle w:val="TextBody"/>
+        <w:rPr>
+          <w:color w:val="800000"/>
+          <w:lang w:val="mn-Cyrl-MN" w:eastAsia="zh-CN" w:bidi="hi-IN"/>
+        </w:rPr>
+      </w:pPr>
+      <w:r>
+        <w:rPr>
+          <w:color w:val="800000"/>
+          <w:lang w:val="mn-Cyrl-MN" w:eastAsia="zh-CN" w:bidi="hi-IN"/>
+        </w:rPr>
+        <w:t xml:space="preserve">         </w:t>
+      </w:r>
+      <w:r>
+        <w:rPr>
+          <w:color w:val="800000"/>
+          <w:lang w:val="mn-Cyrl-MN" w:eastAsia="zh-CN" w:bidi="hi-IN"/>
+        </w:rPr>
+        <w:tab/>
+        <w:t xml:space="preserve">    //herew ajilchdiin dugaar dawhtsal tooluuriig nemegdvvlen dawtaltiig duusgana.</w:t>
+      </w:r>
+    </w:p>
+    <w:p>
+      <w:pPr>
+        <w:pStyle w:val="TextBody"/>
+        <w:rPr>
+          <w:color w:val="800000"/>
+          <w:lang w:val="mn-Cyrl-MN" w:eastAsia="zh-CN" w:bidi="hi-IN"/>
+        </w:rPr>
+      </w:pPr>
+      <w:r>
+        <w:rPr>
+          <w:color w:val="800000"/>
+          <w:lang w:val="mn-Cyrl-MN" w:eastAsia="zh-CN" w:bidi="hi-IN"/>
+        </w:rPr>
+        <w:t xml:space="preserve">         </w:t>
+      </w:r>
+      <w:r>
+        <w:rPr>
+          <w:color w:val="800000"/>
+          <w:lang w:val="mn-Cyrl-MN" w:eastAsia="zh-CN" w:bidi="hi-IN"/>
+        </w:rPr>
+        <w:tab/>
+        <w:t xml:space="preserve">    count++;</w:t>
+      </w:r>
+    </w:p>
+    <w:p>
+      <w:pPr>
+        <w:pStyle w:val="TextBody"/>
+        <w:rPr>
+          <w:color w:val="800000"/>
+          <w:lang w:val="mn-Cyrl-MN" w:eastAsia="zh-CN" w:bidi="hi-IN"/>
+        </w:rPr>
+      </w:pPr>
+      <w:r>
+        <w:rPr>
+          <w:color w:val="800000"/>
+          <w:lang w:val="mn-Cyrl-MN" w:eastAsia="zh-CN" w:bidi="hi-IN"/>
+        </w:rPr>
+        <w:t xml:space="preserve">         </w:t>
+      </w:r>
+      <w:r>
+        <w:rPr>
+          <w:color w:val="800000"/>
+          <w:lang w:val="mn-Cyrl-MN" w:eastAsia="zh-CN" w:bidi="hi-IN"/>
+        </w:rPr>
+        <w:tab/>
+        <w:tab/>
+        <w:t>break;</w:t>
+      </w:r>
+    </w:p>
+    <w:p>
+      <w:pPr>
+        <w:pStyle w:val="TextBody"/>
+        <w:rPr>
+          <w:color w:val="800000"/>
+          <w:lang w:val="mn-Cyrl-MN" w:eastAsia="zh-CN" w:bidi="hi-IN"/>
+        </w:rPr>
+      </w:pPr>
+      <w:r>
+        <w:rPr>
+          <w:color w:val="800000"/>
+          <w:lang w:val="mn-Cyrl-MN" w:eastAsia="zh-CN" w:bidi="hi-IN"/>
+        </w:rPr>
+        <w:tab/>
+        <w:tab/>
+        <w:t xml:space="preserve"> }</w:t>
+      </w:r>
+    </w:p>
+    <w:p>
+      <w:pPr>
+        <w:pStyle w:val="TextBody"/>
+        <w:rPr>
+          <w:color w:val="800000"/>
+          <w:lang w:val="mn-Cyrl-MN" w:eastAsia="zh-CN" w:bidi="hi-IN"/>
+        </w:rPr>
+      </w:pPr>
+      <w:r>
+        <w:rPr>
+          <w:color w:val="800000"/>
+          <w:lang w:val="mn-Cyrl-MN" w:eastAsia="zh-CN" w:bidi="hi-IN"/>
+        </w:rPr>
+        <w:tab/>
+        <w:t>//herew tooluur oorchlogdoogvi bol k dahi ajilchnii dugaariig gishvvn ogogdold onoono</w:t>
+      </w:r>
+    </w:p>
+    <w:p>
+      <w:pPr>
+        <w:pStyle w:val="TextBody"/>
+        <w:rPr>
+          <w:color w:val="800000"/>
+          <w:lang w:val="mn-Cyrl-MN" w:eastAsia="zh-CN" w:bidi="hi-IN"/>
+        </w:rPr>
+      </w:pPr>
+      <w:r>
+        <w:rPr>
+          <w:color w:val="800000"/>
+          <w:lang w:val="mn-Cyrl-MN" w:eastAsia="zh-CN" w:bidi="hi-IN"/>
+        </w:rPr>
+        <w:tab/>
+        <w:tab/>
+        <w:t xml:space="preserve"> if(count == 0){</w:t>
+      </w:r>
+    </w:p>
+    <w:p>
+      <w:pPr>
+        <w:pStyle w:val="TextBody"/>
+        <w:rPr>
+          <w:color w:val="800000"/>
+          <w:lang w:val="mn-Cyrl-MN" w:eastAsia="zh-CN" w:bidi="hi-IN"/>
+        </w:rPr>
+      </w:pPr>
+      <w:r>
+        <w:rPr>
+          <w:color w:val="800000"/>
+          <w:lang w:val="mn-Cyrl-MN" w:eastAsia="zh-CN" w:bidi="hi-IN"/>
+        </w:rPr>
+        <w:tab/>
+        <w:tab/>
+        <w:t xml:space="preserve"> </w:t>
+        <w:tab/>
+        <w:t>emp[k].setNum(number);</w:t>
+      </w:r>
+    </w:p>
+    <w:p>
+      <w:pPr>
+        <w:pStyle w:val="TextBody"/>
+        <w:rPr>
+          <w:color w:val="800000"/>
+          <w:lang w:val="mn-Cyrl-MN" w:eastAsia="zh-CN" w:bidi="hi-IN"/>
+        </w:rPr>
+      </w:pPr>
+      <w:r>
+        <w:rPr>
+          <w:color w:val="800000"/>
+          <w:lang w:val="mn-Cyrl-MN" w:eastAsia="zh-CN" w:bidi="hi-IN"/>
+        </w:rPr>
+        <w:tab/>
+        <w:tab/>
+        <w:t xml:space="preserve"> }</w:t>
+      </w:r>
+    </w:p>
+    <w:p>
+      <w:pPr>
+        <w:pStyle w:val="TextBody"/>
+        <w:rPr>
+          <w:color w:val="800000"/>
+          <w:lang w:val="mn-Cyrl-MN" w:eastAsia="zh-CN" w:bidi="hi-IN"/>
+        </w:rPr>
+      </w:pPr>
+      <w:r>
+        <w:rPr>
+          <w:color w:val="800000"/>
+          <w:lang w:val="mn-Cyrl-MN" w:eastAsia="zh-CN" w:bidi="hi-IN"/>
+        </w:rPr>
+        <w:t xml:space="preserve">         </w:t>
+      </w:r>
+      <w:r>
+        <w:rPr>
+          <w:color w:val="800000"/>
+          <w:lang w:val="mn-Cyrl-MN" w:eastAsia="zh-CN" w:bidi="hi-IN"/>
+        </w:rPr>
+        <w:t>//esregtohioldold aldaag hewlen count iin utgiig 0 bolgoj dahin deerh vildlvvdiig dawtana.</w:t>
+        <w:tab/>
+      </w:r>
+    </w:p>
+    <w:p>
+      <w:pPr>
+        <w:pStyle w:val="TextBody"/>
+        <w:rPr>
+          <w:color w:val="800000"/>
+          <w:lang w:val="mn-Cyrl-MN" w:eastAsia="zh-CN" w:bidi="hi-IN"/>
+        </w:rPr>
+      </w:pPr>
+      <w:r>
+        <w:rPr>
+          <w:color w:val="800000"/>
+          <w:lang w:val="mn-Cyrl-MN" w:eastAsia="zh-CN" w:bidi="hi-IN"/>
+        </w:rPr>
+        <w:t xml:space="preserve">         </w:t>
+      </w:r>
+      <w:r>
+        <w:rPr>
+          <w:color w:val="800000"/>
+          <w:lang w:val="mn-Cyrl-MN" w:eastAsia="zh-CN" w:bidi="hi-IN"/>
+        </w:rPr>
+        <w:t>else{</w:t>
+      </w:r>
+    </w:p>
+    <w:p>
+      <w:pPr>
+        <w:pStyle w:val="TextBody"/>
+        <w:rPr>
+          <w:color w:val="800000"/>
+          <w:lang w:val="mn-Cyrl-MN" w:eastAsia="zh-CN" w:bidi="hi-IN"/>
+        </w:rPr>
+      </w:pPr>
+      <w:r>
+        <w:rPr>
+          <w:color w:val="800000"/>
+          <w:lang w:val="mn-Cyrl-MN" w:eastAsia="zh-CN" w:bidi="hi-IN"/>
+        </w:rPr>
+        <w:t xml:space="preserve">         </w:t>
+      </w:r>
+      <w:r>
+        <w:rPr>
+          <w:color w:val="800000"/>
+          <w:lang w:val="mn-Cyrl-MN" w:eastAsia="zh-CN" w:bidi="hi-IN"/>
+        </w:rPr>
+        <w:tab/>
+        <w:t>cout &lt;&lt; "Ajiltnii dugaar dawhtsaj bna\n Dahin oruulna uu!!\n";</w:t>
+      </w:r>
+    </w:p>
+    <w:p>
+      <w:pPr>
+        <w:pStyle w:val="TextBody"/>
+        <w:rPr>
+          <w:color w:val="800000"/>
+          <w:lang w:val="mn-Cyrl-MN" w:eastAsia="zh-CN" w:bidi="hi-IN"/>
+        </w:rPr>
+      </w:pPr>
+      <w:r>
+        <w:rPr>
+          <w:color w:val="800000"/>
+          <w:lang w:val="mn-Cyrl-MN" w:eastAsia="zh-CN" w:bidi="hi-IN"/>
+        </w:rPr>
+        <w:t xml:space="preserve">         </w:t>
+      </w:r>
+      <w:r>
+        <w:rPr>
+          <w:color w:val="800000"/>
+          <w:lang w:val="mn-Cyrl-MN" w:eastAsia="zh-CN" w:bidi="hi-IN"/>
+        </w:rPr>
+        <w:tab/>
+        <w:t>count = 0;</w:t>
+      </w:r>
+    </w:p>
+    <w:p>
+      <w:pPr>
+        <w:pStyle w:val="TextBody"/>
+        <w:rPr>
+          <w:color w:val="800000"/>
+          <w:lang w:val="mn-Cyrl-MN" w:eastAsia="zh-CN" w:bidi="hi-IN"/>
+        </w:rPr>
+      </w:pPr>
+      <w:r>
+        <w:rPr>
+          <w:color w:val="800000"/>
+          <w:lang w:val="mn-Cyrl-MN" w:eastAsia="zh-CN" w:bidi="hi-IN"/>
+        </w:rPr>
+        <w:tab/>
+        <w:t>}</w:t>
+      </w:r>
+    </w:p>
+    <w:p>
+      <w:pPr>
+        <w:pStyle w:val="TextBody"/>
+        <w:rPr>
+          <w:color w:val="800000"/>
+          <w:lang w:val="mn-Cyrl-MN" w:eastAsia="zh-CN" w:bidi="hi-IN"/>
+        </w:rPr>
+      </w:pPr>
+      <w:r>
+        <w:rPr>
+          <w:color w:val="800000"/>
+          <w:lang w:val="mn-Cyrl-MN" w:eastAsia="zh-CN" w:bidi="hi-IN"/>
+        </w:rPr>
+        <w:t xml:space="preserve">         </w:t>
+      </w:r>
+      <w:r>
+        <w:rPr>
+          <w:color w:val="800000"/>
+          <w:lang w:val="mn-Cyrl-MN" w:eastAsia="zh-CN" w:bidi="hi-IN"/>
+        </w:rPr>
+        <w:t>//herew k ajilt gishvvn ugugdul anhnii utgaasaa oor garaas utga awhad dawtalt duusna</w:t>
+        <w:tab/>
+      </w:r>
+    </w:p>
+    <w:p>
+      <w:pPr>
+        <w:pStyle w:val="TextBody"/>
+        <w:rPr>
+          <w:color w:val="800000"/>
+          <w:lang w:val="mn-Cyrl-MN" w:eastAsia="zh-CN" w:bidi="hi-IN"/>
+        </w:rPr>
+      </w:pPr>
+      <w:r>
+        <w:rPr>
+          <w:color w:val="800000"/>
+          <w:lang w:val="mn-Cyrl-MN" w:eastAsia="zh-CN" w:bidi="hi-IN"/>
+        </w:rPr>
+        <w:t xml:space="preserve">    </w:t>
+      </w:r>
+      <w:r>
+        <w:rPr>
+          <w:color w:val="800000"/>
+          <w:lang w:val="mn-Cyrl-MN" w:eastAsia="zh-CN" w:bidi="hi-IN"/>
+        </w:rPr>
+        <w:tab/>
+        <w:t>while(emp[k].getNum() == 0){</w:t>
+      </w:r>
+    </w:p>
+    <w:p>
+      <w:pPr>
+        <w:pStyle w:val="TextBody"/>
+        <w:rPr>
+          <w:color w:val="800000"/>
+          <w:lang w:val="mn-Cyrl-MN" w:eastAsia="zh-CN" w:bidi="hi-IN"/>
+        </w:rPr>
+      </w:pPr>
+      <w:r>
+        <w:rPr>
+          <w:color w:val="800000"/>
+          <w:lang w:val="mn-Cyrl-MN" w:eastAsia="zh-CN" w:bidi="hi-IN"/>
+        </w:rPr>
+        <w:t xml:space="preserve">      </w:t>
+      </w:r>
+      <w:r>
+        <w:rPr>
+          <w:color w:val="800000"/>
+          <w:lang w:val="mn-Cyrl-MN" w:eastAsia="zh-CN" w:bidi="hi-IN"/>
+        </w:rPr>
+        <w:tab/>
+        <w:t xml:space="preserve"> cout &lt;&lt; "\t" &lt;&lt;"Ajiltnii ner : ";</w:t>
+      </w:r>
+    </w:p>
+    <w:p>
+      <w:pPr>
+        <w:pStyle w:val="TextBody"/>
+        <w:rPr>
+          <w:color w:val="800000"/>
+          <w:lang w:val="mn-Cyrl-MN" w:eastAsia="zh-CN" w:bidi="hi-IN"/>
+        </w:rPr>
+      </w:pPr>
+      <w:r>
+        <w:rPr>
+          <w:color w:val="800000"/>
+          <w:lang w:val="mn-Cyrl-MN" w:eastAsia="zh-CN" w:bidi="hi-IN"/>
+        </w:rPr>
+        <w:t xml:space="preserve">         </w:t>
+      </w:r>
+      <w:r>
+        <w:rPr>
+          <w:color w:val="800000"/>
+          <w:lang w:val="mn-Cyrl-MN" w:eastAsia="zh-CN" w:bidi="hi-IN"/>
+        </w:rPr>
+        <w:t>cin &gt;&gt; name;</w:t>
+      </w:r>
+    </w:p>
+    <w:p>
+      <w:pPr>
+        <w:pStyle w:val="TextBody"/>
+        <w:rPr>
+          <w:color w:val="800000"/>
+          <w:lang w:val="mn-Cyrl-MN" w:eastAsia="zh-CN" w:bidi="hi-IN"/>
+        </w:rPr>
+      </w:pPr>
+      <w:r>
+        <w:rPr>
+          <w:color w:val="800000"/>
+          <w:lang w:val="mn-Cyrl-MN" w:eastAsia="zh-CN" w:bidi="hi-IN"/>
+        </w:rPr>
+        <w:t xml:space="preserve">         </w:t>
+      </w:r>
+      <w:r>
+        <w:rPr>
+          <w:color w:val="800000"/>
+          <w:lang w:val="mn-Cyrl-MN" w:eastAsia="zh-CN" w:bidi="hi-IN"/>
+        </w:rPr>
+        <w:t>emp[k].setName(name);</w:t>
+      </w:r>
+    </w:p>
+    <w:p>
+      <w:pPr>
+        <w:pStyle w:val="TextBody"/>
+        <w:rPr>
+          <w:color w:val="800000"/>
+          <w:lang w:val="mn-Cyrl-MN" w:eastAsia="zh-CN" w:bidi="hi-IN"/>
+        </w:rPr>
+      </w:pPr>
+      <w:r>
+        <w:rPr>
+          <w:color w:val="800000"/>
+          <w:lang w:val="mn-Cyrl-MN" w:eastAsia="zh-CN" w:bidi="hi-IN"/>
+        </w:rPr>
+        <w:t xml:space="preserve">  </w:t>
+      </w:r>
+      <w:r>
+        <w:rPr>
+          <w:color w:val="800000"/>
+          <w:lang w:val="mn-Cyrl-MN" w:eastAsia="zh-CN" w:bidi="hi-IN"/>
+        </w:rPr>
+        <w:t>}</w:t>
+      </w:r>
+    </w:p>
+    <w:p>
+      <w:pPr>
+        <w:pStyle w:val="TextBody"/>
+        <w:rPr>
+          <w:color w:val="800000"/>
+          <w:lang w:val="mn-Cyrl-MN" w:eastAsia="zh-CN" w:bidi="hi-IN"/>
+        </w:rPr>
+      </w:pPr>
+      <w:r>
+        <w:rPr>
+          <w:color w:val="800000"/>
+          <w:lang w:val="mn-Cyrl-MN" w:eastAsia="zh-CN" w:bidi="hi-IN"/>
+        </w:rPr>
+        <w:t xml:space="preserve">         </w:t>
+      </w:r>
+      <w:r>
+        <w:rPr>
+          <w:color w:val="800000"/>
+          <w:lang w:val="mn-Cyrl-MN" w:eastAsia="zh-CN" w:bidi="hi-IN"/>
+        </w:rPr>
+        <w:t>cout &lt;&lt; "\t" &lt;&lt;"Alban tushaal : ";</w:t>
+      </w:r>
+    </w:p>
+    <w:p>
+      <w:pPr>
+        <w:pStyle w:val="TextBody"/>
+        <w:rPr>
+          <w:color w:val="800000"/>
+          <w:lang w:val="mn-Cyrl-MN" w:eastAsia="zh-CN" w:bidi="hi-IN"/>
+        </w:rPr>
+      </w:pPr>
+      <w:r>
+        <w:rPr>
+          <w:color w:val="800000"/>
+          <w:lang w:val="mn-Cyrl-MN" w:eastAsia="zh-CN" w:bidi="hi-IN"/>
+        </w:rPr>
+        <w:t xml:space="preserve">         </w:t>
+      </w:r>
+      <w:r>
+        <w:rPr>
+          <w:color w:val="800000"/>
+          <w:lang w:val="mn-Cyrl-MN" w:eastAsia="zh-CN" w:bidi="hi-IN"/>
+        </w:rPr>
+        <w:t>cin &gt;&gt; position;</w:t>
+      </w:r>
+    </w:p>
+    <w:p>
+      <w:pPr>
+        <w:pStyle w:val="TextBody"/>
+        <w:rPr>
+          <w:color w:val="800000"/>
+          <w:lang w:val="mn-Cyrl-MN" w:eastAsia="zh-CN" w:bidi="hi-IN"/>
+        </w:rPr>
+      </w:pPr>
+      <w:r>
+        <w:rPr>
+          <w:color w:val="800000"/>
+          <w:lang w:val="mn-Cyrl-MN" w:eastAsia="zh-CN" w:bidi="hi-IN"/>
+        </w:rPr>
+        <w:t xml:space="preserve">         </w:t>
+      </w:r>
+      <w:r>
+        <w:rPr>
+          <w:color w:val="800000"/>
+          <w:lang w:val="mn-Cyrl-MN" w:eastAsia="zh-CN" w:bidi="hi-IN"/>
+        </w:rPr>
+        <w:t>emp[k].setPos(position);</w:t>
+      </w:r>
+    </w:p>
+    <w:p>
+      <w:pPr>
+        <w:pStyle w:val="TextBody"/>
+        <w:rPr>
+          <w:color w:val="800000"/>
+          <w:lang w:val="mn-Cyrl-MN" w:eastAsia="zh-CN" w:bidi="hi-IN"/>
+        </w:rPr>
+      </w:pPr>
+      <w:r>
+        <w:rPr>
+          <w:color w:val="800000"/>
+          <w:lang w:val="mn-Cyrl-MN" w:eastAsia="zh-CN" w:bidi="hi-IN"/>
+        </w:rPr>
+        <w:t xml:space="preserve">         </w:t>
+      </w:r>
+    </w:p>
+    <w:p>
+      <w:pPr>
+        <w:pStyle w:val="TextBody"/>
+        <w:rPr>
+          <w:color w:val="800000"/>
+          <w:lang w:val="mn-Cyrl-MN" w:eastAsia="zh-CN" w:bidi="hi-IN"/>
+        </w:rPr>
+      </w:pPr>
+      <w:r>
+        <w:rPr>
+          <w:color w:val="800000"/>
+          <w:lang w:val="mn-Cyrl-MN" w:eastAsia="zh-CN" w:bidi="hi-IN"/>
+        </w:rPr>
+        <w:t xml:space="preserve">         </w:t>
+      </w:r>
+      <w:r>
+        <w:rPr>
+          <w:color w:val="800000"/>
+          <w:lang w:val="mn-Cyrl-MN" w:eastAsia="zh-CN" w:bidi="hi-IN"/>
+        </w:rPr>
+        <w:t>cout &lt;&lt; "\t" &lt;&lt;"Ajilsan tsag : ";</w:t>
+      </w:r>
+    </w:p>
+    <w:p>
+      <w:pPr>
+        <w:pStyle w:val="TextBody"/>
+        <w:rPr>
+          <w:color w:val="800000"/>
+          <w:lang w:val="mn-Cyrl-MN" w:eastAsia="zh-CN" w:bidi="hi-IN"/>
+        </w:rPr>
+      </w:pPr>
+      <w:r>
+        <w:rPr>
+          <w:color w:val="800000"/>
+          <w:lang w:val="mn-Cyrl-MN" w:eastAsia="zh-CN" w:bidi="hi-IN"/>
+        </w:rPr>
+        <w:t xml:space="preserve">         </w:t>
+      </w:r>
+      <w:r>
+        <w:rPr>
+          <w:color w:val="800000"/>
+          <w:lang w:val="mn-Cyrl-MN" w:eastAsia="zh-CN" w:bidi="hi-IN"/>
+        </w:rPr>
+        <w:t>cin &gt;&gt; jobTime;</w:t>
+      </w:r>
+    </w:p>
+    <w:p>
+      <w:pPr>
+        <w:pStyle w:val="TextBody"/>
+        <w:rPr>
+          <w:color w:val="800000"/>
+          <w:lang w:val="mn-Cyrl-MN" w:eastAsia="zh-CN" w:bidi="hi-IN"/>
+        </w:rPr>
+      </w:pPr>
+      <w:r>
+        <w:rPr>
+          <w:color w:val="800000"/>
+          <w:lang w:val="mn-Cyrl-MN" w:eastAsia="zh-CN" w:bidi="hi-IN"/>
+        </w:rPr>
+        <w:t xml:space="preserve">         </w:t>
+      </w:r>
+      <w:r>
+        <w:rPr>
+          <w:color w:val="800000"/>
+          <w:lang w:val="mn-Cyrl-MN" w:eastAsia="zh-CN" w:bidi="hi-IN"/>
+        </w:rPr>
+        <w:t xml:space="preserve">emp[k].setTime(jobTime);         </w:t>
+      </w:r>
+    </w:p>
+    <w:p>
+      <w:pPr>
+        <w:pStyle w:val="TextBody"/>
+        <w:rPr>
+          <w:color w:val="800000"/>
+          <w:lang w:val="mn-Cyrl-MN" w:eastAsia="zh-CN" w:bidi="hi-IN"/>
+        </w:rPr>
+      </w:pPr>
+      <w:r>
+        <w:rPr>
+          <w:color w:val="800000"/>
+          <w:lang w:val="mn-Cyrl-MN" w:eastAsia="zh-CN" w:bidi="hi-IN"/>
+        </w:rPr>
+        <w:t xml:space="preserve">         </w:t>
+      </w:r>
+      <w:r>
+        <w:rPr>
+          <w:color w:val="800000"/>
+          <w:lang w:val="mn-Cyrl-MN" w:eastAsia="zh-CN" w:bidi="hi-IN"/>
+        </w:rPr>
+        <w:t xml:space="preserve">emp[k].calSalary(); </w:t>
+      </w:r>
+    </w:p>
+    <w:p>
+      <w:pPr>
+        <w:pStyle w:val="TextBody"/>
+        <w:rPr>
+          <w:color w:val="800000"/>
+          <w:lang w:val="mn-Cyrl-MN" w:eastAsia="zh-CN" w:bidi="hi-IN"/>
+        </w:rPr>
+      </w:pPr>
+      <w:r>
+        <w:rPr>
+          <w:color w:val="800000"/>
+          <w:lang w:val="mn-Cyrl-MN" w:eastAsia="zh-CN" w:bidi="hi-IN"/>
+        </w:rPr>
+        <w:t xml:space="preserve">         </w:t>
+      </w:r>
+      <w:r>
+        <w:rPr>
+          <w:color w:val="800000"/>
+          <w:lang w:val="mn-Cyrl-MN" w:eastAsia="zh-CN" w:bidi="hi-IN"/>
+        </w:rPr>
+        <w:t>}</w:t>
+      </w:r>
+    </w:p>
+    <w:p>
+      <w:pPr>
+        <w:pStyle w:val="Heading1"/>
+        <w:rPr>
+          <w:lang w:val="mn-Cyrl-MN" w:eastAsia="zh-CN" w:bidi="hi-IN"/>
+        </w:rPr>
+      </w:pPr>
+      <w:r>
+        <w:rPr>
+          <w:lang w:val="mn-Cyrl-MN" w:eastAsia="zh-CN" w:bidi="hi-IN"/>
+        </w:rPr>
+        <w:t>5. ДҮГНЭЛТ</w:t>
+      </w:r>
+    </w:p>
+    <w:p>
+      <w:pPr>
+        <w:pStyle w:val="Heading1"/>
         <w:rPr>
           <w:sz w:val="24"/>
           <w:szCs w:val="24"/>
           <w:lang w:val="mn-Cyrl-MN" w:eastAsia="zh-CN" w:bidi="hi-IN"/>
         </w:rPr>
-        <w:t>}</w:t>
-      </w:r>
-    </w:p>
-    <w:p>
-      <w:pPr>
-        <w:pStyle w:val="TextBody"/>
-        <w:rPr>
-          <w:lang w:val="mn-Cyrl-MN" w:eastAsia="zh-CN" w:bidi="hi-IN"/>
-        </w:rPr>
       </w:pPr>
       <w:r>
         <w:rPr>
@@ -1039,564 +2803,17 @@
           <w:szCs w:val="24"/>
           <w:lang w:val="mn-Cyrl-MN" w:eastAsia="zh-CN" w:bidi="hi-IN"/>
         </w:rPr>
-        <w:t>3.7 Устгагч функц</w:t>
-      </w:r>
-    </w:p>
-    <w:p>
-      <w:pPr>
-        <w:pStyle w:val="TextBody"/>
-        <w:rPr>
-          <w:lang w:val="mn-Cyrl-MN" w:eastAsia="zh-CN" w:bidi="hi-IN"/>
-        </w:rPr>
-      </w:pPr>
-      <w:r>
-        <w:rPr>
-          <w:lang w:val="mn-Cyrl-MN" w:eastAsia="zh-CN" w:bidi="hi-IN"/>
-        </w:rPr>
-        <w:t>Объект байгуулагдахад түүнд зориулан ой бэлдэхээр анхдагч эсвэл хэрэглэгчийн тодорхойлсон байгуулагч функц үргэлж дуудагдана. Тэгэхлээр, ямар нэгэн байгуулагч функц дуудагдахгүйгээр объект байгуулагдахгүй. Үүнтэй адилаар, объект нь устгагч (destructor) функцгүйгээр устаж чадахгүй. Устгагч функц нь цаашдаа хэрэглэгдэхгүй объект устахад түүний эзэмшиж байсан ойг чөлөөлнө. Хэрэв класс дотор устгагч функцийг илээр тодорхойлж өгөөгүй тохиолдолд объект устахад анхдагч (default) устгагч функцийг С++ компайлер нэмж тодорхойлж хэрэглэнэ.</w:t>
-      </w:r>
-    </w:p>
-    <w:p>
-      <w:pPr>
-        <w:pStyle w:val="TextBody"/>
-        <w:rPr>
-          <w:lang w:val="mn-Cyrl-MN" w:eastAsia="zh-CN" w:bidi="hi-IN"/>
-        </w:rPr>
-      </w:pPr>
-      <w:r>
-        <w:rPr>
-          <w:lang w:val="mn-Cyrl-MN" w:eastAsia="zh-CN" w:bidi="hi-IN"/>
-        </w:rPr>
-        <w:t>3.8 Устгагч функцийн тодорхойлолт</w:t>
-      </w:r>
-    </w:p>
-    <w:p>
-      <w:pPr>
-        <w:pStyle w:val="TextBody"/>
-        <w:rPr>
-          <w:lang w:val="mn-Cyrl-MN" w:eastAsia="zh-CN" w:bidi="hi-IN"/>
-        </w:rPr>
-      </w:pPr>
-      <w:r>
-        <w:rPr>
-          <w:lang w:val="mn-Cyrl-MN" w:eastAsia="zh-CN" w:bidi="hi-IN"/>
-        </w:rPr>
-        <w:t>Устгагч функц нь классынхаа гишүүн функц болно.Функцийн нэр нь классынхаа нэртэй ижил байна. Зөвхөн өмнө ~ тэмдэгтэй бичигдэнэ. Жишээ нь:</w:t>
-      </w:r>
-    </w:p>
-    <w:p>
-      <w:pPr>
-        <w:pStyle w:val="TextBody"/>
-        <w:rPr>
-          <w:lang w:val="mn-Cyrl-MN" w:eastAsia="zh-CN" w:bidi="hi-IN"/>
-        </w:rPr>
-      </w:pPr>
-      <w:r>
-        <w:rPr>
-          <w:lang w:val="mn-Cyrl-MN" w:eastAsia="zh-CN" w:bidi="hi-IN"/>
-        </w:rPr>
-        <w:t>~employee();</w:t>
-      </w:r>
-    </w:p>
-    <w:p>
-      <w:pPr>
-        <w:pStyle w:val="TextBody"/>
-        <w:rPr>
-          <w:lang w:val="mn-Cyrl-MN" w:eastAsia="zh-CN" w:bidi="hi-IN"/>
-        </w:rPr>
-      </w:pPr>
-      <w:r>
-        <w:rPr>
-          <w:lang w:val="mn-Cyrl-MN" w:eastAsia="zh-CN" w:bidi="hi-IN"/>
-        </w:rPr>
-      </w:r>
-    </w:p>
-    <w:p>
-      <w:pPr>
-        <w:pStyle w:val="TextBody"/>
-        <w:rPr>
-          <w:lang w:val="mn-Cyrl-MN" w:eastAsia="zh-CN" w:bidi="hi-IN"/>
-        </w:rPr>
-      </w:pPr>
-      <w:r>
-        <w:rPr>
-          <w:lang w:val="mn-Cyrl-MN" w:eastAsia="zh-CN" w:bidi="hi-IN"/>
-        </w:rPr>
-        <w:t>3.9 Устгагч функцийн шинжүүд</w:t>
-      </w:r>
-    </w:p>
-    <w:p>
-      <w:pPr>
-        <w:pStyle w:val="TextBody"/>
-        <w:rPr>
-          <w:lang w:val="mn-Cyrl-MN" w:eastAsia="zh-CN" w:bidi="hi-IN"/>
-        </w:rPr>
-      </w:pPr>
-      <w:r>
-        <w:rPr>
-          <w:lang w:val="mn-Cyrl-MN" w:eastAsia="zh-CN" w:bidi="hi-IN"/>
-        </w:rPr>
-        <w:t>- Устгагч функц гол төлөв public шинжтэй.</w:t>
-      </w:r>
-    </w:p>
-    <w:p>
-      <w:pPr>
-        <w:pStyle w:val="TextBody"/>
-        <w:rPr>
-          <w:lang w:val="mn-Cyrl-MN" w:eastAsia="zh-CN" w:bidi="hi-IN"/>
-        </w:rPr>
-      </w:pPr>
-      <w:r>
-        <w:rPr>
-          <w:lang w:val="mn-Cyrl-MN" w:eastAsia="zh-CN" w:bidi="hi-IN"/>
-        </w:rPr>
-        <w:t xml:space="preserve">- Устгагч функц нь дотоод мөр </w:t>
-      </w:r>
-      <w:r>
-        <w:rPr>
-          <w:lang w:val="mn-Cyrl-MN" w:eastAsia="zh-CN" w:bidi="hi-IN"/>
-        </w:rPr>
-        <w:t>функц байж болно.</w:t>
-      </w:r>
-    </w:p>
-    <w:p>
-      <w:pPr>
-        <w:pStyle w:val="TextBody"/>
-        <w:rPr>
-          <w:lang w:val="mn-Cyrl-MN" w:eastAsia="zh-CN" w:bidi="hi-IN"/>
-        </w:rPr>
-      </w:pPr>
-      <w:r>
-        <w:rPr>
-          <w:lang w:val="mn-Cyrl-MN" w:eastAsia="zh-CN" w:bidi="hi-IN"/>
-        </w:rPr>
-        <w:t xml:space="preserve">- </w:t>
-      </w:r>
-      <w:r>
-        <w:rPr>
-          <w:lang w:val="mn-Cyrl-MN" w:eastAsia="zh-CN" w:bidi="hi-IN"/>
-        </w:rPr>
-        <w:t>Класс нь ганц устгагч функцтэй байна.</w:t>
-      </w:r>
-    </w:p>
-    <w:p>
-      <w:pPr>
-        <w:pStyle w:val="TextBody"/>
-        <w:rPr>
-          <w:lang w:val="mn-Cyrl-MN" w:eastAsia="zh-CN" w:bidi="hi-IN"/>
-        </w:rPr>
-      </w:pPr>
-      <w:r>
-        <w:rPr>
-          <w:lang w:val="mn-Cyrl-MN" w:eastAsia="zh-CN" w:bidi="hi-IN"/>
-        </w:rPr>
-        <w:t xml:space="preserve">- </w:t>
-      </w:r>
-      <w:r>
-        <w:rPr>
-          <w:lang w:val="mn-Cyrl-MN" w:eastAsia="zh-CN" w:bidi="hi-IN"/>
-        </w:rPr>
-        <w:t>Устгагч функц нь const, static ба volatile төрлийнх байж болохгүй.</w:t>
-      </w:r>
-    </w:p>
-    <w:p>
-      <w:pPr>
-        <w:pStyle w:val="TextBody"/>
-        <w:rPr>
-          <w:lang w:val="mn-Cyrl-MN" w:eastAsia="zh-CN" w:bidi="hi-IN"/>
-        </w:rPr>
-      </w:pPr>
-      <w:r>
-        <w:rPr>
-          <w:lang w:val="mn-Cyrl-MN" w:eastAsia="zh-CN" w:bidi="hi-IN"/>
-        </w:rPr>
-        <w:t>- Устгагч функц нь virtual байж болно.</w:t>
-      </w:r>
-    </w:p>
-    <w:p>
-      <w:pPr>
-        <w:pStyle w:val="TextBody"/>
-        <w:rPr>
-          <w:lang w:val="mn-Cyrl-MN" w:eastAsia="zh-CN" w:bidi="hi-IN"/>
-        </w:rPr>
-      </w:pPr>
-      <w:r>
-        <w:rPr>
-          <w:lang w:val="mn-Cyrl-MN" w:eastAsia="zh-CN" w:bidi="hi-IN"/>
-        </w:rPr>
-        <w:t>- Объект устах үед устгагч функцийн зөвхөн С++ компайлер дуудна.</w:t>
-      </w:r>
-    </w:p>
-    <w:p>
-      <w:pPr>
-        <w:pStyle w:val="TextBody"/>
-        <w:rPr>
-          <w:lang w:val="mn-Cyrl-MN" w:eastAsia="zh-CN" w:bidi="hi-IN"/>
-        </w:rPr>
-      </w:pPr>
-      <w:r>
-        <w:rPr>
-          <w:lang w:val="mn-Cyrl-MN" w:eastAsia="zh-CN" w:bidi="hi-IN"/>
-        </w:rPr>
-        <w:t>- Устгагч функц утга буцаахгүй.</w:t>
-      </w:r>
-    </w:p>
-    <w:p>
-      <w:pPr>
-        <w:pStyle w:val="TextBody"/>
-        <w:rPr>
-          <w:lang w:val="mn-Cyrl-MN" w:eastAsia="zh-CN" w:bidi="hi-IN"/>
-        </w:rPr>
-      </w:pPr>
-      <w:r>
-        <w:rPr>
-          <w:lang w:val="mn-Cyrl-MN" w:eastAsia="zh-CN" w:bidi="hi-IN"/>
-        </w:rPr>
-        <w:t>- Устгагч функц параметр авахгүй.</w:t>
-      </w:r>
-    </w:p>
-    <w:p>
-      <w:pPr>
-        <w:pStyle w:val="TextBody"/>
-        <w:rPr>
-          <w:lang w:val="mn-Cyrl-MN" w:eastAsia="zh-CN" w:bidi="hi-IN"/>
-        </w:rPr>
-      </w:pPr>
-      <w:r>
-        <w:rPr>
-          <w:lang w:val="mn-Cyrl-MN" w:eastAsia="zh-CN" w:bidi="hi-IN"/>
-        </w:rPr>
-        <w:t>- Объект устахад түүний эзэмшиж байсан ойг устгагч функц чөлөөлнө.</w:t>
-      </w:r>
-    </w:p>
-    <w:p>
-      <w:pPr>
-        <w:pStyle w:val="TextBody"/>
-        <w:rPr>
-          <w:lang w:val="mn-Cyrl-MN" w:eastAsia="zh-CN" w:bidi="hi-IN"/>
-        </w:rPr>
-      </w:pPr>
-      <w:r>
-        <w:rPr>
-          <w:lang w:val="mn-Cyrl-MN" w:eastAsia="zh-CN" w:bidi="hi-IN"/>
-        </w:rPr>
-        <w:t>- Устгагч функц нь байгуулагч функцийн адилаар нэмэлт үйлдэл хийж болно.</w:t>
-      </w:r>
-    </w:p>
-    <w:p>
-      <w:pPr>
-        <w:pStyle w:val="TextBody"/>
-        <w:rPr>
-          <w:lang w:val="mn-Cyrl-MN" w:eastAsia="zh-CN" w:bidi="hi-IN"/>
-        </w:rPr>
-      </w:pPr>
-      <w:r>
-        <w:rPr>
-          <w:lang w:val="mn-Cyrl-MN" w:eastAsia="zh-CN" w:bidi="hi-IN"/>
-        </w:rPr>
-        <w:t>- Устгагч функц рүү хаягаар хандаж болдоггүй.</w:t>
-      </w:r>
-    </w:p>
-    <w:p>
-      <w:pPr>
-        <w:pStyle w:val="TextBody"/>
-        <w:rPr>
-          <w:lang w:val="mn-Cyrl-MN" w:eastAsia="zh-CN" w:bidi="hi-IN"/>
-        </w:rPr>
-      </w:pPr>
-      <w:r>
-        <w:rPr>
-          <w:lang w:val="mn-Cyrl-MN" w:eastAsia="zh-CN" w:bidi="hi-IN"/>
-        </w:rPr>
-        <w:t>- Классын бусад адилаар удамшдаггүй.</w:t>
-      </w:r>
-    </w:p>
-    <w:p>
-      <w:pPr>
-        <w:pStyle w:val="TextBody"/>
-        <w:rPr>
-          <w:lang w:val="mn-Cyrl-MN" w:eastAsia="zh-CN" w:bidi="hi-IN"/>
-        </w:rPr>
-      </w:pPr>
-      <w:r>
-        <w:rPr>
-          <w:lang w:val="mn-Cyrl-MN" w:eastAsia="zh-CN" w:bidi="hi-IN"/>
-        </w:rPr>
-        <w:t>3.10 Устгагч функцийн хэрэглээ</w:t>
-      </w:r>
-    </w:p>
-    <w:p>
-      <w:pPr>
-        <w:pStyle w:val="TextBody"/>
-        <w:rPr>
-          <w:lang w:val="mn-Cyrl-MN" w:eastAsia="zh-CN" w:bidi="hi-IN"/>
-        </w:rPr>
-      </w:pPr>
-      <w:r>
-        <w:rPr>
-          <w:lang w:val="mn-Cyrl-MN" w:eastAsia="zh-CN" w:bidi="hi-IN"/>
-        </w:rPr>
-        <w:t xml:space="preserve">Объектод зориулан байгуулагч функцийн бэлдэх ойг хэрэглэж дууссаны дараагаар чөлөөлөхөд устгагч функцийг хэрэглэнэ. Класс олон байгуулагчтай байж болох ч зөвхөн ганц   устгагч функцтэй байна. Устгагч функцийг класс дотор зарлаж классын гадна талд тодорхойлж болдог. </w:t>
-      </w:r>
-    </w:p>
-    <w:p>
-      <w:pPr>
-        <w:pStyle w:val="TextBody"/>
-        <w:rPr>
-          <w:lang w:val="mn-Cyrl-MN" w:eastAsia="zh-CN" w:bidi="hi-IN"/>
-        </w:rPr>
-      </w:pPr>
-      <w:r>
-        <w:rPr>
-          <w:lang w:val="mn-Cyrl-MN" w:eastAsia="zh-CN" w:bidi="hi-IN"/>
-        </w:rPr>
-        <w:t>3.11 Объектон хүснэгт ба байгуулагч функц</w:t>
-      </w:r>
-    </w:p>
-    <w:p>
-      <w:pPr>
-        <w:pStyle w:val="TextBody"/>
-        <w:rPr>
-          <w:lang w:val="mn-Cyrl-MN" w:eastAsia="zh-CN" w:bidi="hi-IN"/>
-        </w:rPr>
-      </w:pPr>
-      <w:r>
-        <w:rPr>
-          <w:lang w:val="mn-Cyrl-MN" w:eastAsia="zh-CN" w:bidi="hi-IN"/>
-        </w:rPr>
-        <w:t>employee e[3];</w:t>
-      </w:r>
-    </w:p>
-    <w:p>
-      <w:pPr>
-        <w:pStyle w:val="TextBody"/>
-        <w:rPr>
-          <w:lang w:val="mn-Cyrl-MN" w:eastAsia="zh-CN" w:bidi="hi-IN"/>
-        </w:rPr>
-      </w:pPr>
-      <w:r>
-        <w:rPr>
-          <w:lang w:val="mn-Cyrl-MN" w:eastAsia="zh-CN" w:bidi="hi-IN"/>
-        </w:rPr>
-        <w:t xml:space="preserve">Энэ командаар employee төрлийн 3 объекттой е хүснэгт байгуудагдана. Ямар нэгэн байгуулагч функц классын тодорхойлолтод байгаа бол түүнийг програм үргэлж дуудаж хэрэглэнэ. Иймээс классын тодорхойлолт нь ямар ч байгуулагчгүй эсвэл ядаж анхдагч байгуулагчтай байхыг програм шаарддаг. </w:t>
-      </w:r>
-      <w:r>
-        <w:rPr>
-          <w:u w:val="none"/>
-          <w:lang w:val="mn-Cyrl-MN" w:eastAsia="zh-CN" w:bidi="hi-IN"/>
-        </w:rPr>
-        <w:t xml:space="preserve">Дээрх хүснэгтийн тухайлсан бүтвэрт утга олгохдоо байгуулагч функцийг доор үзүүлснээр дуудаж болно. </w:t>
-      </w:r>
-    </w:p>
-    <w:p>
-      <w:pPr>
-        <w:pStyle w:val="TextBody"/>
-        <w:rPr>
-          <w:lang w:val="mn-Cyrl-MN" w:eastAsia="zh-CN" w:bidi="hi-IN"/>
-        </w:rPr>
-      </w:pPr>
-      <w:r>
-        <w:rPr>
-          <w:u w:val="none"/>
-          <w:lang w:val="mn-Cyrl-MN" w:eastAsia="zh-CN" w:bidi="hi-IN"/>
-        </w:rPr>
-        <w:t>e[3] = employee (“Bat”, 5000, 2000);</w:t>
-      </w:r>
-    </w:p>
-    <w:p>
-      <w:pPr>
-        <w:pStyle w:val="TextBody"/>
-        <w:rPr>
-          <w:lang w:val="mn-Cyrl-MN" w:eastAsia="zh-CN" w:bidi="hi-IN"/>
-        </w:rPr>
-      </w:pPr>
-      <w:r>
-        <w:rPr>
-          <w:u w:val="none"/>
-          <w:lang w:val="mn-Cyrl-MN" w:eastAsia="zh-CN" w:bidi="hi-IN"/>
-        </w:rPr>
-        <w:t xml:space="preserve">Харин параметртэй байгуулагч функцийг хэрэглэн объектон хүснэгтийн бүтвэрт  гарааны утга оноож болох ба ингэхдээ байгуулагч функцийг бүтвэр бүрд хэрэглэнэ. </w:t>
-      </w:r>
-    </w:p>
-    <w:p>
-      <w:pPr>
-        <w:pStyle w:val="TextBody"/>
-        <w:rPr>
-          <w:lang w:val="mn-Cyrl-MN" w:eastAsia="zh-CN" w:bidi="hi-IN"/>
-        </w:rPr>
-      </w:pPr>
-      <w:r>
-        <w:rPr>
-          <w:u w:val="none"/>
-          <w:lang w:val="mn-Cyrl-MN" w:eastAsia="zh-CN" w:bidi="hi-IN"/>
-        </w:rPr>
-        <w:t xml:space="preserve">employee e[3] = { </w:t>
-        <w:tab/>
-      </w:r>
-      <w:bookmarkStart w:id="2" w:name="__DdeLink__74_1564526898"/>
-      <w:bookmarkEnd w:id="2"/>
-      <w:r>
-        <w:rPr>
-          <w:u w:val="none"/>
-          <w:lang w:val="mn-Cyrl-MN" w:eastAsia="zh-CN" w:bidi="hi-IN"/>
-        </w:rPr>
-        <w:t>employee (“1”, 1, 1 ),</w:t>
-      </w:r>
-    </w:p>
-    <w:p>
-      <w:pPr>
-        <w:pStyle w:val="TextBody"/>
-        <w:rPr>
-          <w:lang w:val="mn-Cyrl-MN" w:eastAsia="zh-CN" w:bidi="hi-IN"/>
-        </w:rPr>
-      </w:pPr>
-      <w:r>
-        <w:rPr>
-          <w:u w:val="none"/>
-          <w:lang w:val="mn-Cyrl-MN" w:eastAsia="zh-CN" w:bidi="hi-IN"/>
-        </w:rPr>
-        <w:tab/>
-        <w:tab/>
-        <w:tab/>
-        <w:t>employee (“2”, 2, 2 ),</w:t>
-      </w:r>
-    </w:p>
-    <w:p>
-      <w:pPr>
-        <w:pStyle w:val="TextBody"/>
-        <w:rPr>
-          <w:lang w:val="mn-Cyrl-MN" w:eastAsia="zh-CN" w:bidi="hi-IN"/>
-        </w:rPr>
-      </w:pPr>
-      <w:r>
-        <w:rPr>
-          <w:u w:val="none"/>
-          <w:lang w:val="mn-Cyrl-MN" w:eastAsia="zh-CN" w:bidi="hi-IN"/>
-        </w:rPr>
-        <w:tab/>
-        <w:tab/>
-        <w:tab/>
-        <w:t>employee (“3”, 3, 3 )};</w:t>
-      </w:r>
-    </w:p>
-    <w:p>
-      <w:pPr>
-        <w:pStyle w:val="TextBody"/>
-        <w:rPr>
-          <w:lang w:val="mn-Cyrl-MN" w:eastAsia="zh-CN" w:bidi="hi-IN"/>
-        </w:rPr>
-      </w:pPr>
-      <w:r>
-        <w:rPr>
-          <w:lang w:val="mn-Cyrl-MN" w:eastAsia="zh-CN" w:bidi="hi-IN"/>
-        </w:rPr>
-        <w:t>4. ХЭРЭГЖҮҮЛЭЛТ</w:t>
-      </w:r>
-    </w:p>
-    <w:p>
-      <w:pPr>
-        <w:pStyle w:val="TextBody"/>
-        <w:rPr>
-          <w:lang w:val="mn-Cyrl-MN" w:eastAsia="zh-CN" w:bidi="hi-IN"/>
-        </w:rPr>
-      </w:pPr>
-      <w:r>
-        <w:rPr>
-          <w:lang w:val="mn-Cyrl-MN" w:eastAsia="zh-CN" w:bidi="hi-IN"/>
-        </w:rPr>
-        <w:t>Асуулт</w:t>
-      </w:r>
-    </w:p>
-    <w:p>
-      <w:pPr>
-        <w:pStyle w:val="TextBody"/>
-        <w:rPr>
-          <w:lang w:val="mn-Cyrl-MN" w:eastAsia="zh-CN" w:bidi="hi-IN"/>
-        </w:rPr>
-      </w:pPr>
-      <w:r>
-        <w:rPr>
-          <w:lang w:val="mn-Cyrl-MN" w:eastAsia="zh-CN" w:bidi="hi-IN"/>
-        </w:rPr>
-        <w:t>4.1</w:t>
-      </w:r>
-    </w:p>
-    <w:p>
-      <w:pPr>
-        <w:pStyle w:val="TextBody"/>
-        <w:rPr>
-          <w:lang w:val="mn-Cyrl-MN" w:eastAsia="zh-CN" w:bidi="hi-IN"/>
-        </w:rPr>
-      </w:pPr>
-      <w:r>
-        <w:rPr>
-          <w:lang w:val="mn-Cyrl-MN" w:eastAsia="zh-CN" w:bidi="hi-IN"/>
-        </w:rPr>
-        <w:t>4.2</w:t>
-      </w:r>
-    </w:p>
-    <w:p>
-      <w:pPr>
-        <w:pStyle w:val="TextBody"/>
-        <w:rPr>
-          <w:lang w:val="mn-Cyrl-MN" w:eastAsia="zh-CN" w:bidi="hi-IN"/>
-        </w:rPr>
-      </w:pPr>
-      <w:r>
-        <w:rPr>
-          <w:lang w:val="mn-Cyrl-MN" w:eastAsia="zh-CN" w:bidi="hi-IN"/>
-        </w:rPr>
-        <w:t>4.3</w:t>
-      </w:r>
-    </w:p>
-    <w:p>
-      <w:pPr>
-        <w:pStyle w:val="TextBody"/>
-        <w:rPr>
-          <w:lang w:val="mn-Cyrl-MN" w:eastAsia="zh-CN" w:bidi="hi-IN"/>
-        </w:rPr>
-      </w:pPr>
-      <w:r>
-        <w:rPr>
-          <w:lang w:val="mn-Cyrl-MN" w:eastAsia="zh-CN" w:bidi="hi-IN"/>
-        </w:rPr>
-        <w:t>4.</w:t>
-      </w:r>
-      <w:bookmarkStart w:id="3" w:name="me33"/>
-      <w:bookmarkEnd w:id="3"/>
-      <w:r>
-        <w:rPr>
-          <w:lang w:val="mn-Cyrl-MN" w:eastAsia="zh-CN" w:bidi="hi-IN"/>
-        </w:rPr>
-        <w:t>4</w:t>
-      </w:r>
-    </w:p>
-    <w:p>
-      <w:pPr>
-        <w:pStyle w:val="TextBody"/>
-        <w:rPr>
-          <w:lang w:val="mn-Cyrl-MN" w:eastAsia="zh-CN" w:bidi="hi-IN"/>
-        </w:rPr>
-      </w:pPr>
-      <w:r>
-        <w:rPr>
-          <w:lang w:val="mn-Cyrl-MN" w:eastAsia="zh-CN" w:bidi="hi-IN"/>
-        </w:rPr>
-        <w:t>4.5</w:t>
-      </w:r>
-    </w:p>
-    <w:p>
-      <w:pPr>
-        <w:pStyle w:val="TextBody"/>
-        <w:rPr>
-          <w:lang w:val="mn-Cyrl-MN" w:eastAsia="zh-CN" w:bidi="hi-IN"/>
-        </w:rPr>
-      </w:pPr>
-      <w:r>
-        <w:rPr>
-          <w:lang w:val="mn-Cyrl-MN" w:eastAsia="zh-CN" w:bidi="hi-IN"/>
-        </w:rPr>
-        <w:t>4.6</w:t>
+        <w:t>Энэ лабораторын ажлаар Лаборатор №4 дээр хийсэн ажлаа цааш үргэлжлүүлэн классын нэр:char[20], албан тушаал:char[10] гэсэн</w:t>
+      </w:r>
+      <w:bookmarkStart w:id="5" w:name="me4"/>
+      <w:bookmarkEnd w:id="5"/>
+      <w:r>
+        <w:rPr>
+          <w:sz w:val="24"/>
+          <w:szCs w:val="24"/>
+          <w:lang w:val="mn-Cyrl-MN" w:eastAsia="zh-CN" w:bidi="hi-IN"/>
+        </w:rPr>
+        <w:t xml:space="preserve"> гишүүн өгөгдлийг хаяган хувьсагч болгон өөрчилж гараас өгсөн тэмдэгтийн цуваатай яг ижил урттай санах ой new оператор ашиглан нөөцөлдөг болгосон. Үүний тулд анхдагч болон параметертэй байгуулагч функцууд тодорхойлж гишүүн өгөгдөлд гарааны утга оноож, мөн объект устах үед гишүүн өгөгдөлд нөөцөлсөн санайх ойг чөлөөлдөг болгож өөрчиллөө. Олон ажилчин бүртгэж ажилчдыг нэрээр нь эрэмбэлэж, шинэ ажилчин бүртгэхдээ тухайн ажилчны ID өмнө нь бүртгэлтэй эсэхийг шалгаж бүртгэлтэй бол бүртгэхгүй. Өөрөөр хэлбэл ID дахин давхцахгүй болгох зэрэг өөрчлөлтүүдийг оруулж амжилттай гүйцэтгэлээ.</w:t>
       </w:r>
     </w:p>
     <w:p>
@@ -1610,7 +2827,35 @@
         <w:rPr>
           <w:lang w:val="mn-Cyrl-MN" w:eastAsia="zh-CN" w:bidi="hi-IN"/>
         </w:rPr>
-        <w:t>5. ДҮГНЭЛТ</w:t>
+        <w:t>6. АШИГЛАСАН МАТЕРИАЛ</w:t>
+      </w:r>
+    </w:p>
+    <w:p>
+      <w:pPr>
+        <w:pStyle w:val="TextBody"/>
+        <w:rPr>
+          <w:lang w:val="mn-Cyrl-MN" w:eastAsia="zh-CN" w:bidi="hi-IN"/>
+        </w:rPr>
+      </w:pPr>
+      <w:r>
+        <w:rPr>
+          <w:lang w:val="mn-Cyrl-MN" w:eastAsia="zh-CN" w:bidi="hi-IN"/>
+        </w:rPr>
+        <w:t>1. Объект хандлагат технологийн С++ програмчлал, Ж.Пүрэв, 2008, Улаанбаатар.</w:t>
+      </w:r>
+    </w:p>
+    <w:p>
+      <w:pPr>
+        <w:pStyle w:val="TextBody"/>
+        <w:rPr>
+          <w:rStyle w:val="InternetLink"/>
+          <w:lang w:val="mn-Cyrl-MN" w:eastAsia="zh-CN" w:bidi="hi-IN"/>
+        </w:rPr>
+      </w:pPr>
+      <w:r>
+        <w:rPr>
+          <w:lang w:val="mn-Cyrl-MN" w:eastAsia="zh-CN" w:bidi="hi-IN"/>
+        </w:rPr>
       </w:r>
     </w:p>
     <w:p>
@@ -1624,68 +2869,13 @@
         <w:rPr>
           <w:lang w:val="mn-Cyrl-MN" w:eastAsia="zh-CN" w:bidi="hi-IN"/>
         </w:rPr>
-      </w:r>
-    </w:p>
-    <w:p>
-      <w:pPr>
-        <w:pStyle w:val="Heading1"/>
-        <w:rPr>
-          <w:lang w:val="mn-Cyrl-MN" w:eastAsia="zh-CN" w:bidi="hi-IN"/>
-        </w:rPr>
-      </w:pPr>
-      <w:r>
-        <w:rPr>
-          <w:lang w:val="mn-Cyrl-MN" w:eastAsia="zh-CN" w:bidi="hi-IN"/>
-        </w:rPr>
-        <w:t>6. АШИГЛАСАН МАТЕРИАЛ</w:t>
-      </w:r>
-    </w:p>
-    <w:p>
-      <w:pPr>
-        <w:pStyle w:val="TextBody"/>
-        <w:rPr>
-          <w:lang w:val="mn-Cyrl-MN" w:eastAsia="zh-CN" w:bidi="hi-IN"/>
-        </w:rPr>
-      </w:pPr>
-      <w:r>
-        <w:rPr>
-          <w:lang w:val="mn-Cyrl-MN" w:eastAsia="zh-CN" w:bidi="hi-IN"/>
-        </w:rPr>
-        <w:t>1. Объект хандлагат технологийн С++ програмчлал, Ж.Пүрэв, 2008, Улаанбаатар.</w:t>
-      </w:r>
-    </w:p>
-    <w:p>
-      <w:pPr>
-        <w:pStyle w:val="TextBody"/>
-        <w:rPr>
-          <w:rStyle w:val="InternetLink"/>
-          <w:lang w:val="mn-Cyrl-MN" w:eastAsia="zh-CN" w:bidi="hi-IN"/>
-        </w:rPr>
-      </w:pPr>
-      <w:r>
-        <w:rPr/>
-      </w:r>
-    </w:p>
-    <w:p>
-      <w:pPr>
-        <w:pStyle w:val="Heading1"/>
-        <w:rPr>
-          <w:lang w:val="mn-Cyrl-MN" w:eastAsia="zh-CN" w:bidi="hi-IN"/>
-        </w:rPr>
-      </w:pPr>
-      <w:r>
-        <w:rPr>
-          <w:lang w:val="mn-Cyrl-MN" w:eastAsia="zh-CN" w:bidi="hi-IN"/>
-        </w:rPr>
         <w:t>7. ХАВСРАЛТ</w:t>
       </w:r>
     </w:p>
     <w:p>
       <w:pPr>
         <w:pStyle w:val="TextBody"/>
-        <w:rPr>
-          <w:lang w:val="mn-Cyrl-MN" w:eastAsia="zh-CN" w:bidi="hi-IN"/>
-        </w:rPr>
+        <w:rPr/>
       </w:pPr>
       <w:r>
         <w:rPr>
@@ -1699,6 +2889,3399 @@
           <w:lang w:val="mn-Cyrl-MN" w:eastAsia="zh-CN" w:bidi="hi-IN"/>
         </w:rPr>
         <w:t xml:space="preserve"> </w:t>
+      </w:r>
+      <w:r>
+        <w:rPr>
+          <w:color w:val="801900"/>
+          <w:lang w:val="mn-Cyrl-MN" w:eastAsia="zh-CN" w:bidi="hi-IN"/>
+        </w:rPr>
+        <w:t>#include &lt;iostream&gt;</w:t>
+      </w:r>
+    </w:p>
+    <w:p>
+      <w:pPr>
+        <w:pStyle w:val="TextBody"/>
+        <w:rPr/>
+      </w:pPr>
+      <w:r>
+        <w:rPr>
+          <w:color w:val="801900"/>
+          <w:lang w:val="mn-Cyrl-MN" w:eastAsia="zh-CN" w:bidi="hi-IN"/>
+        </w:rPr>
+        <w:t>#include &lt;string.h&gt;</w:t>
+      </w:r>
+    </w:p>
+    <w:p>
+      <w:pPr>
+        <w:pStyle w:val="TextBody"/>
+        <w:rPr>
+          <w:color w:val="801900"/>
+          <w:lang w:val="mn-Cyrl-MN" w:eastAsia="zh-CN" w:bidi="hi-IN"/>
+        </w:rPr>
+      </w:pPr>
+      <w:r>
+        <w:rPr>
+          <w:color w:val="801900"/>
+          <w:lang w:val="mn-Cyrl-MN" w:eastAsia="zh-CN" w:bidi="hi-IN"/>
+        </w:rPr>
+        <w:t>using namespace std;</w:t>
+      </w:r>
+    </w:p>
+    <w:p>
+      <w:pPr>
+        <w:pStyle w:val="TextBody"/>
+        <w:rPr/>
+      </w:pPr>
+      <w:r>
+        <w:rPr>
+          <w:color w:val="801900"/>
+          <w:lang w:val="mn-Cyrl-MN" w:eastAsia="zh-CN" w:bidi="hi-IN"/>
+        </w:rPr>
+        <w:t>class Employee</w:t>
+      </w:r>
+    </w:p>
+    <w:p>
+      <w:pPr>
+        <w:pStyle w:val="TextBody"/>
+        <w:rPr/>
+      </w:pPr>
+      <w:r>
+        <w:rPr>
+          <w:color w:val="801900"/>
+          <w:lang w:val="mn-Cyrl-MN" w:eastAsia="zh-CN" w:bidi="hi-IN"/>
+        </w:rPr>
+        <w:t>{</w:t>
+      </w:r>
+    </w:p>
+    <w:p>
+      <w:pPr>
+        <w:pStyle w:val="TextBody"/>
+        <w:rPr/>
+      </w:pPr>
+      <w:r>
+        <w:rPr>
+          <w:color w:val="801900"/>
+          <w:lang w:val="mn-Cyrl-MN" w:eastAsia="zh-CN" w:bidi="hi-IN"/>
+        </w:rPr>
+        <w:t xml:space="preserve">    </w:t>
+      </w:r>
+      <w:r>
+        <w:rPr>
+          <w:color w:val="801900"/>
+          <w:lang w:val="mn-Cyrl-MN" w:eastAsia="zh-CN" w:bidi="hi-IN"/>
+        </w:rPr>
+        <w:t>private:</w:t>
+      </w:r>
+    </w:p>
+    <w:p>
+      <w:pPr>
+        <w:pStyle w:val="TextBody"/>
+        <w:rPr/>
+      </w:pPr>
+      <w:r>
+        <w:rPr>
+          <w:color w:val="801900"/>
+          <w:lang w:val="mn-Cyrl-MN" w:eastAsia="zh-CN" w:bidi="hi-IN"/>
+        </w:rPr>
+        <w:t xml:space="preserve">    </w:t>
+      </w:r>
+      <w:r>
+        <w:rPr>
+          <w:color w:val="801900"/>
+          <w:lang w:val="mn-Cyrl-MN" w:eastAsia="zh-CN" w:bidi="hi-IN"/>
+        </w:rPr>
+        <w:t>int number;</w:t>
+      </w:r>
+    </w:p>
+    <w:p>
+      <w:pPr>
+        <w:pStyle w:val="TextBody"/>
+        <w:rPr/>
+      </w:pPr>
+      <w:r>
+        <w:rPr>
+          <w:color w:val="801900"/>
+          <w:lang w:val="mn-Cyrl-MN" w:eastAsia="zh-CN" w:bidi="hi-IN"/>
+        </w:rPr>
+        <w:t xml:space="preserve">    </w:t>
+      </w:r>
+      <w:r>
+        <w:rPr>
+          <w:color w:val="801900"/>
+          <w:lang w:val="mn-Cyrl-MN" w:eastAsia="zh-CN" w:bidi="hi-IN"/>
+        </w:rPr>
+        <w:t>char *name;</w:t>
+      </w:r>
+    </w:p>
+    <w:p>
+      <w:pPr>
+        <w:pStyle w:val="TextBody"/>
+        <w:rPr/>
+      </w:pPr>
+      <w:r>
+        <w:rPr>
+          <w:color w:val="801900"/>
+          <w:lang w:val="mn-Cyrl-MN" w:eastAsia="zh-CN" w:bidi="hi-IN"/>
+        </w:rPr>
+        <w:t xml:space="preserve">    </w:t>
+      </w:r>
+      <w:r>
+        <w:rPr>
+          <w:color w:val="801900"/>
+          <w:lang w:val="mn-Cyrl-MN" w:eastAsia="zh-CN" w:bidi="hi-IN"/>
+        </w:rPr>
+        <w:t>char *position;</w:t>
+      </w:r>
+    </w:p>
+    <w:p>
+      <w:pPr>
+        <w:pStyle w:val="TextBody"/>
+        <w:rPr/>
+      </w:pPr>
+      <w:r>
+        <w:rPr>
+          <w:color w:val="801900"/>
+          <w:lang w:val="mn-Cyrl-MN" w:eastAsia="zh-CN" w:bidi="hi-IN"/>
+        </w:rPr>
+        <w:t xml:space="preserve">    </w:t>
+      </w:r>
+      <w:r>
+        <w:rPr>
+          <w:color w:val="801900"/>
+          <w:lang w:val="mn-Cyrl-MN" w:eastAsia="zh-CN" w:bidi="hi-IN"/>
+        </w:rPr>
+        <w:t>float salary;</w:t>
+      </w:r>
+    </w:p>
+    <w:p>
+      <w:pPr>
+        <w:pStyle w:val="TextBody"/>
+        <w:rPr/>
+      </w:pPr>
+      <w:r>
+        <w:rPr>
+          <w:color w:val="801900"/>
+          <w:lang w:val="mn-Cyrl-MN" w:eastAsia="zh-CN" w:bidi="hi-IN"/>
+        </w:rPr>
+        <w:t xml:space="preserve">    </w:t>
+      </w:r>
+      <w:r>
+        <w:rPr>
+          <w:color w:val="801900"/>
+          <w:lang w:val="mn-Cyrl-MN" w:eastAsia="zh-CN" w:bidi="hi-IN"/>
+        </w:rPr>
+        <w:t>float jobtime;</w:t>
+      </w:r>
+    </w:p>
+    <w:p>
+      <w:pPr>
+        <w:pStyle w:val="TextBody"/>
+        <w:rPr/>
+      </w:pPr>
+      <w:r>
+        <w:rPr>
+          <w:color w:val="801900"/>
+          <w:lang w:val="mn-Cyrl-MN" w:eastAsia="zh-CN" w:bidi="hi-IN"/>
+        </w:rPr>
+        <w:t xml:space="preserve">    </w:t>
+      </w:r>
+      <w:r>
+        <w:rPr>
+          <w:color w:val="801900"/>
+          <w:lang w:val="mn-Cyrl-MN" w:eastAsia="zh-CN" w:bidi="hi-IN"/>
+        </w:rPr>
+        <w:t>float bossSalary();</w:t>
+      </w:r>
+    </w:p>
+    <w:p>
+      <w:pPr>
+        <w:pStyle w:val="TextBody"/>
+        <w:rPr/>
+      </w:pPr>
+      <w:r>
+        <w:rPr>
+          <w:color w:val="801900"/>
+          <w:lang w:val="mn-Cyrl-MN" w:eastAsia="zh-CN" w:bidi="hi-IN"/>
+        </w:rPr>
+        <w:t xml:space="preserve">    </w:t>
+      </w:r>
+      <w:r>
+        <w:rPr>
+          <w:color w:val="801900"/>
+          <w:lang w:val="mn-Cyrl-MN" w:eastAsia="zh-CN" w:bidi="hi-IN"/>
+        </w:rPr>
+        <w:t>public:</w:t>
+      </w:r>
+    </w:p>
+    <w:p>
+      <w:pPr>
+        <w:pStyle w:val="TextBody"/>
+        <w:rPr/>
+      </w:pPr>
+      <w:r>
+        <w:rPr>
+          <w:color w:val="801900"/>
+          <w:lang w:val="mn-Cyrl-MN" w:eastAsia="zh-CN" w:bidi="hi-IN"/>
+        </w:rPr>
+        <w:t xml:space="preserve">     </w:t>
+      </w:r>
+      <w:r>
+        <w:rPr>
+          <w:color w:val="801900"/>
+          <w:lang w:val="mn-Cyrl-MN" w:eastAsia="zh-CN" w:bidi="hi-IN"/>
+        </w:rPr>
+        <w:t>Employee();</w:t>
+      </w:r>
+    </w:p>
+    <w:p>
+      <w:pPr>
+        <w:pStyle w:val="TextBody"/>
+        <w:rPr/>
+      </w:pPr>
+      <w:r>
+        <w:rPr>
+          <w:color w:val="801900"/>
+          <w:lang w:val="mn-Cyrl-MN" w:eastAsia="zh-CN" w:bidi="hi-IN"/>
+        </w:rPr>
+        <w:t xml:space="preserve">     </w:t>
+      </w:r>
+      <w:r>
+        <w:rPr>
+          <w:color w:val="801900"/>
+          <w:lang w:val="mn-Cyrl-MN" w:eastAsia="zh-CN" w:bidi="hi-IN"/>
+        </w:rPr>
+        <w:t>Employee(char *, char *, int ,float , float);</w:t>
+      </w:r>
+    </w:p>
+    <w:p>
+      <w:pPr>
+        <w:pStyle w:val="TextBody"/>
+        <w:rPr/>
+      </w:pPr>
+      <w:r>
+        <w:rPr>
+          <w:color w:val="801900"/>
+          <w:lang w:val="mn-Cyrl-MN" w:eastAsia="zh-CN" w:bidi="hi-IN"/>
+        </w:rPr>
+        <w:t xml:space="preserve">    </w:t>
+      </w:r>
+      <w:r>
+        <w:rPr>
+          <w:color w:val="801900"/>
+          <w:lang w:val="mn-Cyrl-MN" w:eastAsia="zh-CN" w:bidi="hi-IN"/>
+        </w:rPr>
+        <w:t>~Employee();</w:t>
+      </w:r>
+    </w:p>
+    <w:p>
+      <w:pPr>
+        <w:pStyle w:val="TextBody"/>
+        <w:rPr/>
+      </w:pPr>
+      <w:r>
+        <w:rPr>
+          <w:color w:val="801900"/>
+          <w:lang w:val="mn-Cyrl-MN" w:eastAsia="zh-CN" w:bidi="hi-IN"/>
+        </w:rPr>
+        <w:tab/>
+        <w:t>void setName(char *);</w:t>
+      </w:r>
+    </w:p>
+    <w:p>
+      <w:pPr>
+        <w:pStyle w:val="TextBody"/>
+        <w:rPr/>
+      </w:pPr>
+      <w:r>
+        <w:rPr>
+          <w:color w:val="801900"/>
+          <w:lang w:val="mn-Cyrl-MN" w:eastAsia="zh-CN" w:bidi="hi-IN"/>
+        </w:rPr>
+        <w:tab/>
+        <w:t>char * getName();</w:t>
+      </w:r>
+    </w:p>
+    <w:p>
+      <w:pPr>
+        <w:pStyle w:val="TextBody"/>
+        <w:rPr/>
+      </w:pPr>
+      <w:r>
+        <w:rPr>
+          <w:color w:val="801900"/>
+          <w:lang w:val="mn-Cyrl-MN" w:eastAsia="zh-CN" w:bidi="hi-IN"/>
+        </w:rPr>
+        <w:tab/>
+        <w:t>void setPos(char *);</w:t>
+      </w:r>
+    </w:p>
+    <w:p>
+      <w:pPr>
+        <w:pStyle w:val="TextBody"/>
+        <w:rPr/>
+      </w:pPr>
+      <w:r>
+        <w:rPr>
+          <w:color w:val="801900"/>
+          <w:lang w:val="mn-Cyrl-MN" w:eastAsia="zh-CN" w:bidi="hi-IN"/>
+        </w:rPr>
+        <w:tab/>
+        <w:t>char * getPos();</w:t>
+      </w:r>
+    </w:p>
+    <w:p>
+      <w:pPr>
+        <w:pStyle w:val="TextBody"/>
+        <w:rPr/>
+      </w:pPr>
+      <w:r>
+        <w:rPr>
+          <w:color w:val="801900"/>
+          <w:lang w:val="mn-Cyrl-MN" w:eastAsia="zh-CN" w:bidi="hi-IN"/>
+        </w:rPr>
+        <w:tab/>
+        <w:t>void setNum(int );</w:t>
+      </w:r>
+    </w:p>
+    <w:p>
+      <w:pPr>
+        <w:pStyle w:val="TextBody"/>
+        <w:rPr/>
+      </w:pPr>
+      <w:r>
+        <w:rPr>
+          <w:color w:val="801900"/>
+          <w:lang w:val="mn-Cyrl-MN" w:eastAsia="zh-CN" w:bidi="hi-IN"/>
+        </w:rPr>
+        <w:tab/>
+        <w:t>int getNum();</w:t>
+      </w:r>
+    </w:p>
+    <w:p>
+      <w:pPr>
+        <w:pStyle w:val="TextBody"/>
+        <w:rPr/>
+      </w:pPr>
+      <w:r>
+        <w:rPr>
+          <w:color w:val="801900"/>
+          <w:lang w:val="mn-Cyrl-MN" w:eastAsia="zh-CN" w:bidi="hi-IN"/>
+        </w:rPr>
+        <w:tab/>
+        <w:t>void setTime(int );</w:t>
+      </w:r>
+    </w:p>
+    <w:p>
+      <w:pPr>
+        <w:pStyle w:val="TextBody"/>
+        <w:rPr/>
+      </w:pPr>
+      <w:r>
+        <w:rPr>
+          <w:color w:val="801900"/>
+          <w:lang w:val="mn-Cyrl-MN" w:eastAsia="zh-CN" w:bidi="hi-IN"/>
+        </w:rPr>
+        <w:tab/>
+        <w:t>int getTime();</w:t>
+      </w:r>
+    </w:p>
+    <w:p>
+      <w:pPr>
+        <w:pStyle w:val="TextBody"/>
+        <w:rPr/>
+      </w:pPr>
+      <w:r>
+        <w:rPr>
+          <w:color w:val="801900"/>
+          <w:lang w:val="mn-Cyrl-MN" w:eastAsia="zh-CN" w:bidi="hi-IN"/>
+        </w:rPr>
+        <w:t xml:space="preserve">    </w:t>
+      </w:r>
+      <w:r>
+        <w:rPr>
+          <w:color w:val="801900"/>
+          <w:lang w:val="mn-Cyrl-MN" w:eastAsia="zh-CN" w:bidi="hi-IN"/>
+        </w:rPr>
+        <w:t>// Garaas ugugdul unshih gishvvn punkts</w:t>
+      </w:r>
+    </w:p>
+    <w:p>
+      <w:pPr>
+        <w:pStyle w:val="TextBody"/>
+        <w:rPr/>
+      </w:pPr>
+      <w:r>
+        <w:rPr>
+          <w:color w:val="801900"/>
+          <w:lang w:val="mn-Cyrl-MN" w:eastAsia="zh-CN" w:bidi="hi-IN"/>
+        </w:rPr>
+        <w:t xml:space="preserve">    </w:t>
+      </w:r>
+      <w:r>
+        <w:rPr>
+          <w:color w:val="801900"/>
+          <w:lang w:val="mn-Cyrl-MN" w:eastAsia="zh-CN" w:bidi="hi-IN"/>
+        </w:rPr>
+        <w:t>void showdata();</w:t>
+      </w:r>
+    </w:p>
+    <w:p>
+      <w:pPr>
+        <w:pStyle w:val="TextBody"/>
+        <w:rPr/>
+      </w:pPr>
+      <w:r>
+        <w:rPr>
+          <w:color w:val="801900"/>
+          <w:lang w:val="mn-Cyrl-MN" w:eastAsia="zh-CN" w:bidi="hi-IN"/>
+        </w:rPr>
+        <w:t xml:space="preserve">    </w:t>
+      </w:r>
+      <w:r>
+        <w:rPr>
+          <w:color w:val="801900"/>
+          <w:lang w:val="mn-Cyrl-MN" w:eastAsia="zh-CN" w:bidi="hi-IN"/>
+        </w:rPr>
+        <w:t>// salary g/ogogdliin utgiig butsaah gishvvn punkts</w:t>
+      </w:r>
+    </w:p>
+    <w:p>
+      <w:pPr>
+        <w:pStyle w:val="TextBody"/>
+        <w:rPr/>
+      </w:pPr>
+      <w:r>
+        <w:rPr>
+          <w:color w:val="801900"/>
+          <w:lang w:val="mn-Cyrl-MN" w:eastAsia="zh-CN" w:bidi="hi-IN"/>
+        </w:rPr>
+        <w:t xml:space="preserve">    </w:t>
+      </w:r>
+      <w:r>
+        <w:rPr>
+          <w:color w:val="801900"/>
+          <w:lang w:val="mn-Cyrl-MN" w:eastAsia="zh-CN" w:bidi="hi-IN"/>
+        </w:rPr>
+        <w:t>float getpay();</w:t>
+      </w:r>
+    </w:p>
+    <w:p>
+      <w:pPr>
+        <w:pStyle w:val="TextBody"/>
+        <w:rPr/>
+      </w:pPr>
+      <w:r>
+        <w:rPr>
+          <w:color w:val="801900"/>
+          <w:lang w:val="mn-Cyrl-MN" w:eastAsia="zh-CN" w:bidi="hi-IN"/>
+        </w:rPr>
+        <w:t xml:space="preserve">    </w:t>
+      </w:r>
+      <w:r>
+        <w:rPr>
+          <w:color w:val="801900"/>
+          <w:lang w:val="mn-Cyrl-MN" w:eastAsia="zh-CN" w:bidi="hi-IN"/>
+        </w:rPr>
+        <w:t>// ajilchdiin tsalin tootsooloh g/punkts</w:t>
+      </w:r>
+    </w:p>
+    <w:p>
+      <w:pPr>
+        <w:pStyle w:val="TextBody"/>
+        <w:rPr/>
+      </w:pPr>
+      <w:r>
+        <w:rPr>
+          <w:color w:val="801900"/>
+          <w:lang w:val="mn-Cyrl-MN" w:eastAsia="zh-CN" w:bidi="hi-IN"/>
+        </w:rPr>
+        <w:t xml:space="preserve">    </w:t>
+      </w:r>
+      <w:r>
+        <w:rPr>
+          <w:color w:val="801900"/>
+          <w:lang w:val="mn-Cyrl-MN" w:eastAsia="zh-CN" w:bidi="hi-IN"/>
+        </w:rPr>
+        <w:t>float calSalary();</w:t>
+      </w:r>
+    </w:p>
+    <w:p>
+      <w:pPr>
+        <w:pStyle w:val="TextBody"/>
+        <w:rPr/>
+      </w:pPr>
+      <w:r>
+        <w:rPr>
+          <w:color w:val="801900"/>
+          <w:lang w:val="mn-Cyrl-MN" w:eastAsia="zh-CN" w:bidi="hi-IN"/>
+        </w:rPr>
+        <w:t xml:space="preserve">    </w:t>
+      </w:r>
+      <w:r>
+        <w:rPr>
+          <w:color w:val="801900"/>
+          <w:lang w:val="mn-Cyrl-MN" w:eastAsia="zh-CN" w:bidi="hi-IN"/>
+        </w:rPr>
+        <w:t>// nemelt tsag tootsoh g/punkts</w:t>
+      </w:r>
+    </w:p>
+    <w:p>
+      <w:pPr>
+        <w:pStyle w:val="TextBody"/>
+        <w:rPr/>
+      </w:pPr>
+      <w:r>
+        <w:rPr>
+          <w:color w:val="801900"/>
+          <w:lang w:val="mn-Cyrl-MN" w:eastAsia="zh-CN" w:bidi="hi-IN"/>
+        </w:rPr>
+        <w:t xml:space="preserve">    </w:t>
+      </w:r>
+      <w:r>
+        <w:rPr>
+          <w:color w:val="801900"/>
+          <w:lang w:val="mn-Cyrl-MN" w:eastAsia="zh-CN" w:bidi="hi-IN"/>
+        </w:rPr>
+        <w:t>int addJob(float);</w:t>
+      </w:r>
+    </w:p>
+    <w:p>
+      <w:pPr>
+        <w:pStyle w:val="TextBody"/>
+        <w:rPr/>
+      </w:pPr>
+      <w:r>
+        <w:rPr>
+          <w:color w:val="801900"/>
+          <w:lang w:val="mn-Cyrl-MN" w:eastAsia="zh-CN" w:bidi="hi-IN"/>
+        </w:rPr>
+        <w:t>};</w:t>
+      </w:r>
+    </w:p>
+    <w:p>
+      <w:pPr>
+        <w:pStyle w:val="TextBody"/>
+        <w:rPr/>
+      </w:pPr>
+      <w:r>
+        <w:rPr>
+          <w:color w:val="801900"/>
+          <w:lang w:val="mn-Cyrl-MN" w:eastAsia="zh-CN" w:bidi="hi-IN"/>
+        </w:rPr>
+        <w:t>Employee::Employee(){</w:t>
+      </w:r>
+    </w:p>
+    <w:p>
+      <w:pPr>
+        <w:pStyle w:val="TextBody"/>
+        <w:rPr/>
+      </w:pPr>
+      <w:r>
+        <w:rPr>
+          <w:color w:val="801900"/>
+          <w:lang w:val="mn-Cyrl-MN" w:eastAsia="zh-CN" w:bidi="hi-IN"/>
+        </w:rPr>
+        <w:t xml:space="preserve">    </w:t>
+      </w:r>
+      <w:r>
+        <w:rPr>
+          <w:color w:val="801900"/>
+          <w:lang w:val="mn-Cyrl-MN" w:eastAsia="zh-CN" w:bidi="hi-IN"/>
+        </w:rPr>
+        <w:t>name = new char[7];</w:t>
+      </w:r>
+    </w:p>
+    <w:p>
+      <w:pPr>
+        <w:pStyle w:val="TextBody"/>
+        <w:rPr/>
+      </w:pPr>
+      <w:r>
+        <w:rPr>
+          <w:color w:val="801900"/>
+          <w:lang w:val="mn-Cyrl-MN" w:eastAsia="zh-CN" w:bidi="hi-IN"/>
+        </w:rPr>
+        <w:t xml:space="preserve">    </w:t>
+      </w:r>
+      <w:r>
+        <w:rPr>
+          <w:color w:val="801900"/>
+          <w:lang w:val="mn-Cyrl-MN" w:eastAsia="zh-CN" w:bidi="hi-IN"/>
+        </w:rPr>
+        <w:t>strcpy(name," ");</w:t>
+      </w:r>
+    </w:p>
+    <w:p>
+      <w:pPr>
+        <w:pStyle w:val="TextBody"/>
+        <w:rPr/>
+      </w:pPr>
+      <w:r>
+        <w:rPr>
+          <w:color w:val="801900"/>
+          <w:lang w:val="mn-Cyrl-MN" w:eastAsia="zh-CN" w:bidi="hi-IN"/>
+        </w:rPr>
+        <w:t xml:space="preserve">    </w:t>
+      </w:r>
+      <w:r>
+        <w:rPr>
+          <w:color w:val="801900"/>
+          <w:lang w:val="mn-Cyrl-MN" w:eastAsia="zh-CN" w:bidi="hi-IN"/>
+        </w:rPr>
+        <w:t>position = new char[10];</w:t>
+      </w:r>
+    </w:p>
+    <w:p>
+      <w:pPr>
+        <w:pStyle w:val="TextBody"/>
+        <w:rPr/>
+      </w:pPr>
+      <w:r>
+        <w:rPr>
+          <w:color w:val="801900"/>
+          <w:lang w:val="mn-Cyrl-MN" w:eastAsia="zh-CN" w:bidi="hi-IN"/>
+        </w:rPr>
+        <w:t xml:space="preserve">    </w:t>
+      </w:r>
+      <w:r>
+        <w:rPr>
+          <w:color w:val="801900"/>
+          <w:lang w:val="mn-Cyrl-MN" w:eastAsia="zh-CN" w:bidi="hi-IN"/>
+        </w:rPr>
+        <w:t>strcpy(position,"position");</w:t>
+      </w:r>
+    </w:p>
+    <w:p>
+      <w:pPr>
+        <w:pStyle w:val="TextBody"/>
+        <w:rPr/>
+      </w:pPr>
+      <w:r>
+        <w:rPr>
+          <w:color w:val="801900"/>
+          <w:lang w:val="mn-Cyrl-MN" w:eastAsia="zh-CN" w:bidi="hi-IN"/>
+        </w:rPr>
+        <w:t xml:space="preserve">    </w:t>
+      </w:r>
+      <w:r>
+        <w:rPr>
+          <w:color w:val="801900"/>
+          <w:lang w:val="mn-Cyrl-MN" w:eastAsia="zh-CN" w:bidi="hi-IN"/>
+        </w:rPr>
+        <w:t>number = 0;</w:t>
+      </w:r>
+    </w:p>
+    <w:p>
+      <w:pPr>
+        <w:pStyle w:val="TextBody"/>
+        <w:rPr/>
+      </w:pPr>
+      <w:r>
+        <w:rPr>
+          <w:color w:val="801900"/>
+          <w:lang w:val="mn-Cyrl-MN" w:eastAsia="zh-CN" w:bidi="hi-IN"/>
+        </w:rPr>
+        <w:t xml:space="preserve">    </w:t>
+      </w:r>
+      <w:r>
+        <w:rPr>
+          <w:color w:val="801900"/>
+          <w:lang w:val="mn-Cyrl-MN" w:eastAsia="zh-CN" w:bidi="hi-IN"/>
+        </w:rPr>
+        <w:t>salary = 0;</w:t>
+      </w:r>
+    </w:p>
+    <w:p>
+      <w:pPr>
+        <w:pStyle w:val="TextBody"/>
+        <w:rPr/>
+      </w:pPr>
+      <w:r>
+        <w:rPr>
+          <w:color w:val="801900"/>
+          <w:lang w:val="mn-Cyrl-MN" w:eastAsia="zh-CN" w:bidi="hi-IN"/>
+        </w:rPr>
+        <w:t xml:space="preserve">    </w:t>
+      </w:r>
+      <w:r>
+        <w:rPr>
+          <w:color w:val="801900"/>
+          <w:lang w:val="mn-Cyrl-MN" w:eastAsia="zh-CN" w:bidi="hi-IN"/>
+        </w:rPr>
+        <w:t>jobtime = 0;</w:t>
+      </w:r>
+    </w:p>
+    <w:p>
+      <w:pPr>
+        <w:pStyle w:val="TextBody"/>
+        <w:rPr/>
+      </w:pPr>
+      <w:r>
+        <w:rPr>
+          <w:color w:val="801900"/>
+          <w:lang w:val="mn-Cyrl-MN" w:eastAsia="zh-CN" w:bidi="hi-IN"/>
+        </w:rPr>
+        <w:t>}</w:t>
+      </w:r>
+    </w:p>
+    <w:p>
+      <w:pPr>
+        <w:pStyle w:val="TextBody"/>
+        <w:rPr/>
+      </w:pPr>
+      <w:r>
+        <w:rPr>
+          <w:color w:val="801900"/>
+          <w:lang w:val="mn-Cyrl-MN" w:eastAsia="zh-CN" w:bidi="hi-IN"/>
+        </w:rPr>
+        <w:t>Employee::Employee(char *n, char *p, int a, float s, float j){</w:t>
+      </w:r>
+    </w:p>
+    <w:p>
+      <w:pPr>
+        <w:pStyle w:val="TextBody"/>
+        <w:rPr/>
+      </w:pPr>
+      <w:r>
+        <w:rPr>
+          <w:color w:val="801900"/>
+          <w:lang w:val="mn-Cyrl-MN" w:eastAsia="zh-CN" w:bidi="hi-IN"/>
+        </w:rPr>
+        <w:t xml:space="preserve">    </w:t>
+      </w:r>
+      <w:r>
+        <w:rPr>
+          <w:color w:val="801900"/>
+          <w:lang w:val="mn-Cyrl-MN" w:eastAsia="zh-CN" w:bidi="hi-IN"/>
+        </w:rPr>
+        <w:t>name = new char [ strlen(n) + 1 ];</w:t>
+      </w:r>
+    </w:p>
+    <w:p>
+      <w:pPr>
+        <w:pStyle w:val="TextBody"/>
+        <w:rPr/>
+      </w:pPr>
+      <w:r>
+        <w:rPr>
+          <w:color w:val="801900"/>
+          <w:lang w:val="mn-Cyrl-MN" w:eastAsia="zh-CN" w:bidi="hi-IN"/>
+        </w:rPr>
+        <w:t xml:space="preserve">    </w:t>
+      </w:r>
+      <w:r>
+        <w:rPr>
+          <w:color w:val="801900"/>
+          <w:lang w:val="mn-Cyrl-MN" w:eastAsia="zh-CN" w:bidi="hi-IN"/>
+        </w:rPr>
+        <w:t>strcpy (name,n);</w:t>
+      </w:r>
+    </w:p>
+    <w:p>
+      <w:pPr>
+        <w:pStyle w:val="TextBody"/>
+        <w:rPr/>
+      </w:pPr>
+      <w:r>
+        <w:rPr>
+          <w:color w:val="801900"/>
+          <w:lang w:val="mn-Cyrl-MN" w:eastAsia="zh-CN" w:bidi="hi-IN"/>
+        </w:rPr>
+        <w:t xml:space="preserve">    </w:t>
+      </w:r>
+      <w:r>
+        <w:rPr>
+          <w:color w:val="801900"/>
+          <w:lang w:val="mn-Cyrl-MN" w:eastAsia="zh-CN" w:bidi="hi-IN"/>
+        </w:rPr>
+        <w:t>position = new char [strlen(p) + 1];</w:t>
+      </w:r>
+    </w:p>
+    <w:p>
+      <w:pPr>
+        <w:pStyle w:val="TextBody"/>
+        <w:rPr/>
+      </w:pPr>
+      <w:r>
+        <w:rPr>
+          <w:color w:val="801900"/>
+          <w:lang w:val="mn-Cyrl-MN" w:eastAsia="zh-CN" w:bidi="hi-IN"/>
+        </w:rPr>
+        <w:t xml:space="preserve">    </w:t>
+      </w:r>
+      <w:r>
+        <w:rPr>
+          <w:color w:val="801900"/>
+          <w:lang w:val="mn-Cyrl-MN" w:eastAsia="zh-CN" w:bidi="hi-IN"/>
+        </w:rPr>
+        <w:t>strcpy (position,p);</w:t>
+      </w:r>
+    </w:p>
+    <w:p>
+      <w:pPr>
+        <w:pStyle w:val="TextBody"/>
+        <w:rPr/>
+      </w:pPr>
+      <w:r>
+        <w:rPr>
+          <w:color w:val="801900"/>
+          <w:lang w:val="mn-Cyrl-MN" w:eastAsia="zh-CN" w:bidi="hi-IN"/>
+        </w:rPr>
+        <w:t xml:space="preserve">    </w:t>
+      </w:r>
+      <w:r>
+        <w:rPr>
+          <w:color w:val="801900"/>
+          <w:lang w:val="mn-Cyrl-MN" w:eastAsia="zh-CN" w:bidi="hi-IN"/>
+        </w:rPr>
+        <w:t>number = a;</w:t>
+      </w:r>
+    </w:p>
+    <w:p>
+      <w:pPr>
+        <w:pStyle w:val="TextBody"/>
+        <w:rPr/>
+      </w:pPr>
+      <w:r>
+        <w:rPr>
+          <w:color w:val="801900"/>
+          <w:lang w:val="mn-Cyrl-MN" w:eastAsia="zh-CN" w:bidi="hi-IN"/>
+        </w:rPr>
+        <w:t xml:space="preserve">    </w:t>
+      </w:r>
+      <w:r>
+        <w:rPr>
+          <w:color w:val="801900"/>
+          <w:lang w:val="mn-Cyrl-MN" w:eastAsia="zh-CN" w:bidi="hi-IN"/>
+        </w:rPr>
+        <w:t>salary = s;</w:t>
+      </w:r>
+    </w:p>
+    <w:p>
+      <w:pPr>
+        <w:pStyle w:val="TextBody"/>
+        <w:rPr/>
+      </w:pPr>
+      <w:r>
+        <w:rPr>
+          <w:color w:val="801900"/>
+          <w:lang w:val="mn-Cyrl-MN" w:eastAsia="zh-CN" w:bidi="hi-IN"/>
+        </w:rPr>
+        <w:t xml:space="preserve">    </w:t>
+      </w:r>
+      <w:r>
+        <w:rPr>
+          <w:color w:val="801900"/>
+          <w:lang w:val="mn-Cyrl-MN" w:eastAsia="zh-CN" w:bidi="hi-IN"/>
+        </w:rPr>
+        <w:t>jobtime = j;</w:t>
+      </w:r>
+    </w:p>
+    <w:p>
+      <w:pPr>
+        <w:pStyle w:val="TextBody"/>
+        <w:rPr/>
+      </w:pPr>
+      <w:r>
+        <w:rPr>
+          <w:color w:val="801900"/>
+          <w:lang w:val="mn-Cyrl-MN" w:eastAsia="zh-CN" w:bidi="hi-IN"/>
+        </w:rPr>
+        <w:t>}</w:t>
+      </w:r>
+    </w:p>
+    <w:p>
+      <w:pPr>
+        <w:pStyle w:val="TextBody"/>
+        <w:rPr/>
+      </w:pPr>
+      <w:r>
+        <w:rPr>
+          <w:color w:val="801900"/>
+          <w:lang w:val="mn-Cyrl-MN" w:eastAsia="zh-CN" w:bidi="hi-IN"/>
+        </w:rPr>
+        <w:t>Employee::~Employee(){</w:t>
+      </w:r>
+    </w:p>
+    <w:p>
+      <w:pPr>
+        <w:pStyle w:val="TextBody"/>
+        <w:rPr/>
+      </w:pPr>
+      <w:r>
+        <w:rPr>
+          <w:color w:val="801900"/>
+          <w:lang w:val="mn-Cyrl-MN" w:eastAsia="zh-CN" w:bidi="hi-IN"/>
+        </w:rPr>
+        <w:t xml:space="preserve">    </w:t>
+      </w:r>
+      <w:r>
+        <w:rPr>
+          <w:color w:val="801900"/>
+          <w:lang w:val="mn-Cyrl-MN" w:eastAsia="zh-CN" w:bidi="hi-IN"/>
+        </w:rPr>
+        <w:t>delete position;</w:t>
+      </w:r>
+    </w:p>
+    <w:p>
+      <w:pPr>
+        <w:pStyle w:val="TextBody"/>
+        <w:rPr/>
+      </w:pPr>
+      <w:r>
+        <w:rPr>
+          <w:color w:val="801900"/>
+          <w:lang w:val="mn-Cyrl-MN" w:eastAsia="zh-CN" w:bidi="hi-IN"/>
+        </w:rPr>
+        <w:t xml:space="preserve">    </w:t>
+      </w:r>
+      <w:r>
+        <w:rPr>
+          <w:color w:val="801900"/>
+          <w:lang w:val="mn-Cyrl-MN" w:eastAsia="zh-CN" w:bidi="hi-IN"/>
+        </w:rPr>
+        <w:t xml:space="preserve">delete name;  </w:t>
+      </w:r>
+    </w:p>
+    <w:p>
+      <w:pPr>
+        <w:pStyle w:val="TextBody"/>
+        <w:rPr/>
+      </w:pPr>
+      <w:r>
+        <w:rPr>
+          <w:color w:val="801900"/>
+          <w:lang w:val="mn-Cyrl-MN" w:eastAsia="zh-CN" w:bidi="hi-IN"/>
+        </w:rPr>
+        <w:t>}</w:t>
+      </w:r>
+    </w:p>
+    <w:p>
+      <w:pPr>
+        <w:pStyle w:val="TextBody"/>
+        <w:rPr/>
+      </w:pPr>
+      <w:r>
+        <w:rPr>
+          <w:color w:val="801900"/>
+          <w:lang w:val="mn-Cyrl-MN" w:eastAsia="zh-CN" w:bidi="hi-IN"/>
+        </w:rPr>
+        <w:t>void Employee::setName(char *n){</w:t>
+      </w:r>
+    </w:p>
+    <w:p>
+      <w:pPr>
+        <w:pStyle w:val="TextBody"/>
+        <w:rPr/>
+      </w:pPr>
+      <w:r>
+        <w:rPr>
+          <w:color w:val="801900"/>
+          <w:lang w:val="mn-Cyrl-MN" w:eastAsia="zh-CN" w:bidi="hi-IN"/>
+        </w:rPr>
+        <w:t xml:space="preserve">    </w:t>
+      </w:r>
+      <w:r>
+        <w:rPr>
+          <w:color w:val="801900"/>
+          <w:lang w:val="mn-Cyrl-MN" w:eastAsia="zh-CN" w:bidi="hi-IN"/>
+        </w:rPr>
+        <w:t>if(name)</w:t>
+      </w:r>
+    </w:p>
+    <w:p>
+      <w:pPr>
+        <w:pStyle w:val="TextBody"/>
+        <w:rPr/>
+      </w:pPr>
+      <w:r>
+        <w:rPr>
+          <w:color w:val="801900"/>
+          <w:lang w:val="mn-Cyrl-MN" w:eastAsia="zh-CN" w:bidi="hi-IN"/>
+        </w:rPr>
+        <w:t xml:space="preserve">        </w:t>
+      </w:r>
+      <w:r>
+        <w:rPr>
+          <w:color w:val="801900"/>
+          <w:lang w:val="mn-Cyrl-MN" w:eastAsia="zh-CN" w:bidi="hi-IN"/>
+        </w:rPr>
+        <w:t>delete name;</w:t>
+      </w:r>
+    </w:p>
+    <w:p>
+      <w:pPr>
+        <w:pStyle w:val="TextBody"/>
+        <w:rPr/>
+      </w:pPr>
+      <w:r>
+        <w:rPr>
+          <w:color w:val="801900"/>
+          <w:lang w:val="mn-Cyrl-MN" w:eastAsia="zh-CN" w:bidi="hi-IN"/>
+        </w:rPr>
+        <w:t xml:space="preserve">    </w:t>
+      </w:r>
+      <w:r>
+        <w:rPr>
+          <w:color w:val="801900"/>
+          <w:lang w:val="mn-Cyrl-MN" w:eastAsia="zh-CN" w:bidi="hi-IN"/>
+        </w:rPr>
+        <w:t>name = new char[strlen(n)+1];</w:t>
+      </w:r>
+    </w:p>
+    <w:p>
+      <w:pPr>
+        <w:pStyle w:val="TextBody"/>
+        <w:rPr/>
+      </w:pPr>
+      <w:r>
+        <w:rPr>
+          <w:color w:val="801900"/>
+          <w:lang w:val="mn-Cyrl-MN" w:eastAsia="zh-CN" w:bidi="hi-IN"/>
+        </w:rPr>
+        <w:t xml:space="preserve">    </w:t>
+      </w:r>
+      <w:r>
+        <w:rPr>
+          <w:color w:val="801900"/>
+          <w:lang w:val="mn-Cyrl-MN" w:eastAsia="zh-CN" w:bidi="hi-IN"/>
+        </w:rPr>
+        <w:t xml:space="preserve">strcpy(name, n);  </w:t>
+      </w:r>
+    </w:p>
+    <w:p>
+      <w:pPr>
+        <w:pStyle w:val="TextBody"/>
+        <w:rPr/>
+      </w:pPr>
+      <w:r>
+        <w:rPr>
+          <w:color w:val="801900"/>
+          <w:lang w:val="mn-Cyrl-MN" w:eastAsia="zh-CN" w:bidi="hi-IN"/>
+        </w:rPr>
+        <w:t>}</w:t>
+      </w:r>
+    </w:p>
+    <w:p>
+      <w:pPr>
+        <w:pStyle w:val="TextBody"/>
+        <w:rPr/>
+      </w:pPr>
+      <w:r>
+        <w:rPr>
+          <w:color w:val="801900"/>
+          <w:lang w:val="mn-Cyrl-MN" w:eastAsia="zh-CN" w:bidi="hi-IN"/>
+        </w:rPr>
+        <w:t>char * Employee::getName(){</w:t>
+      </w:r>
+    </w:p>
+    <w:p>
+      <w:pPr>
+        <w:pStyle w:val="TextBody"/>
+        <w:rPr/>
+      </w:pPr>
+      <w:r>
+        <w:rPr>
+          <w:color w:val="801900"/>
+          <w:lang w:val="mn-Cyrl-MN" w:eastAsia="zh-CN" w:bidi="hi-IN"/>
+        </w:rPr>
+        <w:tab/>
+        <w:t>return name;</w:t>
+      </w:r>
+    </w:p>
+    <w:p>
+      <w:pPr>
+        <w:pStyle w:val="TextBody"/>
+        <w:rPr/>
+      </w:pPr>
+      <w:r>
+        <w:rPr>
+          <w:color w:val="801900"/>
+          <w:lang w:val="mn-Cyrl-MN" w:eastAsia="zh-CN" w:bidi="hi-IN"/>
+        </w:rPr>
+        <w:t>}</w:t>
+      </w:r>
+    </w:p>
+    <w:p>
+      <w:pPr>
+        <w:pStyle w:val="TextBody"/>
+        <w:rPr/>
+      </w:pPr>
+      <w:r>
+        <w:rPr>
+          <w:color w:val="801900"/>
+          <w:lang w:val="mn-Cyrl-MN" w:eastAsia="zh-CN" w:bidi="hi-IN"/>
+        </w:rPr>
+        <w:t>void Employee::setPos(char *p){</w:t>
+      </w:r>
+    </w:p>
+    <w:p>
+      <w:pPr>
+        <w:pStyle w:val="TextBody"/>
+        <w:rPr/>
+      </w:pPr>
+      <w:r>
+        <w:rPr>
+          <w:color w:val="801900"/>
+          <w:lang w:val="mn-Cyrl-MN" w:eastAsia="zh-CN" w:bidi="hi-IN"/>
+        </w:rPr>
+        <w:tab/>
+        <w:t>if(position)</w:t>
+      </w:r>
+    </w:p>
+    <w:p>
+      <w:pPr>
+        <w:pStyle w:val="TextBody"/>
+        <w:rPr/>
+      </w:pPr>
+      <w:r>
+        <w:rPr>
+          <w:color w:val="801900"/>
+          <w:lang w:val="mn-Cyrl-MN" w:eastAsia="zh-CN" w:bidi="hi-IN"/>
+        </w:rPr>
+        <w:tab/>
+        <w:tab/>
+        <w:t>delete position;</w:t>
+      </w:r>
+    </w:p>
+    <w:p>
+      <w:pPr>
+        <w:pStyle w:val="TextBody"/>
+        <w:rPr/>
+      </w:pPr>
+      <w:r>
+        <w:rPr>
+          <w:color w:val="801900"/>
+          <w:lang w:val="mn-Cyrl-MN" w:eastAsia="zh-CN" w:bidi="hi-IN"/>
+        </w:rPr>
+        <w:tab/>
+        <w:t>position = new char[strlen(p)+1];</w:t>
+      </w:r>
+    </w:p>
+    <w:p>
+      <w:pPr>
+        <w:pStyle w:val="TextBody"/>
+        <w:rPr/>
+      </w:pPr>
+      <w:r>
+        <w:rPr>
+          <w:color w:val="801900"/>
+          <w:lang w:val="mn-Cyrl-MN" w:eastAsia="zh-CN" w:bidi="hi-IN"/>
+        </w:rPr>
+        <w:tab/>
+        <w:t>strcpy(position, p);</w:t>
+      </w:r>
+    </w:p>
+    <w:p>
+      <w:pPr>
+        <w:pStyle w:val="TextBody"/>
+        <w:rPr/>
+      </w:pPr>
+      <w:r>
+        <w:rPr>
+          <w:color w:val="801900"/>
+          <w:lang w:val="mn-Cyrl-MN" w:eastAsia="zh-CN" w:bidi="hi-IN"/>
+        </w:rPr>
+        <w:t>}</w:t>
+      </w:r>
+    </w:p>
+    <w:p>
+      <w:pPr>
+        <w:pStyle w:val="TextBody"/>
+        <w:rPr>
+          <w:color w:val="801900"/>
+          <w:lang w:val="mn-Cyrl-MN" w:eastAsia="zh-CN" w:bidi="hi-IN"/>
+        </w:rPr>
+      </w:pPr>
+      <w:r>
+        <w:rPr/>
+      </w:r>
+    </w:p>
+    <w:p>
+      <w:pPr>
+        <w:pStyle w:val="TextBody"/>
+        <w:rPr/>
+      </w:pPr>
+      <w:r>
+        <w:rPr>
+          <w:color w:val="801900"/>
+          <w:lang w:val="mn-Cyrl-MN" w:eastAsia="zh-CN" w:bidi="hi-IN"/>
+        </w:rPr>
+        <w:t>char * Employee::getPos(){</w:t>
+      </w:r>
+    </w:p>
+    <w:p>
+      <w:pPr>
+        <w:pStyle w:val="TextBody"/>
+        <w:rPr/>
+      </w:pPr>
+      <w:r>
+        <w:rPr>
+          <w:color w:val="801900"/>
+          <w:lang w:val="mn-Cyrl-MN" w:eastAsia="zh-CN" w:bidi="hi-IN"/>
+        </w:rPr>
+        <w:tab/>
+        <w:t>return position;</w:t>
+      </w:r>
+    </w:p>
+    <w:p>
+      <w:pPr>
+        <w:pStyle w:val="TextBody"/>
+        <w:rPr/>
+      </w:pPr>
+      <w:r>
+        <w:rPr>
+          <w:color w:val="801900"/>
+          <w:lang w:val="mn-Cyrl-MN" w:eastAsia="zh-CN" w:bidi="hi-IN"/>
+        </w:rPr>
+        <w:t>}</w:t>
+      </w:r>
+    </w:p>
+    <w:p>
+      <w:pPr>
+        <w:pStyle w:val="TextBody"/>
+        <w:rPr/>
+      </w:pPr>
+      <w:r>
+        <w:rPr>
+          <w:color w:val="801900"/>
+          <w:lang w:val="mn-Cyrl-MN" w:eastAsia="zh-CN" w:bidi="hi-IN"/>
+        </w:rPr>
+        <w:t>void Employee::setNum(int n){</w:t>
+      </w:r>
+    </w:p>
+    <w:p>
+      <w:pPr>
+        <w:pStyle w:val="TextBody"/>
+        <w:rPr/>
+      </w:pPr>
+      <w:r>
+        <w:rPr>
+          <w:color w:val="801900"/>
+          <w:lang w:val="mn-Cyrl-MN" w:eastAsia="zh-CN" w:bidi="hi-IN"/>
+        </w:rPr>
+        <w:tab/>
+        <w:t>number = n;</w:t>
+      </w:r>
+    </w:p>
+    <w:p>
+      <w:pPr>
+        <w:pStyle w:val="TextBody"/>
+        <w:rPr/>
+      </w:pPr>
+      <w:r>
+        <w:rPr>
+          <w:color w:val="801900"/>
+          <w:lang w:val="mn-Cyrl-MN" w:eastAsia="zh-CN" w:bidi="hi-IN"/>
+        </w:rPr>
+        <w:t>}</w:t>
+      </w:r>
+    </w:p>
+    <w:p>
+      <w:pPr>
+        <w:pStyle w:val="TextBody"/>
+        <w:rPr/>
+      </w:pPr>
+      <w:r>
+        <w:rPr>
+          <w:color w:val="801900"/>
+          <w:lang w:val="mn-Cyrl-MN" w:eastAsia="zh-CN" w:bidi="hi-IN"/>
+        </w:rPr>
+        <w:t>int Employee::getNum(){</w:t>
+      </w:r>
+    </w:p>
+    <w:p>
+      <w:pPr>
+        <w:pStyle w:val="TextBody"/>
+        <w:rPr/>
+      </w:pPr>
+      <w:r>
+        <w:rPr>
+          <w:color w:val="801900"/>
+          <w:lang w:val="mn-Cyrl-MN" w:eastAsia="zh-CN" w:bidi="hi-IN"/>
+        </w:rPr>
+        <w:tab/>
+        <w:t>return number;</w:t>
+      </w:r>
+    </w:p>
+    <w:p>
+      <w:pPr>
+        <w:pStyle w:val="TextBody"/>
+        <w:rPr/>
+      </w:pPr>
+      <w:r>
+        <w:rPr>
+          <w:color w:val="801900"/>
+          <w:lang w:val="mn-Cyrl-MN" w:eastAsia="zh-CN" w:bidi="hi-IN"/>
+        </w:rPr>
+        <w:t>}</w:t>
+      </w:r>
+    </w:p>
+    <w:p>
+      <w:pPr>
+        <w:pStyle w:val="TextBody"/>
+        <w:rPr/>
+      </w:pPr>
+      <w:r>
+        <w:rPr>
+          <w:color w:val="801900"/>
+          <w:lang w:val="mn-Cyrl-MN" w:eastAsia="zh-CN" w:bidi="hi-IN"/>
+        </w:rPr>
+        <w:t>void Employee::setTime(int j){</w:t>
+      </w:r>
+    </w:p>
+    <w:p>
+      <w:pPr>
+        <w:pStyle w:val="TextBody"/>
+        <w:rPr/>
+      </w:pPr>
+      <w:r>
+        <w:rPr>
+          <w:color w:val="801900"/>
+          <w:lang w:val="mn-Cyrl-MN" w:eastAsia="zh-CN" w:bidi="hi-IN"/>
+        </w:rPr>
+        <w:tab/>
+        <w:t>jobtime = j;</w:t>
+      </w:r>
+    </w:p>
+    <w:p>
+      <w:pPr>
+        <w:pStyle w:val="TextBody"/>
+        <w:rPr/>
+      </w:pPr>
+      <w:r>
+        <w:rPr>
+          <w:color w:val="801900"/>
+          <w:lang w:val="mn-Cyrl-MN" w:eastAsia="zh-CN" w:bidi="hi-IN"/>
+        </w:rPr>
+        <w:t>}</w:t>
+      </w:r>
+    </w:p>
+    <w:p>
+      <w:pPr>
+        <w:pStyle w:val="TextBody"/>
+        <w:rPr/>
+      </w:pPr>
+      <w:r>
+        <w:rPr>
+          <w:color w:val="801900"/>
+          <w:lang w:val="mn-Cyrl-MN" w:eastAsia="zh-CN" w:bidi="hi-IN"/>
+        </w:rPr>
+        <w:t>int Employee::getTime(){</w:t>
+      </w:r>
+    </w:p>
+    <w:p>
+      <w:pPr>
+        <w:pStyle w:val="TextBody"/>
+        <w:rPr/>
+      </w:pPr>
+      <w:r>
+        <w:rPr>
+          <w:color w:val="801900"/>
+          <w:lang w:val="mn-Cyrl-MN" w:eastAsia="zh-CN" w:bidi="hi-IN"/>
+        </w:rPr>
+        <w:tab/>
+        <w:t>return jobtime;</w:t>
+      </w:r>
+    </w:p>
+    <w:p>
+      <w:pPr>
+        <w:pStyle w:val="TextBody"/>
+        <w:rPr/>
+      </w:pPr>
+      <w:r>
+        <w:rPr>
+          <w:color w:val="801900"/>
+          <w:lang w:val="mn-Cyrl-MN" w:eastAsia="zh-CN" w:bidi="hi-IN"/>
+        </w:rPr>
+        <w:t>}</w:t>
+      </w:r>
+    </w:p>
+    <w:p>
+      <w:pPr>
+        <w:pStyle w:val="TextBody"/>
+        <w:rPr/>
+      </w:pPr>
+      <w:r>
+        <w:rPr>
+          <w:color w:val="801900"/>
+          <w:lang w:val="mn-Cyrl-MN" w:eastAsia="zh-CN" w:bidi="hi-IN"/>
+        </w:rPr>
+        <w:t>//ajilchnii medeelel haruulah gishvvn punkts todorhoilson heseg</w:t>
+      </w:r>
+    </w:p>
+    <w:p>
+      <w:pPr>
+        <w:pStyle w:val="TextBody"/>
+        <w:rPr/>
+      </w:pPr>
+      <w:r>
+        <w:rPr>
+          <w:color w:val="801900"/>
+          <w:lang w:val="mn-Cyrl-MN" w:eastAsia="zh-CN" w:bidi="hi-IN"/>
+        </w:rPr>
+        <w:t>void Employee::showdata(){</w:t>
+      </w:r>
+    </w:p>
+    <w:p>
+      <w:pPr>
+        <w:pStyle w:val="TextBody"/>
+        <w:rPr/>
+      </w:pPr>
+      <w:r>
+        <w:rPr>
+          <w:color w:val="801900"/>
+          <w:lang w:val="mn-Cyrl-MN" w:eastAsia="zh-CN" w:bidi="hi-IN"/>
+        </w:rPr>
+        <w:t xml:space="preserve">    </w:t>
+      </w:r>
+      <w:r>
+        <w:rPr>
+          <w:color w:val="801900"/>
+          <w:lang w:val="mn-Cyrl-MN" w:eastAsia="zh-CN" w:bidi="hi-IN"/>
+        </w:rPr>
+        <w:t>cout &lt;&lt; "Number = " &lt;&lt; number &lt;&lt; "\n";</w:t>
+      </w:r>
+    </w:p>
+    <w:p>
+      <w:pPr>
+        <w:pStyle w:val="TextBody"/>
+        <w:rPr/>
+      </w:pPr>
+      <w:r>
+        <w:rPr>
+          <w:color w:val="801900"/>
+          <w:lang w:val="mn-Cyrl-MN" w:eastAsia="zh-CN" w:bidi="hi-IN"/>
+        </w:rPr>
+        <w:t xml:space="preserve">    </w:t>
+      </w:r>
+      <w:r>
+        <w:rPr>
+          <w:color w:val="801900"/>
+          <w:lang w:val="mn-Cyrl-MN" w:eastAsia="zh-CN" w:bidi="hi-IN"/>
+        </w:rPr>
+        <w:t>cout &lt;&lt; "Name = " &lt;&lt; name &lt;&lt; "\n";</w:t>
+      </w:r>
+    </w:p>
+    <w:p>
+      <w:pPr>
+        <w:pStyle w:val="TextBody"/>
+        <w:rPr/>
+      </w:pPr>
+      <w:r>
+        <w:rPr>
+          <w:color w:val="801900"/>
+          <w:lang w:val="mn-Cyrl-MN" w:eastAsia="zh-CN" w:bidi="hi-IN"/>
+        </w:rPr>
+        <w:t xml:space="preserve">    </w:t>
+      </w:r>
+      <w:r>
+        <w:rPr>
+          <w:color w:val="801900"/>
+          <w:lang w:val="mn-Cyrl-MN" w:eastAsia="zh-CN" w:bidi="hi-IN"/>
+        </w:rPr>
+        <w:t>cout &lt;&lt; "Position = " &lt;&lt; position &lt;&lt; "\n";</w:t>
+      </w:r>
+    </w:p>
+    <w:p>
+      <w:pPr>
+        <w:pStyle w:val="TextBody"/>
+        <w:rPr/>
+      </w:pPr>
+      <w:r>
+        <w:rPr>
+          <w:color w:val="801900"/>
+          <w:lang w:val="mn-Cyrl-MN" w:eastAsia="zh-CN" w:bidi="hi-IN"/>
+        </w:rPr>
+        <w:t xml:space="preserve">    </w:t>
+      </w:r>
+      <w:r>
+        <w:rPr>
+          <w:color w:val="801900"/>
+          <w:lang w:val="mn-Cyrl-MN" w:eastAsia="zh-CN" w:bidi="hi-IN"/>
+        </w:rPr>
+        <w:t>cout &lt;&lt; "Salary = " &lt;&lt; salary &lt;&lt; endl;</w:t>
+      </w:r>
+    </w:p>
+    <w:p>
+      <w:pPr>
+        <w:pStyle w:val="TextBody"/>
+        <w:rPr/>
+      </w:pPr>
+      <w:r>
+        <w:rPr>
+          <w:color w:val="801900"/>
+          <w:lang w:val="mn-Cyrl-MN" w:eastAsia="zh-CN" w:bidi="hi-IN"/>
+        </w:rPr>
+        <w:t>}</w:t>
+      </w:r>
+    </w:p>
+    <w:p>
+      <w:pPr>
+        <w:pStyle w:val="TextBody"/>
+        <w:rPr/>
+      </w:pPr>
+      <w:r>
+        <w:rPr>
+          <w:color w:val="801900"/>
+          <w:lang w:val="mn-Cyrl-MN" w:eastAsia="zh-CN" w:bidi="hi-IN"/>
+        </w:rPr>
+        <w:t>//tsalin tootsoh gishvvn punkts</w:t>
+      </w:r>
+    </w:p>
+    <w:p>
+      <w:pPr>
+        <w:pStyle w:val="TextBody"/>
+        <w:rPr/>
+      </w:pPr>
+      <w:r>
+        <w:rPr>
+          <w:color w:val="801900"/>
+          <w:lang w:val="mn-Cyrl-MN" w:eastAsia="zh-CN" w:bidi="hi-IN"/>
+        </w:rPr>
+        <w:t xml:space="preserve">float Employee::calSalary(){  </w:t>
+      </w:r>
+    </w:p>
+    <w:p>
+      <w:pPr>
+        <w:pStyle w:val="TextBody"/>
+        <w:rPr/>
+      </w:pPr>
+      <w:r>
+        <w:rPr>
+          <w:color w:val="801900"/>
+          <w:lang w:val="mn-Cyrl-MN" w:eastAsia="zh-CN" w:bidi="hi-IN"/>
+        </w:rPr>
+        <w:t xml:space="preserve">    </w:t>
+      </w:r>
+      <w:r>
+        <w:rPr>
+          <w:color w:val="801900"/>
+          <w:lang w:val="mn-Cyrl-MN" w:eastAsia="zh-CN" w:bidi="hi-IN"/>
+        </w:rPr>
+        <w:t>//garaas unshsan position(alban tushaal) boss hvsnegtiinhtiin utgatai adil esehiig shalgana</w:t>
+      </w:r>
+    </w:p>
+    <w:p>
+      <w:pPr>
+        <w:pStyle w:val="TextBody"/>
+        <w:rPr/>
+      </w:pPr>
+      <w:r>
+        <w:rPr>
+          <w:color w:val="801900"/>
+          <w:lang w:val="mn-Cyrl-MN" w:eastAsia="zh-CN" w:bidi="hi-IN"/>
+        </w:rPr>
+        <w:t xml:space="preserve">    </w:t>
+      </w:r>
+      <w:r>
+        <w:rPr>
+          <w:color w:val="801900"/>
+          <w:lang w:val="mn-Cyrl-MN" w:eastAsia="zh-CN" w:bidi="hi-IN"/>
+        </w:rPr>
+        <w:t>if(strcmp(position,"zahiral") == 0)</w:t>
+      </w:r>
+    </w:p>
+    <w:p>
+      <w:pPr>
+        <w:pStyle w:val="TextBody"/>
+        <w:rPr/>
+      </w:pPr>
+      <w:r>
+        <w:rPr>
+          <w:color w:val="801900"/>
+          <w:lang w:val="mn-Cyrl-MN" w:eastAsia="zh-CN" w:bidi="hi-IN"/>
+        </w:rPr>
+        <w:t xml:space="preserve">        </w:t>
+      </w:r>
+      <w:r>
+        <w:rPr>
+          <w:color w:val="801900"/>
+          <w:lang w:val="mn-Cyrl-MN" w:eastAsia="zh-CN" w:bidi="hi-IN"/>
+        </w:rPr>
+        <w:t>//adil bwal zahirliin tsalin bodoh g.punktsiig duudna</w:t>
+      </w:r>
+    </w:p>
+    <w:p>
+      <w:pPr>
+        <w:pStyle w:val="TextBody"/>
+        <w:rPr/>
+      </w:pPr>
+      <w:r>
+        <w:rPr>
+          <w:color w:val="801900"/>
+          <w:lang w:val="mn-Cyrl-MN" w:eastAsia="zh-CN" w:bidi="hi-IN"/>
+        </w:rPr>
+        <w:t xml:space="preserve">        </w:t>
+      </w:r>
+      <w:r>
+        <w:rPr>
+          <w:color w:val="801900"/>
+          <w:lang w:val="mn-Cyrl-MN" w:eastAsia="zh-CN" w:bidi="hi-IN"/>
+        </w:rPr>
+        <w:t>bossSalary();</w:t>
+      </w:r>
+    </w:p>
+    <w:p>
+      <w:pPr>
+        <w:pStyle w:val="TextBody"/>
+        <w:rPr/>
+      </w:pPr>
+      <w:r>
+        <w:rPr>
+          <w:color w:val="801900"/>
+          <w:lang w:val="mn-Cyrl-MN" w:eastAsia="zh-CN" w:bidi="hi-IN"/>
+        </w:rPr>
+        <w:t xml:space="preserve">    </w:t>
+      </w:r>
+      <w:r>
+        <w:rPr>
+          <w:color w:val="801900"/>
+          <w:lang w:val="mn-Cyrl-MN" w:eastAsia="zh-CN" w:bidi="hi-IN"/>
+        </w:rPr>
+        <w:t>//vgvi bol hewiin ajilchnii tsalin bodoj salary-d utgiig onoono</w:t>
+      </w:r>
+    </w:p>
+    <w:p>
+      <w:pPr>
+        <w:pStyle w:val="TextBody"/>
+        <w:rPr/>
+      </w:pPr>
+      <w:r>
+        <w:rPr>
+          <w:color w:val="801900"/>
+          <w:lang w:val="mn-Cyrl-MN" w:eastAsia="zh-CN" w:bidi="hi-IN"/>
+        </w:rPr>
+        <w:t xml:space="preserve">    </w:t>
+      </w:r>
+      <w:r>
+        <w:rPr>
+          <w:color w:val="801900"/>
+          <w:lang w:val="mn-Cyrl-MN" w:eastAsia="zh-CN" w:bidi="hi-IN"/>
+        </w:rPr>
+        <w:t>else</w:t>
+      </w:r>
+    </w:p>
+    <w:p>
+      <w:pPr>
+        <w:pStyle w:val="TextBody"/>
+        <w:rPr/>
+      </w:pPr>
+      <w:r>
+        <w:rPr>
+          <w:color w:val="801900"/>
+          <w:lang w:val="mn-Cyrl-MN" w:eastAsia="zh-CN" w:bidi="hi-IN"/>
+        </w:rPr>
+        <w:t xml:space="preserve">        </w:t>
+      </w:r>
+      <w:r>
+        <w:rPr>
+          <w:color w:val="801900"/>
+          <w:lang w:val="mn-Cyrl-MN" w:eastAsia="zh-CN" w:bidi="hi-IN"/>
+        </w:rPr>
+        <w:t>//niit awah tsalin / ajillah niit tsag * (ajilsan honog* ajilsan tsag)</w:t>
+      </w:r>
+    </w:p>
+    <w:p>
+      <w:pPr>
+        <w:pStyle w:val="TextBody"/>
+        <w:rPr/>
+      </w:pPr>
+      <w:r>
+        <w:rPr>
+          <w:color w:val="801900"/>
+          <w:lang w:val="mn-Cyrl-MN" w:eastAsia="zh-CN" w:bidi="hi-IN"/>
+        </w:rPr>
+        <w:t xml:space="preserve">        </w:t>
+      </w:r>
+      <w:r>
+        <w:rPr>
+          <w:color w:val="801900"/>
+          <w:lang w:val="mn-Cyrl-MN" w:eastAsia="zh-CN" w:bidi="hi-IN"/>
+        </w:rPr>
+        <w:t>salary = 300000 / 168 * (21*jobtime);</w:t>
+      </w:r>
+    </w:p>
+    <w:p>
+      <w:pPr>
+        <w:pStyle w:val="TextBody"/>
+        <w:rPr/>
+      </w:pPr>
+      <w:r>
+        <w:rPr>
+          <w:color w:val="801900"/>
+          <w:lang w:val="mn-Cyrl-MN" w:eastAsia="zh-CN" w:bidi="hi-IN"/>
+        </w:rPr>
+        <w:t>}</w:t>
+      </w:r>
+    </w:p>
+    <w:p>
+      <w:pPr>
+        <w:pStyle w:val="TextBody"/>
+        <w:rPr/>
+      </w:pPr>
+      <w:r>
+        <w:rPr>
+          <w:color w:val="801900"/>
+          <w:lang w:val="mn-Cyrl-MN" w:eastAsia="zh-CN" w:bidi="hi-IN"/>
+        </w:rPr>
+        <w:t>//zahirliin tsalin bodoh gishvvn punkts</w:t>
+      </w:r>
+    </w:p>
+    <w:p>
+      <w:pPr>
+        <w:pStyle w:val="TextBody"/>
+        <w:rPr/>
+      </w:pPr>
+      <w:r>
+        <w:rPr>
+          <w:color w:val="801900"/>
+          <w:lang w:val="mn-Cyrl-MN" w:eastAsia="zh-CN" w:bidi="hi-IN"/>
+        </w:rPr>
+        <w:t>float Employee::bossSalary(){</w:t>
+      </w:r>
+    </w:p>
+    <w:p>
+      <w:pPr>
+        <w:pStyle w:val="TextBody"/>
+        <w:rPr/>
+      </w:pPr>
+      <w:r>
+        <w:rPr>
+          <w:color w:val="801900"/>
+          <w:lang w:val="mn-Cyrl-MN" w:eastAsia="zh-CN" w:bidi="hi-IN"/>
+        </w:rPr>
+        <w:t xml:space="preserve">    </w:t>
+      </w:r>
+      <w:r>
+        <w:rPr>
+          <w:color w:val="801900"/>
+          <w:lang w:val="mn-Cyrl-MN" w:eastAsia="zh-CN" w:bidi="hi-IN"/>
+        </w:rPr>
+        <w:t>//niit awah tsalin / ajillah niit tsag * (ajilsan honog* ajilsan tsag)</w:t>
+      </w:r>
+    </w:p>
+    <w:p>
+      <w:pPr>
+        <w:pStyle w:val="TextBody"/>
+        <w:rPr/>
+      </w:pPr>
+      <w:r>
+        <w:rPr>
+          <w:color w:val="801900"/>
+          <w:lang w:val="mn-Cyrl-MN" w:eastAsia="zh-CN" w:bidi="hi-IN"/>
+        </w:rPr>
+        <w:t xml:space="preserve">    </w:t>
+      </w:r>
+      <w:r>
+        <w:rPr>
+          <w:color w:val="801900"/>
+          <w:lang w:val="mn-Cyrl-MN" w:eastAsia="zh-CN" w:bidi="hi-IN"/>
+        </w:rPr>
+        <w:t>salary = 500000 / 168 * (21*jobtime);</w:t>
+      </w:r>
+    </w:p>
+    <w:p>
+      <w:pPr>
+        <w:pStyle w:val="TextBody"/>
+        <w:rPr/>
+      </w:pPr>
+      <w:r>
+        <w:rPr>
+          <w:color w:val="801900"/>
+          <w:lang w:val="mn-Cyrl-MN" w:eastAsia="zh-CN" w:bidi="hi-IN"/>
+        </w:rPr>
+        <w:t>}</w:t>
+      </w:r>
+    </w:p>
+    <w:p>
+      <w:pPr>
+        <w:pStyle w:val="TextBody"/>
+        <w:rPr/>
+      </w:pPr>
+      <w:r>
+        <w:rPr>
+          <w:color w:val="801900"/>
+          <w:lang w:val="mn-Cyrl-MN" w:eastAsia="zh-CN" w:bidi="hi-IN"/>
+        </w:rPr>
+        <w:t>//nemelt tsag tootsoh g.punkts</w:t>
+      </w:r>
+    </w:p>
+    <w:p>
+      <w:pPr>
+        <w:pStyle w:val="TextBody"/>
+        <w:rPr/>
+      </w:pPr>
+      <w:r>
+        <w:rPr>
+          <w:color w:val="801900"/>
+          <w:lang w:val="mn-Cyrl-MN" w:eastAsia="zh-CN" w:bidi="hi-IN"/>
+        </w:rPr>
+        <w:t>int Employee::addJob(float j){</w:t>
+      </w:r>
+    </w:p>
+    <w:p>
+      <w:pPr>
+        <w:pStyle w:val="TextBody"/>
+        <w:rPr/>
+      </w:pPr>
+      <w:r>
+        <w:rPr>
+          <w:color w:val="801900"/>
+          <w:lang w:val="mn-Cyrl-MN" w:eastAsia="zh-CN" w:bidi="hi-IN"/>
+        </w:rPr>
+        <w:t xml:space="preserve">    </w:t>
+      </w:r>
+      <w:r>
+        <w:rPr>
+          <w:color w:val="801900"/>
+          <w:lang w:val="mn-Cyrl-MN" w:eastAsia="zh-CN" w:bidi="hi-IN"/>
+        </w:rPr>
+        <w:t>// odort ajilsan tsag ni 0 oos ih 24 oos baga bwal 1 iig butsaana esreg tohioldold 0 iig butsaana</w:t>
+      </w:r>
+    </w:p>
+    <w:p>
+      <w:pPr>
+        <w:pStyle w:val="TextBody"/>
+        <w:rPr/>
+      </w:pPr>
+      <w:r>
+        <w:rPr>
+          <w:color w:val="801900"/>
+          <w:lang w:val="mn-Cyrl-MN" w:eastAsia="zh-CN" w:bidi="hi-IN"/>
+        </w:rPr>
+        <w:t xml:space="preserve">    </w:t>
+      </w:r>
+      <w:r>
+        <w:rPr>
+          <w:color w:val="801900"/>
+          <w:lang w:val="mn-Cyrl-MN" w:eastAsia="zh-CN" w:bidi="hi-IN"/>
+        </w:rPr>
+        <w:t>if(jobtime &gt; 0 &amp;&amp; jobtime &lt; 24){</w:t>
+      </w:r>
+    </w:p>
+    <w:p>
+      <w:pPr>
+        <w:pStyle w:val="TextBody"/>
+        <w:rPr/>
+      </w:pPr>
+      <w:r>
+        <w:rPr>
+          <w:color w:val="801900"/>
+          <w:lang w:val="mn-Cyrl-MN" w:eastAsia="zh-CN" w:bidi="hi-IN"/>
+        </w:rPr>
+        <w:t xml:space="preserve">        </w:t>
+      </w:r>
+      <w:r>
+        <w:rPr>
+          <w:color w:val="801900"/>
+          <w:lang w:val="mn-Cyrl-MN" w:eastAsia="zh-CN" w:bidi="hi-IN"/>
+        </w:rPr>
+        <w:t>jobtime += j;</w:t>
+      </w:r>
+    </w:p>
+    <w:p>
+      <w:pPr>
+        <w:pStyle w:val="TextBody"/>
+        <w:rPr/>
+      </w:pPr>
+      <w:r>
+        <w:rPr>
+          <w:color w:val="801900"/>
+          <w:lang w:val="mn-Cyrl-MN" w:eastAsia="zh-CN" w:bidi="hi-IN"/>
+        </w:rPr>
+        <w:t xml:space="preserve">        </w:t>
+      </w:r>
+      <w:r>
+        <w:rPr>
+          <w:color w:val="801900"/>
+          <w:lang w:val="mn-Cyrl-MN" w:eastAsia="zh-CN" w:bidi="hi-IN"/>
+        </w:rPr>
+        <w:t xml:space="preserve">return 1; </w:t>
+      </w:r>
+    </w:p>
+    <w:p>
+      <w:pPr>
+        <w:pStyle w:val="TextBody"/>
+        <w:rPr/>
+      </w:pPr>
+      <w:r>
+        <w:rPr>
+          <w:color w:val="801900"/>
+          <w:lang w:val="mn-Cyrl-MN" w:eastAsia="zh-CN" w:bidi="hi-IN"/>
+        </w:rPr>
+        <w:t xml:space="preserve">    </w:t>
+      </w:r>
+      <w:r>
+        <w:rPr>
+          <w:color w:val="801900"/>
+          <w:lang w:val="mn-Cyrl-MN" w:eastAsia="zh-CN" w:bidi="hi-IN"/>
+        </w:rPr>
+        <w:t>}</w:t>
+      </w:r>
+    </w:p>
+    <w:p>
+      <w:pPr>
+        <w:pStyle w:val="TextBody"/>
+        <w:rPr/>
+      </w:pPr>
+      <w:r>
+        <w:rPr>
+          <w:color w:val="801900"/>
+          <w:lang w:val="mn-Cyrl-MN" w:eastAsia="zh-CN" w:bidi="hi-IN"/>
+        </w:rPr>
+        <w:t xml:space="preserve">    </w:t>
+      </w:r>
+      <w:r>
+        <w:rPr>
+          <w:color w:val="801900"/>
+          <w:lang w:val="mn-Cyrl-MN" w:eastAsia="zh-CN" w:bidi="hi-IN"/>
+        </w:rPr>
+        <w:t xml:space="preserve">else </w:t>
+      </w:r>
+    </w:p>
+    <w:p>
+      <w:pPr>
+        <w:pStyle w:val="TextBody"/>
+        <w:rPr/>
+      </w:pPr>
+      <w:r>
+        <w:rPr>
+          <w:color w:val="801900"/>
+          <w:lang w:val="mn-Cyrl-MN" w:eastAsia="zh-CN" w:bidi="hi-IN"/>
+        </w:rPr>
+        <w:t xml:space="preserve">        </w:t>
+      </w:r>
+      <w:r>
+        <w:rPr>
+          <w:color w:val="801900"/>
+          <w:lang w:val="mn-Cyrl-MN" w:eastAsia="zh-CN" w:bidi="hi-IN"/>
+        </w:rPr>
+        <w:t>return 0;</w:t>
+      </w:r>
+    </w:p>
+    <w:p>
+      <w:pPr>
+        <w:pStyle w:val="TextBody"/>
+        <w:rPr/>
+      </w:pPr>
+      <w:r>
+        <w:rPr>
+          <w:color w:val="801900"/>
+          <w:lang w:val="mn-Cyrl-MN" w:eastAsia="zh-CN" w:bidi="hi-IN"/>
+        </w:rPr>
+        <w:t>}</w:t>
+      </w:r>
+    </w:p>
+    <w:p>
+      <w:pPr>
+        <w:pStyle w:val="TextBody"/>
+        <w:rPr/>
+      </w:pPr>
+      <w:r>
+        <w:rPr>
+          <w:color w:val="801900"/>
+          <w:lang w:val="mn-Cyrl-MN" w:eastAsia="zh-CN" w:bidi="hi-IN"/>
+        </w:rPr>
+        <w:t>//ajilchnii tsalind handah g.punkts</w:t>
+      </w:r>
+    </w:p>
+    <w:p>
+      <w:pPr>
+        <w:pStyle w:val="TextBody"/>
+        <w:rPr/>
+      </w:pPr>
+      <w:r>
+        <w:rPr>
+          <w:color w:val="801900"/>
+          <w:lang w:val="mn-Cyrl-MN" w:eastAsia="zh-CN" w:bidi="hi-IN"/>
+        </w:rPr>
+        <w:t>float Employee::getpay(){</w:t>
+      </w:r>
+    </w:p>
+    <w:p>
+      <w:pPr>
+        <w:pStyle w:val="TextBody"/>
+        <w:rPr/>
+      </w:pPr>
+      <w:r>
+        <w:rPr>
+          <w:color w:val="801900"/>
+          <w:lang w:val="mn-Cyrl-MN" w:eastAsia="zh-CN" w:bidi="hi-IN"/>
+        </w:rPr>
+        <w:t xml:space="preserve">    </w:t>
+      </w:r>
+      <w:r>
+        <w:rPr>
+          <w:color w:val="801900"/>
+          <w:lang w:val="mn-Cyrl-MN" w:eastAsia="zh-CN" w:bidi="hi-IN"/>
+        </w:rPr>
+        <w:t>//punkts duudsan ved tuhain ajilchnii salary-g butsaana</w:t>
+      </w:r>
+    </w:p>
+    <w:p>
+      <w:pPr>
+        <w:pStyle w:val="TextBody"/>
+        <w:rPr/>
+      </w:pPr>
+      <w:r>
+        <w:rPr>
+          <w:color w:val="801900"/>
+          <w:lang w:val="mn-Cyrl-MN" w:eastAsia="zh-CN" w:bidi="hi-IN"/>
+        </w:rPr>
+        <w:t xml:space="preserve">    </w:t>
+      </w:r>
+      <w:r>
+        <w:rPr>
+          <w:color w:val="801900"/>
+          <w:lang w:val="mn-Cyrl-MN" w:eastAsia="zh-CN" w:bidi="hi-IN"/>
+        </w:rPr>
+        <w:t>return salary;</w:t>
+      </w:r>
+    </w:p>
+    <w:p>
+      <w:pPr>
+        <w:pStyle w:val="TextBody"/>
+        <w:rPr/>
+      </w:pPr>
+      <w:r>
+        <w:rPr>
+          <w:color w:val="801900"/>
+          <w:lang w:val="mn-Cyrl-MN" w:eastAsia="zh-CN" w:bidi="hi-IN"/>
+        </w:rPr>
+        <w:t>}</w:t>
+      </w:r>
+    </w:p>
+    <w:p>
+      <w:pPr>
+        <w:pStyle w:val="TextBody"/>
+        <w:rPr/>
+      </w:pPr>
+      <w:r>
+        <w:rPr>
+          <w:color w:val="801900"/>
+          <w:lang w:val="mn-Cyrl-MN" w:eastAsia="zh-CN" w:bidi="hi-IN"/>
+        </w:rPr>
+        <w:t>int main()</w:t>
+      </w:r>
+    </w:p>
+    <w:p>
+      <w:pPr>
+        <w:pStyle w:val="TextBody"/>
+        <w:rPr/>
+      </w:pPr>
+      <w:r>
+        <w:rPr>
+          <w:color w:val="801900"/>
+          <w:lang w:val="mn-Cyrl-MN" w:eastAsia="zh-CN" w:bidi="hi-IN"/>
+        </w:rPr>
+        <w:t>{</w:t>
+      </w:r>
+    </w:p>
+    <w:p>
+      <w:pPr>
+        <w:pStyle w:val="TextBody"/>
+        <w:rPr/>
+      </w:pPr>
+      <w:r>
+        <w:rPr>
+          <w:color w:val="801900"/>
+          <w:lang w:val="mn-Cyrl-MN" w:eastAsia="zh-CN" w:bidi="hi-IN"/>
+        </w:rPr>
+        <w:t xml:space="preserve">    </w:t>
+      </w:r>
+      <w:r>
+        <w:rPr>
+          <w:color w:val="801900"/>
+          <w:lang w:val="mn-Cyrl-MN" w:eastAsia="zh-CN" w:bidi="hi-IN"/>
+        </w:rPr>
+        <w:t>//obiekten hvsneg vvsgene, mun engiin empk nertei obiekt vvsgene</w:t>
+      </w:r>
+    </w:p>
+    <w:p>
+      <w:pPr>
+        <w:pStyle w:val="TextBody"/>
+        <w:rPr/>
+      </w:pPr>
+      <w:r>
+        <w:rPr>
+          <w:color w:val="801900"/>
+          <w:lang w:val="mn-Cyrl-MN" w:eastAsia="zh-CN" w:bidi="hi-IN"/>
+        </w:rPr>
+        <w:t xml:space="preserve">    </w:t>
+      </w:r>
+      <w:r>
+        <w:rPr>
+          <w:color w:val="801900"/>
+          <w:lang w:val="mn-Cyrl-MN" w:eastAsia="zh-CN" w:bidi="hi-IN"/>
+        </w:rPr>
+        <w:t>Employee emp[10],empk;</w:t>
+      </w:r>
+    </w:p>
+    <w:p>
+      <w:pPr>
+        <w:pStyle w:val="TextBody"/>
+        <w:rPr/>
+      </w:pPr>
+      <w:r>
+        <w:rPr>
+          <w:color w:val="801900"/>
+          <w:lang w:val="mn-Cyrl-MN" w:eastAsia="zh-CN" w:bidi="hi-IN"/>
+        </w:rPr>
+        <w:t xml:space="preserve">    </w:t>
+      </w:r>
+      <w:r>
+        <w:rPr>
+          <w:color w:val="801900"/>
+          <w:lang w:val="mn-Cyrl-MN" w:eastAsia="zh-CN" w:bidi="hi-IN"/>
+        </w:rPr>
+        <w:t>//ashiglah parametervvdee zarlana</w:t>
+      </w:r>
+    </w:p>
+    <w:p>
+      <w:pPr>
+        <w:pStyle w:val="TextBody"/>
+        <w:rPr/>
+      </w:pPr>
+      <w:r>
+        <w:rPr>
+          <w:color w:val="801900"/>
+          <w:lang w:val="mn-Cyrl-MN" w:eastAsia="zh-CN" w:bidi="hi-IN"/>
+        </w:rPr>
+        <w:t xml:space="preserve">    </w:t>
+      </w:r>
+      <w:r>
+        <w:rPr>
+          <w:color w:val="801900"/>
+          <w:lang w:val="mn-Cyrl-MN" w:eastAsia="zh-CN" w:bidi="hi-IN"/>
+        </w:rPr>
+        <w:t>int n, k, i, j;</w:t>
+      </w:r>
+    </w:p>
+    <w:p>
+      <w:pPr>
+        <w:pStyle w:val="TextBody"/>
+        <w:rPr/>
+      </w:pPr>
+      <w:r>
+        <w:rPr>
+          <w:color w:val="801900"/>
+          <w:lang w:val="mn-Cyrl-MN" w:eastAsia="zh-CN" w:bidi="hi-IN"/>
+        </w:rPr>
+        <w:t xml:space="preserve">    </w:t>
+      </w:r>
+      <w:r>
+        <w:rPr>
+          <w:color w:val="801900"/>
+          <w:lang w:val="mn-Cyrl-MN" w:eastAsia="zh-CN" w:bidi="hi-IN"/>
+        </w:rPr>
+        <w:t>int number, jobTime, count = 0;</w:t>
+      </w:r>
+    </w:p>
+    <w:p>
+      <w:pPr>
+        <w:pStyle w:val="TextBody"/>
+        <w:rPr/>
+      </w:pPr>
+      <w:r>
+        <w:rPr>
+          <w:color w:val="801900"/>
+          <w:lang w:val="mn-Cyrl-MN" w:eastAsia="zh-CN" w:bidi="hi-IN"/>
+        </w:rPr>
+        <w:t xml:space="preserve">    </w:t>
+      </w:r>
+      <w:r>
+        <w:rPr>
+          <w:color w:val="801900"/>
+          <w:lang w:val="mn-Cyrl-MN" w:eastAsia="zh-CN" w:bidi="hi-IN"/>
+        </w:rPr>
+        <w:t>char name[10], position[10];</w:t>
+      </w:r>
+    </w:p>
+    <w:p>
+      <w:pPr>
+        <w:pStyle w:val="TextBody"/>
+        <w:rPr/>
+      </w:pPr>
+      <w:r>
+        <w:rPr>
+          <w:color w:val="801900"/>
+          <w:lang w:val="mn-Cyrl-MN" w:eastAsia="zh-CN" w:bidi="hi-IN"/>
+        </w:rPr>
+        <w:t xml:space="preserve">    </w:t>
+      </w:r>
+      <w:r>
+        <w:rPr>
+          <w:color w:val="801900"/>
+          <w:lang w:val="mn-Cyrl-MN" w:eastAsia="zh-CN" w:bidi="hi-IN"/>
+        </w:rPr>
+        <w:t>//n ajiltnii toog garaas unshina</w:t>
+      </w:r>
+    </w:p>
+    <w:p>
+      <w:pPr>
+        <w:pStyle w:val="TextBody"/>
+        <w:rPr/>
+      </w:pPr>
+      <w:r>
+        <w:rPr>
+          <w:color w:val="801900"/>
+          <w:lang w:val="mn-Cyrl-MN" w:eastAsia="zh-CN" w:bidi="hi-IN"/>
+        </w:rPr>
+        <w:t xml:space="preserve">    </w:t>
+      </w:r>
+      <w:r>
+        <w:rPr>
+          <w:color w:val="801900"/>
+          <w:lang w:val="mn-Cyrl-MN" w:eastAsia="zh-CN" w:bidi="hi-IN"/>
+        </w:rPr>
+        <w:t>cout &lt;&lt; "Oruulah ajiltanii too:";</w:t>
+      </w:r>
+    </w:p>
+    <w:p>
+      <w:pPr>
+        <w:pStyle w:val="TextBody"/>
+        <w:rPr/>
+      </w:pPr>
+      <w:r>
+        <w:rPr>
+          <w:color w:val="801900"/>
+          <w:lang w:val="mn-Cyrl-MN" w:eastAsia="zh-CN" w:bidi="hi-IN"/>
+        </w:rPr>
+        <w:t xml:space="preserve">    </w:t>
+      </w:r>
+      <w:r>
+        <w:rPr>
+          <w:color w:val="801900"/>
+          <w:lang w:val="mn-Cyrl-MN" w:eastAsia="zh-CN" w:bidi="hi-IN"/>
+        </w:rPr>
+        <w:t>cin &gt;&gt; n;</w:t>
+      </w:r>
+    </w:p>
+    <w:p>
+      <w:pPr>
+        <w:pStyle w:val="TextBody"/>
+        <w:rPr/>
+      </w:pPr>
+      <w:r>
+        <w:rPr>
+          <w:color w:val="801900"/>
+          <w:lang w:val="mn-Cyrl-MN" w:eastAsia="zh-CN" w:bidi="hi-IN"/>
+        </w:rPr>
+        <w:t xml:space="preserve">    </w:t>
+      </w:r>
+      <w:r>
+        <w:rPr>
+          <w:color w:val="801900"/>
+          <w:lang w:val="mn-Cyrl-MN" w:eastAsia="zh-CN" w:bidi="hi-IN"/>
+        </w:rPr>
+        <w:t>//0 -ees n hvrtel ajiltanii medeelel garaas unshina</w:t>
+      </w:r>
+    </w:p>
+    <w:p>
+      <w:pPr>
+        <w:pStyle w:val="TextBody"/>
+        <w:rPr/>
+      </w:pPr>
+      <w:r>
+        <w:rPr>
+          <w:color w:val="801900"/>
+          <w:lang w:val="mn-Cyrl-MN" w:eastAsia="zh-CN" w:bidi="hi-IN"/>
+        </w:rPr>
+        <w:t xml:space="preserve">    </w:t>
+      </w:r>
+      <w:r>
+        <w:rPr>
+          <w:color w:val="801900"/>
+          <w:lang w:val="mn-Cyrl-MN" w:eastAsia="zh-CN" w:bidi="hi-IN"/>
+        </w:rPr>
+        <w:t>for(k = 0; k &lt; n; k++){</w:t>
+      </w:r>
+    </w:p>
+    <w:p>
+      <w:pPr>
+        <w:pStyle w:val="TextBody"/>
+        <w:rPr/>
+      </w:pPr>
+      <w:r>
+        <w:rPr>
+          <w:color w:val="801900"/>
+          <w:lang w:val="mn-Cyrl-MN" w:eastAsia="zh-CN" w:bidi="hi-IN"/>
+        </w:rPr>
+        <w:t xml:space="preserve">    </w:t>
+      </w:r>
+      <w:r>
+        <w:rPr>
+          <w:color w:val="801900"/>
+          <w:lang w:val="mn-Cyrl-MN" w:eastAsia="zh-CN" w:bidi="hi-IN"/>
+        </w:rPr>
+        <w:tab/>
+        <w:t xml:space="preserve"> //ahiltanii dugaariig shalgaj utga onooh dawtalt</w:t>
+      </w:r>
+    </w:p>
+    <w:p>
+      <w:pPr>
+        <w:pStyle w:val="TextBody"/>
+        <w:rPr/>
+      </w:pPr>
+      <w:r>
+        <w:rPr>
+          <w:color w:val="801900"/>
+          <w:lang w:val="mn-Cyrl-MN" w:eastAsia="zh-CN" w:bidi="hi-IN"/>
+        </w:rPr>
+        <w:t xml:space="preserve">    </w:t>
+      </w:r>
+      <w:r>
+        <w:rPr>
+          <w:color w:val="801900"/>
+          <w:lang w:val="mn-Cyrl-MN" w:eastAsia="zh-CN" w:bidi="hi-IN"/>
+        </w:rPr>
+        <w:tab/>
+        <w:t xml:space="preserve"> do{</w:t>
+      </w:r>
+    </w:p>
+    <w:p>
+      <w:pPr>
+        <w:pStyle w:val="TextBody"/>
+        <w:rPr/>
+      </w:pPr>
+      <w:r>
+        <w:rPr>
+          <w:color w:val="801900"/>
+          <w:lang w:val="mn-Cyrl-MN" w:eastAsia="zh-CN" w:bidi="hi-IN"/>
+        </w:rPr>
+        <w:tab/>
+        <w:tab/>
+        <w:t xml:space="preserve"> //shineer oruulah dugaariig garaas unshih</w:t>
+      </w:r>
+    </w:p>
+    <w:p>
+      <w:pPr>
+        <w:pStyle w:val="TextBody"/>
+        <w:rPr/>
+      </w:pPr>
+      <w:r>
+        <w:rPr>
+          <w:color w:val="801900"/>
+          <w:lang w:val="mn-Cyrl-MN" w:eastAsia="zh-CN" w:bidi="hi-IN"/>
+        </w:rPr>
+        <w:t xml:space="preserve">         </w:t>
+      </w:r>
+      <w:r>
+        <w:rPr>
+          <w:color w:val="801900"/>
+          <w:lang w:val="mn-Cyrl-MN" w:eastAsia="zh-CN" w:bidi="hi-IN"/>
+        </w:rPr>
+        <w:t>cout &lt;&lt; "\t" &lt;&lt;"Ajiltnii dugaar : ";</w:t>
+      </w:r>
+    </w:p>
+    <w:p>
+      <w:pPr>
+        <w:pStyle w:val="TextBody"/>
+        <w:rPr/>
+      </w:pPr>
+      <w:r>
+        <w:rPr>
+          <w:color w:val="801900"/>
+          <w:lang w:val="mn-Cyrl-MN" w:eastAsia="zh-CN" w:bidi="hi-IN"/>
+        </w:rPr>
+        <w:t xml:space="preserve">         </w:t>
+      </w:r>
+      <w:r>
+        <w:rPr>
+          <w:color w:val="801900"/>
+          <w:lang w:val="mn-Cyrl-MN" w:eastAsia="zh-CN" w:bidi="hi-IN"/>
+        </w:rPr>
+        <w:t>cin &gt;&gt; number;</w:t>
+      </w:r>
+    </w:p>
+    <w:p>
+      <w:pPr>
+        <w:pStyle w:val="TextBody"/>
+        <w:rPr/>
+      </w:pPr>
+      <w:r>
+        <w:rPr>
+          <w:color w:val="801900"/>
+          <w:lang w:val="mn-Cyrl-MN" w:eastAsia="zh-CN" w:bidi="hi-IN"/>
+        </w:rPr>
+        <w:t xml:space="preserve">       </w:t>
+      </w:r>
+      <w:r>
+        <w:rPr>
+          <w:color w:val="801900"/>
+          <w:lang w:val="mn-Cyrl-MN" w:eastAsia="zh-CN" w:bidi="hi-IN"/>
+        </w:rPr>
+        <w:t>//oruulsan dugaariig omnoh obiektiin ajilchdiin dugaartai dawhtsaj bgaa esehiig shalgah dawtalt</w:t>
+      </w:r>
+    </w:p>
+    <w:p>
+      <w:pPr>
+        <w:pStyle w:val="TextBody"/>
+        <w:rPr/>
+      </w:pPr>
+      <w:r>
+        <w:rPr>
+          <w:color w:val="801900"/>
+          <w:lang w:val="mn-Cyrl-MN" w:eastAsia="zh-CN" w:bidi="hi-IN"/>
+        </w:rPr>
+        <w:t xml:space="preserve">         </w:t>
+      </w:r>
+      <w:r>
+        <w:rPr>
+          <w:color w:val="801900"/>
+          <w:lang w:val="mn-Cyrl-MN" w:eastAsia="zh-CN" w:bidi="hi-IN"/>
+        </w:rPr>
+        <w:t>for(int i = 0; i &lt; k; i++){</w:t>
+      </w:r>
+    </w:p>
+    <w:p>
+      <w:pPr>
+        <w:pStyle w:val="TextBody"/>
+        <w:rPr/>
+      </w:pPr>
+      <w:r>
+        <w:rPr>
+          <w:color w:val="801900"/>
+          <w:lang w:val="mn-Cyrl-MN" w:eastAsia="zh-CN" w:bidi="hi-IN"/>
+        </w:rPr>
+        <w:t xml:space="preserve">         </w:t>
+      </w:r>
+      <w:r>
+        <w:rPr>
+          <w:color w:val="801900"/>
+          <w:lang w:val="mn-Cyrl-MN" w:eastAsia="zh-CN" w:bidi="hi-IN"/>
+        </w:rPr>
+        <w:tab/>
+        <w:t>if(emp[i].getNum() == number)</w:t>
+      </w:r>
+    </w:p>
+    <w:p>
+      <w:pPr>
+        <w:pStyle w:val="TextBody"/>
+        <w:rPr/>
+      </w:pPr>
+      <w:r>
+        <w:rPr>
+          <w:color w:val="801900"/>
+          <w:lang w:val="mn-Cyrl-MN" w:eastAsia="zh-CN" w:bidi="hi-IN"/>
+        </w:rPr>
+        <w:t xml:space="preserve">         </w:t>
+      </w:r>
+      <w:r>
+        <w:rPr>
+          <w:color w:val="801900"/>
+          <w:lang w:val="mn-Cyrl-MN" w:eastAsia="zh-CN" w:bidi="hi-IN"/>
+        </w:rPr>
+        <w:tab/>
+        <w:t xml:space="preserve">    //herew ajilchdiin dugaar dawhtsal tooluuriig nemegdvvlen dawtaltiig duusgana.</w:t>
+      </w:r>
+    </w:p>
+    <w:p>
+      <w:pPr>
+        <w:pStyle w:val="TextBody"/>
+        <w:rPr/>
+      </w:pPr>
+      <w:r>
+        <w:rPr>
+          <w:color w:val="801900"/>
+          <w:lang w:val="mn-Cyrl-MN" w:eastAsia="zh-CN" w:bidi="hi-IN"/>
+        </w:rPr>
+        <w:t xml:space="preserve">         </w:t>
+      </w:r>
+      <w:r>
+        <w:rPr>
+          <w:color w:val="801900"/>
+          <w:lang w:val="mn-Cyrl-MN" w:eastAsia="zh-CN" w:bidi="hi-IN"/>
+        </w:rPr>
+        <w:tab/>
+        <w:t xml:space="preserve">    count++;</w:t>
+      </w:r>
+    </w:p>
+    <w:p>
+      <w:pPr>
+        <w:pStyle w:val="TextBody"/>
+        <w:rPr/>
+      </w:pPr>
+      <w:r>
+        <w:rPr>
+          <w:color w:val="801900"/>
+          <w:lang w:val="mn-Cyrl-MN" w:eastAsia="zh-CN" w:bidi="hi-IN"/>
+        </w:rPr>
+        <w:t xml:space="preserve">         </w:t>
+      </w:r>
+      <w:r>
+        <w:rPr>
+          <w:color w:val="801900"/>
+          <w:lang w:val="mn-Cyrl-MN" w:eastAsia="zh-CN" w:bidi="hi-IN"/>
+        </w:rPr>
+        <w:tab/>
+        <w:tab/>
+        <w:t>break;</w:t>
+      </w:r>
+    </w:p>
+    <w:p>
+      <w:pPr>
+        <w:pStyle w:val="TextBody"/>
+        <w:rPr/>
+      </w:pPr>
+      <w:r>
+        <w:rPr>
+          <w:color w:val="801900"/>
+          <w:lang w:val="mn-Cyrl-MN" w:eastAsia="zh-CN" w:bidi="hi-IN"/>
+        </w:rPr>
+        <w:tab/>
+        <w:tab/>
+        <w:t xml:space="preserve"> }</w:t>
+      </w:r>
+    </w:p>
+    <w:p>
+      <w:pPr>
+        <w:pStyle w:val="TextBody"/>
+        <w:rPr/>
+      </w:pPr>
+      <w:r>
+        <w:rPr>
+          <w:color w:val="801900"/>
+          <w:lang w:val="mn-Cyrl-MN" w:eastAsia="zh-CN" w:bidi="hi-IN"/>
+        </w:rPr>
+        <w:tab/>
+        <w:t>//herew tooluur oorchlogdoogvi bol k dahi ajilchnii dugaariig gishvvn ogogdold onoono</w:t>
+      </w:r>
+    </w:p>
+    <w:p>
+      <w:pPr>
+        <w:pStyle w:val="TextBody"/>
+        <w:rPr/>
+      </w:pPr>
+      <w:r>
+        <w:rPr>
+          <w:color w:val="801900"/>
+          <w:lang w:val="mn-Cyrl-MN" w:eastAsia="zh-CN" w:bidi="hi-IN"/>
+        </w:rPr>
+        <w:tab/>
+        <w:tab/>
+        <w:t xml:space="preserve"> if(count == 0){</w:t>
+      </w:r>
+    </w:p>
+    <w:p>
+      <w:pPr>
+        <w:pStyle w:val="TextBody"/>
+        <w:rPr/>
+      </w:pPr>
+      <w:r>
+        <w:rPr>
+          <w:color w:val="801900"/>
+          <w:lang w:val="mn-Cyrl-MN" w:eastAsia="zh-CN" w:bidi="hi-IN"/>
+        </w:rPr>
+        <w:tab/>
+        <w:tab/>
+        <w:t xml:space="preserve"> </w:t>
+        <w:tab/>
+        <w:t>emp[k].setNum(number);</w:t>
+      </w:r>
+    </w:p>
+    <w:p>
+      <w:pPr>
+        <w:pStyle w:val="TextBody"/>
+        <w:rPr/>
+      </w:pPr>
+      <w:r>
+        <w:rPr>
+          <w:color w:val="801900"/>
+          <w:lang w:val="mn-Cyrl-MN" w:eastAsia="zh-CN" w:bidi="hi-IN"/>
+        </w:rPr>
+        <w:tab/>
+        <w:tab/>
+        <w:t xml:space="preserve"> }</w:t>
+      </w:r>
+    </w:p>
+    <w:p>
+      <w:pPr>
+        <w:pStyle w:val="TextBody"/>
+        <w:rPr/>
+      </w:pPr>
+      <w:r>
+        <w:rPr>
+          <w:color w:val="801900"/>
+          <w:lang w:val="mn-Cyrl-MN" w:eastAsia="zh-CN" w:bidi="hi-IN"/>
+        </w:rPr>
+        <w:t xml:space="preserve">         </w:t>
+      </w:r>
+      <w:r>
+        <w:rPr>
+          <w:color w:val="801900"/>
+          <w:lang w:val="mn-Cyrl-MN" w:eastAsia="zh-CN" w:bidi="hi-IN"/>
+        </w:rPr>
+        <w:t>//esregtohioldold aldaag hewlen count iin utgiig 0 bolgoj dahin deerh vildlvvdiig dawtana.</w:t>
+        <w:tab/>
+      </w:r>
+    </w:p>
+    <w:p>
+      <w:pPr>
+        <w:pStyle w:val="TextBody"/>
+        <w:rPr/>
+      </w:pPr>
+      <w:r>
+        <w:rPr>
+          <w:color w:val="801900"/>
+          <w:lang w:val="mn-Cyrl-MN" w:eastAsia="zh-CN" w:bidi="hi-IN"/>
+        </w:rPr>
+        <w:t xml:space="preserve">         </w:t>
+      </w:r>
+      <w:r>
+        <w:rPr>
+          <w:color w:val="801900"/>
+          <w:lang w:val="mn-Cyrl-MN" w:eastAsia="zh-CN" w:bidi="hi-IN"/>
+        </w:rPr>
+        <w:t>else{</w:t>
+      </w:r>
+    </w:p>
+    <w:p>
+      <w:pPr>
+        <w:pStyle w:val="TextBody"/>
+        <w:rPr/>
+      </w:pPr>
+      <w:r>
+        <w:rPr>
+          <w:color w:val="801900"/>
+          <w:lang w:val="mn-Cyrl-MN" w:eastAsia="zh-CN" w:bidi="hi-IN"/>
+        </w:rPr>
+        <w:t xml:space="preserve">         </w:t>
+      </w:r>
+      <w:r>
+        <w:rPr>
+          <w:color w:val="801900"/>
+          <w:lang w:val="mn-Cyrl-MN" w:eastAsia="zh-CN" w:bidi="hi-IN"/>
+        </w:rPr>
+        <w:tab/>
+        <w:t>cout &lt;&lt; "Ajiltnii dugaar dawhtsaj bna\n Dahin oruulna uu!!\n";</w:t>
+      </w:r>
+    </w:p>
+    <w:p>
+      <w:pPr>
+        <w:pStyle w:val="TextBody"/>
+        <w:rPr/>
+      </w:pPr>
+      <w:r>
+        <w:rPr>
+          <w:color w:val="801900"/>
+          <w:lang w:val="mn-Cyrl-MN" w:eastAsia="zh-CN" w:bidi="hi-IN"/>
+        </w:rPr>
+        <w:t xml:space="preserve">         </w:t>
+      </w:r>
+      <w:r>
+        <w:rPr>
+          <w:color w:val="801900"/>
+          <w:lang w:val="mn-Cyrl-MN" w:eastAsia="zh-CN" w:bidi="hi-IN"/>
+        </w:rPr>
+        <w:tab/>
+        <w:t>count = 0;</w:t>
+      </w:r>
+    </w:p>
+    <w:p>
+      <w:pPr>
+        <w:pStyle w:val="TextBody"/>
+        <w:rPr/>
+      </w:pPr>
+      <w:r>
+        <w:rPr>
+          <w:color w:val="801900"/>
+          <w:lang w:val="mn-Cyrl-MN" w:eastAsia="zh-CN" w:bidi="hi-IN"/>
+        </w:rPr>
+        <w:tab/>
+        <w:tab/>
+        <w:t xml:space="preserve"> }</w:t>
+      </w:r>
+    </w:p>
+    <w:p>
+      <w:pPr>
+        <w:pStyle w:val="TextBody"/>
+        <w:rPr/>
+      </w:pPr>
+      <w:r>
+        <w:rPr>
+          <w:color w:val="801900"/>
+          <w:lang w:val="mn-Cyrl-MN" w:eastAsia="zh-CN" w:bidi="hi-IN"/>
+        </w:rPr>
+        <w:t xml:space="preserve">         </w:t>
+      </w:r>
+      <w:r>
+        <w:rPr>
+          <w:color w:val="801900"/>
+          <w:lang w:val="mn-Cyrl-MN" w:eastAsia="zh-CN" w:bidi="hi-IN"/>
+        </w:rPr>
+        <w:t>//herew k ajilt gishvvn ugugdul anhnii utgaasaa oor garaas utga awhad dawtalt duusna</w:t>
+        <w:tab/>
+      </w:r>
+    </w:p>
+    <w:p>
+      <w:pPr>
+        <w:pStyle w:val="TextBody"/>
+        <w:rPr/>
+      </w:pPr>
+      <w:r>
+        <w:rPr>
+          <w:color w:val="801900"/>
+          <w:lang w:val="mn-Cyrl-MN" w:eastAsia="zh-CN" w:bidi="hi-IN"/>
+        </w:rPr>
+        <w:t xml:space="preserve">    </w:t>
+      </w:r>
+      <w:r>
+        <w:rPr>
+          <w:color w:val="801900"/>
+          <w:lang w:val="mn-Cyrl-MN" w:eastAsia="zh-CN" w:bidi="hi-IN"/>
+        </w:rPr>
+        <w:tab/>
+        <w:t>}while(emp[k].getNum() == 0);</w:t>
+      </w:r>
+    </w:p>
+    <w:p>
+      <w:pPr>
+        <w:pStyle w:val="TextBody"/>
+        <w:rPr/>
+      </w:pPr>
+      <w:r>
+        <w:rPr>
+          <w:color w:val="801900"/>
+          <w:lang w:val="mn-Cyrl-MN" w:eastAsia="zh-CN" w:bidi="hi-IN"/>
+        </w:rPr>
+        <w:t xml:space="preserve">    </w:t>
+      </w:r>
+      <w:r>
+        <w:rPr>
+          <w:color w:val="801900"/>
+          <w:lang w:val="mn-Cyrl-MN" w:eastAsia="zh-CN" w:bidi="hi-IN"/>
+        </w:rPr>
+        <w:tab/>
+      </w:r>
+    </w:p>
+    <w:p>
+      <w:pPr>
+        <w:pStyle w:val="TextBody"/>
+        <w:rPr/>
+      </w:pPr>
+      <w:r>
+        <w:rPr>
+          <w:color w:val="801900"/>
+          <w:lang w:val="mn-Cyrl-MN" w:eastAsia="zh-CN" w:bidi="hi-IN"/>
+        </w:rPr>
+        <w:t xml:space="preserve">      </w:t>
+      </w:r>
+      <w:r>
+        <w:rPr>
+          <w:color w:val="801900"/>
+          <w:lang w:val="mn-Cyrl-MN" w:eastAsia="zh-CN" w:bidi="hi-IN"/>
+        </w:rPr>
+        <w:tab/>
+        <w:t xml:space="preserve"> cout &lt;&lt; "\t" &lt;&lt;"Ajiltnii ner : ";</w:t>
+      </w:r>
+    </w:p>
+    <w:p>
+      <w:pPr>
+        <w:pStyle w:val="TextBody"/>
+        <w:rPr/>
+      </w:pPr>
+      <w:r>
+        <w:rPr>
+          <w:color w:val="801900"/>
+          <w:lang w:val="mn-Cyrl-MN" w:eastAsia="zh-CN" w:bidi="hi-IN"/>
+        </w:rPr>
+        <w:t xml:space="preserve">         </w:t>
+      </w:r>
+      <w:r>
+        <w:rPr>
+          <w:color w:val="801900"/>
+          <w:lang w:val="mn-Cyrl-MN" w:eastAsia="zh-CN" w:bidi="hi-IN"/>
+        </w:rPr>
+        <w:t>cin &gt;&gt; name;</w:t>
+      </w:r>
+    </w:p>
+    <w:p>
+      <w:pPr>
+        <w:pStyle w:val="TextBody"/>
+        <w:rPr/>
+      </w:pPr>
+      <w:r>
+        <w:rPr>
+          <w:color w:val="801900"/>
+          <w:lang w:val="mn-Cyrl-MN" w:eastAsia="zh-CN" w:bidi="hi-IN"/>
+        </w:rPr>
+        <w:t xml:space="preserve">         </w:t>
+      </w:r>
+      <w:r>
+        <w:rPr>
+          <w:color w:val="801900"/>
+          <w:lang w:val="mn-Cyrl-MN" w:eastAsia="zh-CN" w:bidi="hi-IN"/>
+        </w:rPr>
+        <w:t>emp[k].setName(name);</w:t>
+      </w:r>
+    </w:p>
+    <w:p>
+      <w:pPr>
+        <w:pStyle w:val="TextBody"/>
+        <w:rPr/>
+      </w:pPr>
+      <w:r>
+        <w:rPr>
+          <w:color w:val="801900"/>
+          <w:lang w:val="mn-Cyrl-MN" w:eastAsia="zh-CN" w:bidi="hi-IN"/>
+        </w:rPr>
+        <w:t xml:space="preserve">         </w:t>
+      </w:r>
+    </w:p>
+    <w:p>
+      <w:pPr>
+        <w:pStyle w:val="TextBody"/>
+        <w:rPr/>
+      </w:pPr>
+      <w:r>
+        <w:rPr>
+          <w:color w:val="801900"/>
+          <w:lang w:val="mn-Cyrl-MN" w:eastAsia="zh-CN" w:bidi="hi-IN"/>
+        </w:rPr>
+        <w:t xml:space="preserve">         </w:t>
+      </w:r>
+      <w:r>
+        <w:rPr>
+          <w:color w:val="801900"/>
+          <w:lang w:val="mn-Cyrl-MN" w:eastAsia="zh-CN" w:bidi="hi-IN"/>
+        </w:rPr>
+        <w:t>cout &lt;&lt; "\t" &lt;&lt;"Alban tushaal : ";</w:t>
+      </w:r>
+    </w:p>
+    <w:p>
+      <w:pPr>
+        <w:pStyle w:val="TextBody"/>
+        <w:rPr/>
+      </w:pPr>
+      <w:r>
+        <w:rPr>
+          <w:color w:val="801900"/>
+          <w:lang w:val="mn-Cyrl-MN" w:eastAsia="zh-CN" w:bidi="hi-IN"/>
+        </w:rPr>
+        <w:t xml:space="preserve">         </w:t>
+      </w:r>
+      <w:r>
+        <w:rPr>
+          <w:color w:val="801900"/>
+          <w:lang w:val="mn-Cyrl-MN" w:eastAsia="zh-CN" w:bidi="hi-IN"/>
+        </w:rPr>
+        <w:t>cin &gt;&gt; position;</w:t>
+      </w:r>
+    </w:p>
+    <w:p>
+      <w:pPr>
+        <w:pStyle w:val="TextBody"/>
+        <w:rPr/>
+      </w:pPr>
+      <w:r>
+        <w:rPr>
+          <w:color w:val="801900"/>
+          <w:lang w:val="mn-Cyrl-MN" w:eastAsia="zh-CN" w:bidi="hi-IN"/>
+        </w:rPr>
+        <w:t xml:space="preserve">         </w:t>
+      </w:r>
+      <w:r>
+        <w:rPr>
+          <w:color w:val="801900"/>
+          <w:lang w:val="mn-Cyrl-MN" w:eastAsia="zh-CN" w:bidi="hi-IN"/>
+        </w:rPr>
+        <w:t>emp[k].setPos(position);</w:t>
+      </w:r>
+    </w:p>
+    <w:p>
+      <w:pPr>
+        <w:pStyle w:val="TextBody"/>
+        <w:rPr/>
+      </w:pPr>
+      <w:r>
+        <w:rPr>
+          <w:color w:val="801900"/>
+          <w:lang w:val="mn-Cyrl-MN" w:eastAsia="zh-CN" w:bidi="hi-IN"/>
+        </w:rPr>
+        <w:t xml:space="preserve">         </w:t>
+      </w:r>
+      <w:r>
+        <w:rPr>
+          <w:color w:val="801900"/>
+          <w:lang w:val="mn-Cyrl-MN" w:eastAsia="zh-CN" w:bidi="hi-IN"/>
+        </w:rPr>
+        <w:t>cout &lt;&lt; "\t" &lt;&lt;"Ajilsan tsag : ";</w:t>
+      </w:r>
+    </w:p>
+    <w:p>
+      <w:pPr>
+        <w:pStyle w:val="TextBody"/>
+        <w:rPr/>
+      </w:pPr>
+      <w:r>
+        <w:rPr>
+          <w:color w:val="801900"/>
+          <w:lang w:val="mn-Cyrl-MN" w:eastAsia="zh-CN" w:bidi="hi-IN"/>
+        </w:rPr>
+        <w:t xml:space="preserve">         </w:t>
+      </w:r>
+      <w:r>
+        <w:rPr>
+          <w:color w:val="801900"/>
+          <w:lang w:val="mn-Cyrl-MN" w:eastAsia="zh-CN" w:bidi="hi-IN"/>
+        </w:rPr>
+        <w:t>cin &gt;&gt; jobTime;</w:t>
+      </w:r>
+    </w:p>
+    <w:p>
+      <w:pPr>
+        <w:pStyle w:val="TextBody"/>
+        <w:rPr/>
+      </w:pPr>
+      <w:r>
+        <w:rPr>
+          <w:color w:val="801900"/>
+          <w:lang w:val="mn-Cyrl-MN" w:eastAsia="zh-CN" w:bidi="hi-IN"/>
+        </w:rPr>
+        <w:t xml:space="preserve">         </w:t>
+      </w:r>
+      <w:r>
+        <w:rPr>
+          <w:color w:val="801900"/>
+          <w:lang w:val="mn-Cyrl-MN" w:eastAsia="zh-CN" w:bidi="hi-IN"/>
+        </w:rPr>
+        <w:t xml:space="preserve">emp[k].setTime(jobTime);  </w:t>
+      </w:r>
+    </w:p>
+    <w:p>
+      <w:pPr>
+        <w:pStyle w:val="TextBody"/>
+        <w:rPr/>
+      </w:pPr>
+      <w:r>
+        <w:rPr>
+          <w:color w:val="801900"/>
+          <w:lang w:val="mn-Cyrl-MN" w:eastAsia="zh-CN" w:bidi="hi-IN"/>
+        </w:rPr>
+        <w:t xml:space="preserve">         </w:t>
+      </w:r>
+      <w:r>
+        <w:rPr>
+          <w:color w:val="801900"/>
+          <w:lang w:val="mn-Cyrl-MN" w:eastAsia="zh-CN" w:bidi="hi-IN"/>
+        </w:rPr>
+        <w:t xml:space="preserve">emp[k].calSalary(); </w:t>
+      </w:r>
+    </w:p>
+    <w:p>
+      <w:pPr>
+        <w:pStyle w:val="TextBody"/>
+        <w:rPr/>
+      </w:pPr>
+      <w:r>
+        <w:rPr>
+          <w:color w:val="801900"/>
+          <w:lang w:val="mn-Cyrl-MN" w:eastAsia="zh-CN" w:bidi="hi-IN"/>
+        </w:rPr>
+        <w:t xml:space="preserve">         </w:t>
+      </w:r>
+      <w:r>
+        <w:rPr>
+          <w:color w:val="801900"/>
+          <w:lang w:val="mn-Cyrl-MN" w:eastAsia="zh-CN" w:bidi="hi-IN"/>
+        </w:rPr>
+        <w:t>}</w:t>
+      </w:r>
+    </w:p>
+    <w:p>
+      <w:pPr>
+        <w:pStyle w:val="TextBody"/>
+        <w:rPr/>
+      </w:pPr>
+      <w:r>
+        <w:rPr>
+          <w:color w:val="801900"/>
+          <w:lang w:val="mn-Cyrl-MN" w:eastAsia="zh-CN" w:bidi="hi-IN"/>
+        </w:rPr>
+        <w:t xml:space="preserve">   </w:t>
+      </w:r>
+      <w:r>
+        <w:rPr>
+          <w:color w:val="801900"/>
+          <w:lang w:val="mn-Cyrl-MN" w:eastAsia="zh-CN" w:bidi="hi-IN"/>
+        </w:rPr>
+        <w:t>//bubble sort</w:t>
+      </w:r>
+    </w:p>
+    <w:p>
+      <w:pPr>
+        <w:pStyle w:val="TextBody"/>
+        <w:rPr/>
+      </w:pPr>
+      <w:r>
+        <w:rPr>
+          <w:color w:val="801900"/>
+          <w:lang w:val="mn-Cyrl-MN" w:eastAsia="zh-CN" w:bidi="hi-IN"/>
+        </w:rPr>
+        <w:t xml:space="preserve">    </w:t>
+      </w:r>
+      <w:r>
+        <w:rPr>
+          <w:color w:val="801900"/>
+          <w:lang w:val="mn-Cyrl-MN" w:eastAsia="zh-CN" w:bidi="hi-IN"/>
+        </w:rPr>
+        <w:t>for(i = 0; i &lt; n; i++){</w:t>
+      </w:r>
+    </w:p>
+    <w:p>
+      <w:pPr>
+        <w:pStyle w:val="TextBody"/>
+        <w:rPr/>
+      </w:pPr>
+      <w:r>
+        <w:rPr>
+          <w:color w:val="801900"/>
+          <w:lang w:val="mn-Cyrl-MN" w:eastAsia="zh-CN" w:bidi="hi-IN"/>
+        </w:rPr>
+        <w:t xml:space="preserve">        </w:t>
+      </w:r>
+      <w:r>
+        <w:rPr>
+          <w:color w:val="801900"/>
+          <w:lang w:val="mn-Cyrl-MN" w:eastAsia="zh-CN" w:bidi="hi-IN"/>
+        </w:rPr>
+        <w:t>for(j = i+1; j &lt; n; j++)</w:t>
+      </w:r>
+    </w:p>
+    <w:p>
+      <w:pPr>
+        <w:pStyle w:val="TextBody"/>
+        <w:rPr/>
+      </w:pPr>
+      <w:r>
+        <w:rPr>
+          <w:color w:val="801900"/>
+          <w:lang w:val="mn-Cyrl-MN" w:eastAsia="zh-CN" w:bidi="hi-IN"/>
+        </w:rPr>
+        <w:t xml:space="preserve">            </w:t>
+      </w:r>
+      <w:r>
+        <w:rPr>
+          <w:color w:val="801900"/>
+          <w:lang w:val="mn-Cyrl-MN" w:eastAsia="zh-CN" w:bidi="hi-IN"/>
+        </w:rPr>
+        <w:t>//omnoh ajiltnii ner ni daraagiin ajiltnii nerees omno bwal swap hiine</w:t>
+      </w:r>
+    </w:p>
+    <w:p>
+      <w:pPr>
+        <w:pStyle w:val="TextBody"/>
+        <w:rPr/>
+      </w:pPr>
+      <w:r>
+        <w:rPr>
+          <w:color w:val="801900"/>
+          <w:lang w:val="mn-Cyrl-MN" w:eastAsia="zh-CN" w:bidi="hi-IN"/>
+        </w:rPr>
+        <w:t xml:space="preserve">            </w:t>
+      </w:r>
+      <w:r>
+        <w:rPr>
+          <w:color w:val="801900"/>
+          <w:lang w:val="mn-Cyrl-MN" w:eastAsia="zh-CN" w:bidi="hi-IN"/>
+        </w:rPr>
+        <w:t>if(strcmp(emp[i].getName(),emp[j].getName()) == 1){</w:t>
+      </w:r>
+    </w:p>
+    <w:p>
+      <w:pPr>
+        <w:pStyle w:val="TextBody"/>
+        <w:rPr/>
+      </w:pPr>
+      <w:r>
+        <w:rPr>
+          <w:color w:val="801900"/>
+          <w:lang w:val="mn-Cyrl-MN" w:eastAsia="zh-CN" w:bidi="hi-IN"/>
+        </w:rPr>
+        <w:t xml:space="preserve">                </w:t>
+      </w:r>
+      <w:r>
+        <w:rPr>
+          <w:color w:val="801900"/>
+          <w:lang w:val="mn-Cyrl-MN" w:eastAsia="zh-CN" w:bidi="hi-IN"/>
+        </w:rPr>
+        <w:t>//swap hiih vildel</w:t>
+      </w:r>
+    </w:p>
+    <w:p>
+      <w:pPr>
+        <w:pStyle w:val="TextBody"/>
+        <w:rPr/>
+      </w:pPr>
+      <w:r>
+        <w:rPr>
+          <w:color w:val="801900"/>
+          <w:lang w:val="mn-Cyrl-MN" w:eastAsia="zh-CN" w:bidi="hi-IN"/>
+        </w:rPr>
+        <w:t xml:space="preserve">                </w:t>
+      </w:r>
+      <w:r>
+        <w:rPr>
+          <w:color w:val="801900"/>
+          <w:lang w:val="mn-Cyrl-MN" w:eastAsia="zh-CN" w:bidi="hi-IN"/>
+        </w:rPr>
+        <w:t>empk = emp[i];</w:t>
+      </w:r>
+    </w:p>
+    <w:p>
+      <w:pPr>
+        <w:pStyle w:val="TextBody"/>
+        <w:rPr/>
+      </w:pPr>
+      <w:r>
+        <w:rPr>
+          <w:color w:val="801900"/>
+          <w:lang w:val="mn-Cyrl-MN" w:eastAsia="zh-CN" w:bidi="hi-IN"/>
+        </w:rPr>
+        <w:t xml:space="preserve">                </w:t>
+      </w:r>
+      <w:r>
+        <w:rPr>
+          <w:color w:val="801900"/>
+          <w:lang w:val="mn-Cyrl-MN" w:eastAsia="zh-CN" w:bidi="hi-IN"/>
+        </w:rPr>
+        <w:t>emp[i] = emp[j];</w:t>
+      </w:r>
+    </w:p>
+    <w:p>
+      <w:pPr>
+        <w:pStyle w:val="TextBody"/>
+        <w:rPr/>
+      </w:pPr>
+      <w:r>
+        <w:rPr>
+          <w:color w:val="801900"/>
+          <w:lang w:val="mn-Cyrl-MN" w:eastAsia="zh-CN" w:bidi="hi-IN"/>
+        </w:rPr>
+        <w:t xml:space="preserve">                </w:t>
+      </w:r>
+      <w:r>
+        <w:rPr>
+          <w:color w:val="801900"/>
+          <w:lang w:val="mn-Cyrl-MN" w:eastAsia="zh-CN" w:bidi="hi-IN"/>
+        </w:rPr>
+        <w:t>emp[j] = empk;</w:t>
+      </w:r>
+    </w:p>
+    <w:p>
+      <w:pPr>
+        <w:pStyle w:val="TextBody"/>
+        <w:rPr/>
+      </w:pPr>
+      <w:r>
+        <w:rPr>
+          <w:color w:val="801900"/>
+          <w:lang w:val="mn-Cyrl-MN" w:eastAsia="zh-CN" w:bidi="hi-IN"/>
+        </w:rPr>
+        <w:t xml:space="preserve">            </w:t>
+      </w:r>
+      <w:r>
+        <w:rPr>
+          <w:color w:val="801900"/>
+          <w:lang w:val="mn-Cyrl-MN" w:eastAsia="zh-CN" w:bidi="hi-IN"/>
+        </w:rPr>
+        <w:t>}</w:t>
+      </w:r>
+    </w:p>
+    <w:p>
+      <w:pPr>
+        <w:pStyle w:val="TextBody"/>
+        <w:rPr/>
+      </w:pPr>
+      <w:r>
+        <w:rPr>
+          <w:color w:val="801900"/>
+          <w:lang w:val="mn-Cyrl-MN" w:eastAsia="zh-CN" w:bidi="hi-IN"/>
+        </w:rPr>
+        <w:t xml:space="preserve">    </w:t>
+      </w:r>
+      <w:r>
+        <w:rPr>
+          <w:color w:val="801900"/>
+          <w:lang w:val="mn-Cyrl-MN" w:eastAsia="zh-CN" w:bidi="hi-IN"/>
+        </w:rPr>
+        <w:t>}</w:t>
+      </w:r>
+    </w:p>
+    <w:p>
+      <w:pPr>
+        <w:pStyle w:val="TextBody"/>
+        <w:rPr/>
+      </w:pPr>
+      <w:r>
+        <w:rPr>
+          <w:color w:val="801900"/>
+          <w:lang w:val="mn-Cyrl-MN" w:eastAsia="zh-CN" w:bidi="hi-IN"/>
+        </w:rPr>
+        <w:t xml:space="preserve">    </w:t>
+      </w:r>
+      <w:r>
+        <w:rPr>
+          <w:color w:val="801900"/>
+          <w:lang w:val="mn-Cyrl-MN" w:eastAsia="zh-CN" w:bidi="hi-IN"/>
+        </w:rPr>
+        <w:t>//print jagsaalt</w:t>
+      </w:r>
+    </w:p>
+    <w:p>
+      <w:pPr>
+        <w:pStyle w:val="TextBody"/>
+        <w:rPr/>
+      </w:pPr>
+      <w:r>
+        <w:rPr>
+          <w:color w:val="801900"/>
+          <w:lang w:val="mn-Cyrl-MN" w:eastAsia="zh-CN" w:bidi="hi-IN"/>
+        </w:rPr>
+        <w:t xml:space="preserve">    </w:t>
+      </w:r>
+      <w:r>
+        <w:rPr>
+          <w:color w:val="801900"/>
+          <w:lang w:val="mn-Cyrl-MN" w:eastAsia="zh-CN" w:bidi="hi-IN"/>
+        </w:rPr>
+        <w:t>cout &lt;&lt; "Jagsaalt:" &lt;&lt; endl;</w:t>
+      </w:r>
+    </w:p>
+    <w:p>
+      <w:pPr>
+        <w:pStyle w:val="TextBody"/>
+        <w:rPr/>
+      </w:pPr>
+      <w:r>
+        <w:rPr>
+          <w:color w:val="801900"/>
+          <w:lang w:val="mn-Cyrl-MN" w:eastAsia="zh-CN" w:bidi="hi-IN"/>
+        </w:rPr>
+        <w:t xml:space="preserve">    </w:t>
+      </w:r>
+      <w:r>
+        <w:rPr>
+          <w:color w:val="801900"/>
+          <w:lang w:val="mn-Cyrl-MN" w:eastAsia="zh-CN" w:bidi="hi-IN"/>
+        </w:rPr>
+        <w:t>//0 ees n hvrtel eremblegdsen ajilnii medeelliig hewlene</w:t>
+      </w:r>
+    </w:p>
+    <w:p>
+      <w:pPr>
+        <w:pStyle w:val="TextBody"/>
+        <w:rPr/>
+      </w:pPr>
+      <w:r>
+        <w:rPr>
+          <w:color w:val="801900"/>
+          <w:lang w:val="mn-Cyrl-MN" w:eastAsia="zh-CN" w:bidi="hi-IN"/>
+        </w:rPr>
+        <w:t xml:space="preserve">    </w:t>
+      </w:r>
+      <w:r>
+        <w:rPr>
+          <w:color w:val="801900"/>
+          <w:lang w:val="mn-Cyrl-MN" w:eastAsia="zh-CN" w:bidi="hi-IN"/>
+        </w:rPr>
+        <w:t>for(k = 0; k &lt; n; k++){</w:t>
+      </w:r>
+    </w:p>
+    <w:p>
+      <w:pPr>
+        <w:pStyle w:val="TextBody"/>
+        <w:rPr/>
+      </w:pPr>
+      <w:r>
+        <w:rPr>
+          <w:color w:val="801900"/>
+          <w:lang w:val="mn-Cyrl-MN" w:eastAsia="zh-CN" w:bidi="hi-IN"/>
+        </w:rPr>
+        <w:t xml:space="preserve">    </w:t>
+      </w:r>
+      <w:r>
+        <w:rPr>
+          <w:color w:val="801900"/>
+          <w:lang w:val="mn-Cyrl-MN" w:eastAsia="zh-CN" w:bidi="hi-IN"/>
+        </w:rPr>
+        <w:tab/>
+        <w:t>//emp[k] dugaar ajiltnii medeelliig showdata g.punktseer hewlene</w:t>
+      </w:r>
+    </w:p>
+    <w:p>
+      <w:pPr>
+        <w:pStyle w:val="TextBody"/>
+        <w:rPr/>
+      </w:pPr>
+      <w:r>
+        <w:rPr>
+          <w:color w:val="801900"/>
+          <w:lang w:val="mn-Cyrl-MN" w:eastAsia="zh-CN" w:bidi="hi-IN"/>
+        </w:rPr>
+        <w:t xml:space="preserve">        </w:t>
+      </w:r>
+      <w:r>
+        <w:rPr>
+          <w:color w:val="801900"/>
+          <w:lang w:val="mn-Cyrl-MN" w:eastAsia="zh-CN" w:bidi="hi-IN"/>
+        </w:rPr>
+        <w:t xml:space="preserve">emp[k].showdata();    </w:t>
+      </w:r>
+    </w:p>
+    <w:p>
+      <w:pPr>
+        <w:pStyle w:val="TextBody"/>
+        <w:rPr/>
+      </w:pPr>
+      <w:r>
+        <w:rPr>
+          <w:color w:val="801900"/>
+          <w:lang w:val="mn-Cyrl-MN" w:eastAsia="zh-CN" w:bidi="hi-IN"/>
+        </w:rPr>
+        <w:t xml:space="preserve">    </w:t>
+      </w:r>
+      <w:r>
+        <w:rPr>
+          <w:color w:val="801900"/>
+          <w:lang w:val="mn-Cyrl-MN" w:eastAsia="zh-CN" w:bidi="hi-IN"/>
+        </w:rPr>
+        <w:t xml:space="preserve">} </w:t>
+      </w:r>
+    </w:p>
+    <w:p>
+      <w:pPr>
+        <w:pStyle w:val="TextBody"/>
+        <w:rPr/>
+      </w:pPr>
+      <w:r>
+        <w:rPr>
+          <w:color w:val="801900"/>
+          <w:lang w:val="mn-Cyrl-MN" w:eastAsia="zh-CN" w:bidi="hi-IN"/>
+        </w:rPr>
+        <w:t xml:space="preserve"> </w:t>
+      </w:r>
+      <w:r>
+        <w:rPr>
+          <w:color w:val="801900"/>
+          <w:lang w:val="mn-Cyrl-MN" w:eastAsia="zh-CN" w:bidi="hi-IN"/>
+        </w:rPr>
+        <w:t>return 0;</w:t>
+      </w:r>
+    </w:p>
+    <w:p>
+      <w:pPr>
+        <w:pStyle w:val="TextBody"/>
+        <w:rPr/>
+      </w:pPr>
+      <w:r>
+        <w:rPr>
+          <w:color w:val="801900"/>
+          <w:lang w:val="mn-Cyrl-MN" w:eastAsia="zh-CN" w:bidi="hi-IN"/>
+        </w:rPr>
+        <w:t>}</w:t>
       </w:r>
     </w:p>
     <w:p>
@@ -1736,14 +6319,10 @@
         <w:pStyle w:val="TextBody"/>
         <w:spacing w:before="0" w:after="140"/>
         <w:jc w:val="center"/>
-        <w:rPr>
-          <w:lang w:val="mn-Cyrl-MN" w:eastAsia="zh-CN" w:bidi="hi-IN"/>
-        </w:rPr>
-      </w:pPr>
-      <w:r>
-        <w:rPr>
-          <w:lang w:val="mn-Cyrl-MN" w:eastAsia="zh-CN" w:bidi="hi-IN"/>
-        </w:rPr>
+        <w:rPr/>
+      </w:pPr>
+      <w:r>
+        <w:rPr/>
       </w:r>
     </w:p>
     <w:sectPr>
@@ -1782,7 +6361,7 @@
       <w:fldChar w:fldCharType="separate"/>
     </w:r>
     <w:r>
-      <w:t>5</w:t>
+      <w:t>14</w:t>
     </w:r>
     <w:r>
       <w:fldChar w:fldCharType="end"/>
